--- a/Rajinama_14_10_2022.docx
+++ b/Rajinama_14_10_2022.docx
@@ -2195,23 +2195,7 @@
           <w:rFonts w:ascii="Mangal" w:hAnsi="Mangal" w:cs="Mangal"/>
           <w:color w:val="000000"/>
         </w:rPr>
-        <w:t xml:space="preserve"> </w:t>
-      </w:r>
-      <w:proofErr w:type="spellStart"/>
-      <w:r>
-        <w:rPr>
-          <w:rFonts w:ascii="Mangal" w:hAnsi="Mangal" w:cs="Mangal"/>
-          <w:color w:val="000000"/>
-        </w:rPr>
-        <w:t>संलग्न</w:t>
-      </w:r>
-      <w:proofErr w:type="spellEnd"/>
-      <w:r>
-        <w:rPr>
-          <w:rFonts w:ascii="Mangal" w:hAnsi="Mangal" w:cs="Mangal"/>
-          <w:color w:val="000000"/>
-        </w:rPr>
-        <w:t xml:space="preserve"> </w:t>
+        <w:t xml:space="preserve"> संलग्न </w:t>
       </w:r>
       <w:proofErr w:type="spellStart"/>
       <w:r>
@@ -2355,23 +2339,7 @@
           <w:rFonts w:ascii="Mangal" w:hAnsi="Mangal" w:cs="Mangal"/>
           <w:color w:val="000000"/>
         </w:rPr>
-        <w:t xml:space="preserve"> </w:t>
-      </w:r>
-      <w:proofErr w:type="spellStart"/>
-      <w:r>
-        <w:rPr>
-          <w:rFonts w:ascii="Mangal" w:hAnsi="Mangal" w:cs="Mangal"/>
-          <w:color w:val="000000"/>
-        </w:rPr>
-        <w:t>जाए</w:t>
-      </w:r>
-      <w:proofErr w:type="spellEnd"/>
-      <w:r>
-        <w:rPr>
-          <w:rFonts w:ascii="Mangal" w:hAnsi="Mangal" w:cs="Mangal"/>
-          <w:color w:val="000000"/>
-        </w:rPr>
-        <w:t>।</w:t>
+        <w:t xml:space="preserve"> जाए।</w:t>
       </w:r>
     </w:p>
     <w:p>
@@ -2483,23 +2451,7 @@
           <w:rFonts w:ascii="Mangal" w:hAnsi="Mangal" w:cs="Mangal"/>
           <w:color w:val="000000"/>
         </w:rPr>
-        <w:t xml:space="preserve"> </w:t>
-      </w:r>
-      <w:proofErr w:type="spellStart"/>
-      <w:r>
-        <w:rPr>
-          <w:rFonts w:ascii="Mangal" w:hAnsi="Mangal" w:cs="Mangal"/>
-          <w:color w:val="000000"/>
-        </w:rPr>
-        <w:t>संलग्न</w:t>
-      </w:r>
-      <w:proofErr w:type="spellEnd"/>
-      <w:r>
-        <w:rPr>
-          <w:rFonts w:ascii="Mangal" w:hAnsi="Mangal" w:cs="Mangal"/>
-          <w:color w:val="000000"/>
-        </w:rPr>
-        <w:t xml:space="preserve"> </w:t>
+        <w:t xml:space="preserve"> संलग्न </w:t>
       </w:r>
       <w:proofErr w:type="spellStart"/>
       <w:r>
@@ -3217,23 +3169,7 @@
           <w:rFonts w:ascii="Mangal" w:hAnsi="Mangal" w:cs="Mangal"/>
           <w:color w:val="000000"/>
         </w:rPr>
-        <w:t xml:space="preserve"> </w:t>
-      </w:r>
-      <w:proofErr w:type="spellStart"/>
-      <w:r>
-        <w:rPr>
-          <w:rFonts w:ascii="Mangal" w:hAnsi="Mangal" w:cs="Mangal"/>
-          <w:color w:val="000000"/>
-        </w:rPr>
-        <w:t>संलग्न</w:t>
-      </w:r>
-      <w:proofErr w:type="spellEnd"/>
-      <w:r>
-        <w:rPr>
-          <w:rFonts w:ascii="Mangal" w:hAnsi="Mangal" w:cs="Mangal"/>
-          <w:color w:val="000000"/>
-        </w:rPr>
-        <w:t xml:space="preserve"> </w:t>
+        <w:t xml:space="preserve"> संलग्न </w:t>
       </w:r>
       <w:proofErr w:type="spellStart"/>
       <w:r>
@@ -4331,7 +4267,6 @@
         </w:rPr>
         <w:t xml:space="preserve"> </w:t>
       </w:r>
-      <w:proofErr w:type="spellStart"/>
       <w:r>
         <w:rPr>
           <w:rFonts w:ascii="Mangal" w:hAnsi="Mangal" w:cs="Mangal"/>
@@ -4339,7 +4274,6 @@
         </w:rPr>
         <w:t>संलग्न</w:t>
       </w:r>
-      <w:proofErr w:type="spellEnd"/>
       <w:r>
         <w:rPr>
           <w:color w:val="000000"/>
@@ -5551,7 +5485,6 @@
         </w:rPr>
         <w:t xml:space="preserve"> </w:t>
       </w:r>
-      <w:proofErr w:type="spellStart"/>
       <w:r>
         <w:rPr>
           <w:rFonts w:ascii="Mangal" w:hAnsi="Mangal" w:cs="Mangal"/>
@@ -5559,7 +5492,6 @@
         </w:rPr>
         <w:t>संलग्न</w:t>
       </w:r>
-      <w:proofErr w:type="spellEnd"/>
       <w:r>
         <w:rPr>
           <w:color w:val="000000"/>
@@ -6434,7 +6366,6 @@
         </w:rPr>
         <w:t xml:space="preserve"> </w:t>
       </w:r>
-      <w:proofErr w:type="spellStart"/>
       <w:r>
         <w:rPr>
           <w:rFonts w:ascii="Mangal" w:hAnsi="Mangal" w:cs="Mangal"/>
@@ -6442,7 +6373,6 @@
         </w:rPr>
         <w:t>वीरेन्द्र</w:t>
       </w:r>
-      <w:proofErr w:type="spellEnd"/>
       <w:r>
         <w:rPr>
           <w:color w:val="000000"/>
@@ -6569,7 +6499,6 @@
         </w:rPr>
         <w:t xml:space="preserve"> </w:t>
       </w:r>
-      <w:proofErr w:type="spellStart"/>
       <w:r>
         <w:rPr>
           <w:rFonts w:ascii="Mangal" w:hAnsi="Mangal" w:cs="Mangal"/>
@@ -6577,7 +6506,6 @@
         </w:rPr>
         <w:t>वीरेन्द्र</w:t>
       </w:r>
-      <w:proofErr w:type="spellEnd"/>
       <w:r>
         <w:rPr>
           <w:color w:val="000000"/>
@@ -6614,7 +6542,6 @@
         </w:rPr>
         <w:t xml:space="preserve">, </w:t>
       </w:r>
-      <w:proofErr w:type="spellStart"/>
       <w:r>
         <w:rPr>
           <w:rFonts w:ascii="Mangal" w:hAnsi="Mangal" w:cs="Mangal"/>
@@ -6622,7 +6549,6 @@
         </w:rPr>
         <w:t>जितेन्द्र</w:t>
       </w:r>
-      <w:proofErr w:type="spellEnd"/>
       <w:r>
         <w:rPr>
           <w:color w:val="000000"/>
@@ -6704,7 +6630,6 @@
         </w:rPr>
         <w:t xml:space="preserve"> </w:t>
       </w:r>
-      <w:proofErr w:type="spellStart"/>
       <w:r>
         <w:rPr>
           <w:rFonts w:ascii="Mangal" w:hAnsi="Mangal" w:cs="Mangal"/>
@@ -6712,7 +6637,6 @@
         </w:rPr>
         <w:t>वीरेन्द्र</w:t>
       </w:r>
-      <w:proofErr w:type="spellEnd"/>
       <w:r>
         <w:rPr>
           <w:color w:val="000000"/>
@@ -7154,7 +7078,6 @@
         </w:rPr>
         <w:t xml:space="preserve"> </w:t>
       </w:r>
-      <w:proofErr w:type="spellStart"/>
       <w:r>
         <w:rPr>
           <w:rFonts w:ascii="Mangal" w:hAnsi="Mangal" w:cs="Mangal"/>
@@ -7162,7 +7085,6 @@
         </w:rPr>
         <w:t>संलग्न</w:t>
       </w:r>
-      <w:proofErr w:type="spellEnd"/>
       <w:r>
         <w:rPr>
           <w:color w:val="000000"/>
@@ -8564,6 +8486,84 @@
       <w:proofErr w:type="spellEnd"/>
       <w:r>
         <w:rPr>
+          <w:color w:val="000000"/>
+        </w:rPr>
+        <w:t xml:space="preserve"> </w:t>
+      </w:r>
+      <w:proofErr w:type="spellStart"/>
+      <w:r>
+        <w:rPr>
+          <w:rFonts w:ascii="Mangal" w:hAnsi="Mangal" w:cs="Mangal"/>
+          <w:color w:val="000000"/>
+        </w:rPr>
+        <w:t>वादग्रस्त</w:t>
+      </w:r>
+      <w:proofErr w:type="spellEnd"/>
+      <w:r>
+        <w:rPr>
+          <w:color w:val="000000"/>
+        </w:rPr>
+        <w:t xml:space="preserve"> </w:t>
+      </w:r>
+      <w:proofErr w:type="spellStart"/>
+      <w:r>
+        <w:rPr>
+          <w:rFonts w:ascii="Mangal" w:hAnsi="Mangal" w:cs="Mangal"/>
+          <w:color w:val="000000"/>
+        </w:rPr>
+        <w:t>सम्पत्ति</w:t>
+      </w:r>
+      <w:proofErr w:type="spellEnd"/>
+      <w:r>
+        <w:rPr>
+          <w:color w:val="000000"/>
+        </w:rPr>
+        <w:t xml:space="preserve"> </w:t>
+      </w:r>
+      <w:proofErr w:type="spellStart"/>
+      <w:r>
+        <w:rPr>
+          <w:rFonts w:ascii="Mangal" w:hAnsi="Mangal" w:cs="Mangal"/>
+          <w:color w:val="000000"/>
+        </w:rPr>
+        <w:t>के</w:t>
+      </w:r>
+      <w:proofErr w:type="spellEnd"/>
+      <w:r>
+        <w:rPr>
+          <w:rFonts w:ascii="Mangal" w:hAnsi="Mangal" w:cs="Mangal"/>
+          <w:color w:val="000000"/>
+        </w:rPr>
+        <w:t xml:space="preserve"> </w:t>
+      </w:r>
+      <w:proofErr w:type="spellStart"/>
+      <w:r>
+        <w:rPr>
+          <w:rFonts w:ascii="Mangal" w:hAnsi="Mangal" w:cs="Mangal" w:hint="cs"/>
+          <w:color w:val="000000"/>
+        </w:rPr>
+        <w:t>संबंध</w:t>
+      </w:r>
+      <w:proofErr w:type="spellEnd"/>
+      <w:r>
+        <w:rPr>
+          <w:rFonts w:ascii="Mangal" w:hAnsi="Mangal" w:cs="Mangal"/>
+          <w:color w:val="000000"/>
+        </w:rPr>
+        <w:t xml:space="preserve"> </w:t>
+      </w:r>
+      <w:proofErr w:type="spellStart"/>
+      <w:r>
+        <w:rPr>
+          <w:rFonts w:ascii="Mangal" w:hAnsi="Mangal" w:cs="Mangal"/>
+          <w:color w:val="000000"/>
+        </w:rPr>
+        <w:t>में</w:t>
+      </w:r>
+      <w:proofErr w:type="spellEnd"/>
+      <w:r>
+        <w:rPr>
+          <w:rFonts w:ascii="Mangal" w:hAnsi="Mangal" w:cs="Mangal"/>
           <w:color w:val="000000"/>
         </w:rPr>
         <w:t xml:space="preserve"> </w:t>
@@ -10057,7 +10057,6 @@
         </w:rPr>
         <w:t xml:space="preserve"> </w:t>
       </w:r>
-      <w:proofErr w:type="spellStart"/>
       <w:r>
         <w:rPr>
           <w:rFonts w:ascii="Mangal" w:hAnsi="Mangal" w:cs="Mangal"/>
@@ -10065,7 +10064,6 @@
         </w:rPr>
         <w:t>जितेन्द्र</w:t>
       </w:r>
-      <w:proofErr w:type="spellEnd"/>
       <w:r>
         <w:rPr>
           <w:color w:val="000000"/>
@@ -10709,7 +10707,6 @@
         </w:rPr>
         <w:t xml:space="preserve"> </w:t>
       </w:r>
-      <w:proofErr w:type="spellStart"/>
       <w:r>
         <w:rPr>
           <w:rFonts w:ascii="Mangal" w:hAnsi="Mangal" w:cs="Mangal"/>
@@ -10717,7 +10714,6 @@
         </w:rPr>
         <w:t>जितेन्द्र</w:t>
       </w:r>
-      <w:proofErr w:type="spellEnd"/>
       <w:r>
         <w:rPr>
           <w:color w:val="000000"/>
@@ -11164,21 +11160,12 @@
         </w:rPr>
         <w:t xml:space="preserve"> 4 </w:t>
       </w:r>
-      <w:proofErr w:type="spellStart"/>
-      <w:r>
-        <w:rPr>
-          <w:rFonts w:ascii="Mangal" w:hAnsi="Mangal" w:cs="Mangal"/>
-          <w:color w:val="000000"/>
-        </w:rPr>
-        <w:t>जितेन्द्र</w:t>
-      </w:r>
-      <w:proofErr w:type="spellEnd"/>
-      <w:r>
-        <w:rPr>
-          <w:rFonts w:ascii="Mangal" w:hAnsi="Mangal" w:cs="Mangal"/>
-          <w:color w:val="000000"/>
-        </w:rPr>
-        <w:t xml:space="preserve"> </w:t>
+      <w:r>
+        <w:rPr>
+          <w:rFonts w:ascii="Mangal" w:hAnsi="Mangal" w:cs="Mangal"/>
+          <w:color w:val="000000"/>
+        </w:rPr>
+        <w:t xml:space="preserve">जितेन्द्र </w:t>
       </w:r>
       <w:proofErr w:type="spellStart"/>
       <w:r>
@@ -12940,7 +12927,6 @@
                 <v:path gradientshapeok="t" o:connecttype="rect"/>
               </v:shapetype>
               <v:shape id="Text Box 46" o:spid="_x0000_s1026" type="#_x0000_t202" style="position:absolute;margin-left:94pt;margin-top:.45pt;width:426pt;height:2in;z-index:251742208;visibility:visible;mso-wrap-style:square;mso-width-percent:0;mso-wrap-distance-left:9pt;mso-wrap-distance-top:0;mso-wrap-distance-right:9pt;mso-wrap-distance-bottom:0;mso-position-horizontal:absolute;mso-position-horizontal-relative:page;mso-position-vertical:absolute;mso-position-vertical-relative:text;mso-width-percent:0;mso-width-relative:margin;v-text-anchor:top" o:gfxdata="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" filled="f" stroked="f">
-                <v:fill o:detectmouseclick="t"/>
                 <v:textbox style="mso-fit-shape-to-text:t">
                   <w:txbxContent>
                     <w:p>
@@ -13730,6 +13716,370 @@
     </w:p>
     <w:p/>
     <w:p>
+      <w:r>
+        <w:rPr>
+          <w:rFonts w:ascii="Kruti Dev 042" w:hAnsi="Kruti Dev 042"/>
+          <w:noProof/>
+          <w:spacing w:val="32"/>
+          <w:sz w:val="26"/>
+          <w:szCs w:val="26"/>
+        </w:rPr>
+        <mc:AlternateContent>
+          <mc:Choice Requires="wps">
+            <w:drawing>
+              <wp:anchor distT="0" distB="0" distL="114300" distR="114300" simplePos="0" relativeHeight="251768832" behindDoc="0" locked="0" layoutInCell="1" allowOverlap="1" wp14:anchorId="4B3384C0" wp14:editId="6C9B313C">
+                <wp:simplePos x="0" y="0"/>
+                <wp:positionH relativeFrom="column">
+                  <wp:posOffset>1045210</wp:posOffset>
+                </wp:positionH>
+                <wp:positionV relativeFrom="paragraph">
+                  <wp:posOffset>257175</wp:posOffset>
+                </wp:positionV>
+                <wp:extent cx="1704975" cy="234950"/>
+                <wp:effectExtent l="0" t="0" r="28575" b="12700"/>
+                <wp:wrapNone/>
+                <wp:docPr id="75" name="Rectangle 75"/>
+                <wp:cNvGraphicFramePr/>
+                <a:graphic xmlns:a="http://schemas.openxmlformats.org/drawingml/2006/main">
+                  <a:graphicData uri="http://schemas.microsoft.com/office/word/2010/wordprocessingShape">
+                    <wps:wsp>
+                      <wps:cNvSpPr/>
+                      <wps:spPr>
+                        <a:xfrm>
+                          <a:off x="0" y="0"/>
+                          <a:ext cx="1704975" cy="234950"/>
+                        </a:xfrm>
+                        <a:prstGeom prst="rect">
+                          <a:avLst/>
+                        </a:prstGeom>
+                        <a:noFill/>
+                        <a:ln w="19050">
+                          <a:solidFill>
+                            <a:schemeClr val="accent1">
+                              <a:lumMod val="50000"/>
+                            </a:schemeClr>
+                          </a:solidFill>
+                        </a:ln>
+                      </wps:spPr>
+                      <wps:style>
+                        <a:lnRef idx="2">
+                          <a:schemeClr val="accent1">
+                            <a:shade val="50000"/>
+                          </a:schemeClr>
+                        </a:lnRef>
+                        <a:fillRef idx="1">
+                          <a:schemeClr val="accent1"/>
+                        </a:fillRef>
+                        <a:effectRef idx="0">
+                          <a:schemeClr val="accent1"/>
+                        </a:effectRef>
+                        <a:fontRef idx="minor">
+                          <a:schemeClr val="lt1"/>
+                        </a:fontRef>
+                      </wps:style>
+                      <wps:bodyPr rot="0" spcFirstLastPara="0" vertOverflow="overflow" horzOverflow="overflow" vert="horz" wrap="square" lIns="91440" tIns="45720" rIns="91440" bIns="45720" numCol="1" spcCol="0" rtlCol="0" fromWordArt="0" anchor="ctr" anchorCtr="0" forceAA="0" compatLnSpc="1">
+                        <a:prstTxWarp prst="textNoShape">
+                          <a:avLst/>
+                        </a:prstTxWarp>
+                        <a:noAutofit/>
+                      </wps:bodyPr>
+                    </wps:wsp>
+                  </a:graphicData>
+                </a:graphic>
+                <wp14:sizeRelH relativeFrom="margin">
+                  <wp14:pctWidth>0</wp14:pctWidth>
+                </wp14:sizeRelH>
+                <wp14:sizeRelV relativeFrom="margin">
+                  <wp14:pctHeight>0</wp14:pctHeight>
+                </wp14:sizeRelV>
+              </wp:anchor>
+            </w:drawing>
+          </mc:Choice>
+          <mc:Fallback>
+            <w:pict>
+              <v:rect w14:anchorId="58D6B067" id="Rectangle 75" o:spid="_x0000_s1026" style="position:absolute;margin-left:82.3pt;margin-top:20.25pt;width:134.25pt;height:18.5pt;z-index:251768832;visibility:visible;mso-wrap-style:square;mso-width-percent:0;mso-height-percent:0;mso-wrap-distance-left:9pt;mso-wrap-distance-top:0;mso-wrap-distance-right:9pt;mso-wrap-distance-bottom:0;mso-position-horizontal:absolute;mso-position-horizontal-relative:text;mso-position-vertical:absolute;mso-position-vertical-relative:text;mso-width-percent:0;mso-height-percent:0;mso-width-relative:margin;mso-height-relative:margin;v-text-anchor:middle" o:gfxdata="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" filled="f" strokecolor="#1f3763 [1604]" strokeweight="1.5pt"/>
+            </w:pict>
+          </mc:Fallback>
+        </mc:AlternateContent>
+      </w:r>
+      <w:r>
+        <w:rPr>
+          <w:noProof/>
+        </w:rPr>
+        <mc:AlternateContent>
+          <mc:Choice Requires="wps">
+            <w:drawing>
+              <wp:anchor distT="0" distB="0" distL="114300" distR="114300" simplePos="0" relativeHeight="251766784" behindDoc="0" locked="0" layoutInCell="1" allowOverlap="1" wp14:anchorId="082295F7" wp14:editId="4EA210FA">
+                <wp:simplePos x="0" y="0"/>
+                <wp:positionH relativeFrom="margin">
+                  <wp:posOffset>1059777</wp:posOffset>
+                </wp:positionH>
+                <wp:positionV relativeFrom="paragraph">
+                  <wp:posOffset>142875</wp:posOffset>
+                </wp:positionV>
+                <wp:extent cx="1704975" cy="352425"/>
+                <wp:effectExtent l="0" t="0" r="9525" b="9525"/>
+                <wp:wrapNone/>
+                <wp:docPr id="74" name="Text Box 74"/>
+                <wp:cNvGraphicFramePr/>
+                <a:graphic xmlns:a="http://schemas.openxmlformats.org/drawingml/2006/main">
+                  <a:graphicData uri="http://schemas.microsoft.com/office/word/2010/wordprocessingShape">
+                    <wps:wsp>
+                      <wps:cNvSpPr txBox="1"/>
+                      <wps:spPr>
+                        <a:xfrm>
+                          <a:off x="0" y="0"/>
+                          <a:ext cx="1704975" cy="352425"/>
+                        </a:xfrm>
+                        <a:prstGeom prst="rect">
+                          <a:avLst/>
+                        </a:prstGeom>
+                        <a:solidFill>
+                          <a:schemeClr val="lt1"/>
+                        </a:solidFill>
+                        <a:ln w="6350">
+                          <a:noFill/>
+                        </a:ln>
+                      </wps:spPr>
+                      <wps:txbx>
+                        <w:txbxContent>
+                          <w:p>
+                            <w:pPr>
+                              <w:rPr>
+                                <w:b/>
+                                <w:bCs/>
+                                <w:sz w:val="26"/>
+                                <w:szCs w:val="26"/>
+                              </w:rPr>
+                            </w:pPr>
+                            <w:proofErr w:type="spellStart"/>
+                            <w:r>
+                              <w:rPr>
+                                <w:rFonts w:ascii="Mangal" w:hAnsi="Mangal" w:cs="Mangal"/>
+                                <w:b/>
+                                <w:bCs/>
+                                <w:sz w:val="26"/>
+                                <w:szCs w:val="26"/>
+                              </w:rPr>
+                              <w:t>मानचित्र</w:t>
+                            </w:r>
+                            <w:proofErr w:type="spellEnd"/>
+                            <w:r>
+                              <w:rPr>
+                                <w:b/>
+                                <w:bCs/>
+                                <w:sz w:val="26"/>
+                                <w:szCs w:val="26"/>
+                              </w:rPr>
+                              <w:t xml:space="preserve"> </w:t>
+                            </w:r>
+                            <w:proofErr w:type="spellStart"/>
+                            <w:r>
+                              <w:rPr>
+                                <w:rFonts w:ascii="Mangal" w:hAnsi="Mangal" w:cs="Mangal"/>
+                                <w:b/>
+                                <w:bCs/>
+                                <w:sz w:val="26"/>
+                                <w:szCs w:val="26"/>
+                              </w:rPr>
+                              <w:t>परिशिष्</w:t>
+                            </w:r>
+                            <w:r>
+                              <w:rPr>
+                                <w:rFonts w:hint="cs"/>
+                                <w:b/>
+                                <w:bCs/>
+                                <w:sz w:val="26"/>
+                                <w:szCs w:val="26"/>
+                              </w:rPr>
+                              <w:t>‍</w:t>
+                            </w:r>
+                            <w:r>
+                              <w:rPr>
+                                <w:rFonts w:ascii="Mangal" w:hAnsi="Mangal" w:cs="Mangal"/>
+                                <w:b/>
+                                <w:bCs/>
+                                <w:sz w:val="26"/>
+                                <w:szCs w:val="26"/>
+                              </w:rPr>
+                              <w:t>ट</w:t>
+                            </w:r>
+                            <w:proofErr w:type="spellEnd"/>
+                            <w:r>
+                              <w:rPr>
+                                <w:rFonts w:ascii="Mangal" w:hAnsi="Mangal" w:cs="Mangal"/>
+                                <w:b/>
+                                <w:bCs/>
+                                <w:sz w:val="26"/>
+                                <w:szCs w:val="26"/>
+                              </w:rPr>
+                              <w:t xml:space="preserve"> “</w:t>
+                            </w:r>
+                            <w:r>
+                              <w:rPr>
+                                <w:rFonts w:ascii="Mangal" w:hAnsi="Mangal" w:cs="Mangal"/>
+                                <w:color w:val="000000" w:themeColor="text1"/>
+                                <w:sz w:val="28"/>
+                                <w:szCs w:val="28"/>
+                                <w14:shadow w14:blurRad="38100" w14:dist="19050" w14:dir="2700000" w14:sx="100000" w14:sy="100000" w14:kx="0" w14:ky="0" w14:algn="tl">
+                                  <w14:schemeClr w14:val="dk1">
+                                    <w14:alpha w14:val="60000"/>
+                                  </w14:schemeClr>
+                                </w14:shadow>
+                                <w14:textOutline w14:w="0" w14:cap="flat" w14:cmpd="sng" w14:algn="ctr">
+                                  <w14:noFill/>
+                                  <w14:prstDash w14:val="solid"/>
+                                  <w14:round/>
+                                </w14:textOutline>
+                              </w:rPr>
+                              <w:t>क</w:t>
+                            </w:r>
+                            <w:r>
+                              <w:rPr>
+                                <w:rFonts w:ascii="Mangal" w:hAnsi="Mangal" w:cs="Mangal"/>
+                                <w:b/>
+                                <w:bCs/>
+                                <w:sz w:val="26"/>
+                                <w:szCs w:val="26"/>
+                              </w:rPr>
+                              <w:t>”</w:t>
+                            </w:r>
+                          </w:p>
+                        </w:txbxContent>
+                      </wps:txbx>
+                      <wps:bodyPr rot="0" spcFirstLastPara="0" vertOverflow="overflow" horzOverflow="overflow" vert="horz" wrap="square" lIns="91440" tIns="45720" rIns="91440" bIns="45720" numCol="1" spcCol="0" rtlCol="0" fromWordArt="0" anchor="t" anchorCtr="0" forceAA="0" compatLnSpc="1">
+                        <a:prstTxWarp prst="textNoShape">
+                          <a:avLst/>
+                        </a:prstTxWarp>
+                        <a:noAutofit/>
+                      </wps:bodyPr>
+                    </wps:wsp>
+                  </a:graphicData>
+                </a:graphic>
+                <wp14:sizeRelH relativeFrom="margin">
+                  <wp14:pctWidth>0</wp14:pctWidth>
+                </wp14:sizeRelH>
+                <wp14:sizeRelV relativeFrom="margin">
+                  <wp14:pctHeight>0</wp14:pctHeight>
+                </wp14:sizeRelV>
+              </wp:anchor>
+            </w:drawing>
+          </mc:Choice>
+          <mc:Fallback>
+            <w:pict>
+              <v:shape w14:anchorId="082295F7" id="Text Box 74" o:spid="_x0000_s1027" type="#_x0000_t202" style="position:absolute;margin-left:83.45pt;margin-top:11.25pt;width:134.25pt;height:27.75pt;z-index:251766784;visibility:visible;mso-wrap-style:square;mso-width-percent:0;mso-height-percent:0;mso-wrap-distance-left:9pt;mso-wrap-distance-top:0;mso-wrap-distance-right:9pt;mso-wrap-distance-bottom:0;mso-position-horizontal:absolute;mso-position-horizontal-relative:margin;mso-position-vertical:absolute;mso-position-vertical-relative:text;mso-width-percent:0;mso-height-percent:0;mso-width-relative:margin;mso-height-relative:margin;v-text-anchor:top" o:gfxdata="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" fillcolor="white [3201]" stroked="f" strokeweight=".5pt">
+                <v:textbox>
+                  <w:txbxContent>
+                    <w:p>
+                      <w:pPr>
+                        <w:rPr>
+                          <w:b/>
+                          <w:bCs/>
+                          <w:sz w:val="26"/>
+                          <w:szCs w:val="26"/>
+                        </w:rPr>
+                      </w:pPr>
+                      <w:proofErr w:type="spellStart"/>
+                      <w:r>
+                        <w:rPr>
+                          <w:rFonts w:ascii="Mangal" w:hAnsi="Mangal" w:cs="Mangal"/>
+                          <w:b/>
+                          <w:bCs/>
+                          <w:sz w:val="26"/>
+                          <w:szCs w:val="26"/>
+                        </w:rPr>
+                        <w:t>मानचित्र</w:t>
+                      </w:r>
+                      <w:proofErr w:type="spellEnd"/>
+                      <w:r>
+                        <w:rPr>
+                          <w:b/>
+                          <w:bCs/>
+                          <w:sz w:val="26"/>
+                          <w:szCs w:val="26"/>
+                        </w:rPr>
+                        <w:t xml:space="preserve"> </w:t>
+                      </w:r>
+                      <w:proofErr w:type="spellStart"/>
+                      <w:r>
+                        <w:rPr>
+                          <w:rFonts w:ascii="Mangal" w:hAnsi="Mangal" w:cs="Mangal"/>
+                          <w:b/>
+                          <w:bCs/>
+                          <w:sz w:val="26"/>
+                          <w:szCs w:val="26"/>
+                        </w:rPr>
+                        <w:t>परिशिष्</w:t>
+                      </w:r>
+                      <w:r>
+                        <w:rPr>
+                          <w:rFonts w:hint="cs"/>
+                          <w:b/>
+                          <w:bCs/>
+                          <w:sz w:val="26"/>
+                          <w:szCs w:val="26"/>
+                        </w:rPr>
+                        <w:t>‍</w:t>
+                      </w:r>
+                      <w:r>
+                        <w:rPr>
+                          <w:rFonts w:ascii="Mangal" w:hAnsi="Mangal" w:cs="Mangal"/>
+                          <w:b/>
+                          <w:bCs/>
+                          <w:sz w:val="26"/>
+                          <w:szCs w:val="26"/>
+                        </w:rPr>
+                        <w:t>ट</w:t>
+                      </w:r>
+                      <w:proofErr w:type="spellEnd"/>
+                      <w:r>
+                        <w:rPr>
+                          <w:rFonts w:ascii="Mangal" w:hAnsi="Mangal" w:cs="Mangal"/>
+                          <w:b/>
+                          <w:bCs/>
+                          <w:sz w:val="26"/>
+                          <w:szCs w:val="26"/>
+                        </w:rPr>
+                        <w:t xml:space="preserve"> “</w:t>
+                      </w:r>
+                      <w:r>
+                        <w:rPr>
+                          <w:rFonts w:ascii="Mangal" w:hAnsi="Mangal" w:cs="Mangal"/>
+                          <w:color w:val="000000" w:themeColor="text1"/>
+                          <w:sz w:val="28"/>
+                          <w:szCs w:val="28"/>
+                          <w14:shadow w14:blurRad="38100" w14:dist="19050" w14:dir="2700000" w14:sx="100000" w14:sy="100000" w14:kx="0" w14:ky="0" w14:algn="tl">
+                            <w14:schemeClr w14:val="dk1">
+                              <w14:alpha w14:val="60000"/>
+                            </w14:schemeClr>
+                          </w14:shadow>
+                          <w14:textOutline w14:w="0" w14:cap="flat" w14:cmpd="sng" w14:algn="ctr">
+                            <w14:noFill/>
+                            <w14:prstDash w14:val="solid"/>
+                            <w14:round/>
+                          </w14:textOutline>
+                        </w:rPr>
+                        <w:t>क</w:t>
+                      </w:r>
+                      <w:r>
+                        <w:rPr>
+                          <w:rFonts w:ascii="Mangal" w:hAnsi="Mangal" w:cs="Mangal"/>
+                          <w:b/>
+                          <w:bCs/>
+                          <w:sz w:val="26"/>
+                          <w:szCs w:val="26"/>
+                        </w:rPr>
+                        <w:t>”</w:t>
+                      </w:r>
+                    </w:p>
+                  </w:txbxContent>
+                </v:textbox>
+                <w10:wrap anchorx="margin"/>
+              </v:shape>
+            </w:pict>
+          </mc:Fallback>
+        </mc:AlternateContent>
+      </w:r>
       <w:r>
         <w:rPr>
           <w:noProof/>
@@ -13821,7 +14171,7 @@
           <w:szCs w:val="26"/>
         </w:rPr>
         <w:drawing>
-          <wp:anchor distT="0" distB="0" distL="114300" distR="114300" simplePos="0" relativeHeight="251764736" behindDoc="0" locked="0" layoutInCell="1" allowOverlap="1" wp14:anchorId="19FF927E" wp14:editId="5469354C">
+          <wp:anchor distT="0" distB="0" distL="114300" distR="114300" simplePos="0" relativeHeight="251764736" behindDoc="0" locked="0" layoutInCell="1" allowOverlap="1" wp14:anchorId="19FF927E" wp14:editId="50E6BC34">
             <wp:simplePos x="0" y="0"/>
             <wp:positionH relativeFrom="margin">
               <wp:align>left</wp:align>
@@ -13890,7 +14240,7 @@
         <mc:AlternateContent>
           <mc:Choice Requires="wps">
             <w:drawing>
-              <wp:anchor distT="0" distB="0" distL="114300" distR="114300" simplePos="0" relativeHeight="251746304" behindDoc="0" locked="0" layoutInCell="1" allowOverlap="1" wp14:anchorId="7A18AD22" wp14:editId="5FFD1510">
+              <wp:anchor distT="0" distB="0" distL="114300" distR="114300" simplePos="0" relativeHeight="251746304" behindDoc="0" locked="0" layoutInCell="1" allowOverlap="1" wp14:anchorId="7A18AD22" wp14:editId="5B7AECBA">
                 <wp:simplePos x="0" y="0"/>
                 <wp:positionH relativeFrom="column">
                   <wp:posOffset>1381760</wp:posOffset>
@@ -13952,7 +14302,11 @@
           </mc:Choice>
           <mc:Fallback>
             <w:pict>
-              <v:shape w14:anchorId="0EEA8BEE" id="Straight Arrow Connector 48" o:spid="_x0000_s1026" type="#_x0000_t32" style="position:absolute;margin-left:108.8pt;margin-top:16.5pt;width:360.75pt;height:107.5pt;flip:y;z-index:251746304;visibility:visible;mso-wrap-style:square;mso-width-percent:0;mso-height-percent:0;mso-wrap-distance-left:9pt;mso-wrap-distance-top:0;mso-wrap-distance-right:9pt;mso-wrap-distance-bottom:0;mso-position-horizontal:absolute;mso-position-horizontal-relative:text;mso-position-vertical:absolute;mso-position-vertical-relative:text;mso-width-percent:0;mso-height-percent:0;mso-width-relative:margin;mso-height-relative:margin" o:gfxdata="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" strokecolor="black [3213]" strokeweight="1.25pt">
+              <v:shapetype w14:anchorId="1A32CE61" id="_x0000_t32" coordsize="21600,21600" o:spt="32" o:oned="t" path="m,l21600,21600e" filled="f">
+                <v:path arrowok="t" fillok="f" o:connecttype="none"/>
+                <o:lock v:ext="edit" shapetype="t"/>
+              </v:shapetype>
+              <v:shape id="Straight Arrow Connector 48" o:spid="_x0000_s1026" type="#_x0000_t32" style="position:absolute;margin-left:108.8pt;margin-top:16.5pt;width:360.75pt;height:107.5pt;flip:y;z-index:251746304;visibility:visible;mso-wrap-style:square;mso-width-percent:0;mso-height-percent:0;mso-wrap-distance-left:9pt;mso-wrap-distance-top:0;mso-wrap-distance-right:9pt;mso-wrap-distance-bottom:0;mso-position-horizontal:absolute;mso-position-horizontal-relative:text;mso-position-vertical:absolute;mso-position-vertical-relative:text;mso-width-percent:0;mso-height-percent:0;mso-width-relative:margin;mso-height-relative:margin" o:gfxdata="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" strokecolor="black [3213]" strokeweight="1.25pt">
                 <v:stroke joinstyle="miter"/>
               </v:shape>
             </w:pict>
@@ -14045,7 +14399,7 @@
           </mc:Choice>
           <mc:Fallback>
             <w:pict>
-              <v:shape w14:anchorId="2D6A3B4D" id="Text Box 37" o:spid="_x0000_s1027" type="#_x0000_t202" style="position:absolute;margin-left:0;margin-top:14.9pt;width:33pt;height:27.75pt;z-index:251685888;visibility:visible;mso-wrap-style:square;mso-width-percent:0;mso-height-percent:0;mso-wrap-distance-left:9pt;mso-wrap-distance-top:0;mso-wrap-distance-right:9pt;mso-wrap-distance-bottom:0;mso-position-horizontal:center;mso-position-horizontal-relative:margin;mso-position-vertical:absolute;mso-position-vertical-relative:text;mso-width-percent:0;mso-height-percent:0;mso-width-relative:margin;mso-height-relative:margin;v-text-anchor:top" o:gfxdata="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" fillcolor="white [3201]" stroked="f" strokeweight=".5pt">
+              <v:shape w14:anchorId="2D6A3B4D" id="Text Box 37" o:spid="_x0000_s1028" type="#_x0000_t202" style="position:absolute;margin-left:0;margin-top:14.9pt;width:33pt;height:27.75pt;z-index:251685888;visibility:visible;mso-wrap-style:square;mso-width-percent:0;mso-height-percent:0;mso-wrap-distance-left:9pt;mso-wrap-distance-top:0;mso-wrap-distance-right:9pt;mso-wrap-distance-bottom:0;mso-position-horizontal:center;mso-position-horizontal-relative:margin;mso-position-vertical:absolute;mso-position-vertical-relative:text;mso-width-percent:0;mso-height-percent:0;mso-width-relative:margin;mso-height-relative:margin;v-text-anchor:top" o:gfxdata="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" fillcolor="white [3201]" stroked="f" strokeweight=".5pt">
                 <v:textbox>
                   <w:txbxContent>
                     <w:p>
@@ -14088,401 +14442,18 @@
         <mc:AlternateContent>
           <mc:Choice Requires="wps">
             <w:drawing>
-              <wp:anchor distT="0" distB="0" distL="114300" distR="114300" simplePos="0" relativeHeight="251677696" behindDoc="0" locked="0" layoutInCell="1" allowOverlap="1" wp14:anchorId="24969769" wp14:editId="444AF022">
+              <wp:anchor distT="0" distB="0" distL="114300" distR="114300" simplePos="0" relativeHeight="251717632" behindDoc="0" locked="0" layoutInCell="1" allowOverlap="1" wp14:anchorId="60BB255D" wp14:editId="283F9FEA">
                 <wp:simplePos x="0" y="0"/>
-                <wp:positionH relativeFrom="page">
-                  <wp:posOffset>2532380</wp:posOffset>
+                <wp:positionH relativeFrom="column">
+                  <wp:posOffset>1491615</wp:posOffset>
                 </wp:positionH>
                 <wp:positionV relativeFrom="paragraph">
-                  <wp:posOffset>279305</wp:posOffset>
+                  <wp:posOffset>216014</wp:posOffset>
                 </wp:positionV>
-                <wp:extent cx="2686987" cy="447675"/>
-                <wp:effectExtent l="19050" t="381000" r="18415" b="390525"/>
+                <wp:extent cx="4581525" cy="1365250"/>
+                <wp:effectExtent l="38100" t="38100" r="47625" b="63500"/>
                 <wp:wrapNone/>
-                <wp:docPr id="3" name="Text Box 3"/>
-                <wp:cNvGraphicFramePr/>
-                <a:graphic xmlns:a="http://schemas.openxmlformats.org/drawingml/2006/main">
-                  <a:graphicData uri="http://schemas.microsoft.com/office/word/2010/wordprocessingShape">
-                    <wps:wsp>
-                      <wps:cNvSpPr txBox="1"/>
-                      <wps:spPr>
-                        <a:xfrm rot="20603700">
-                          <a:off x="0" y="0"/>
-                          <a:ext cx="2686987" cy="447675"/>
-                        </a:xfrm>
-                        <a:prstGeom prst="rect">
-                          <a:avLst/>
-                        </a:prstGeom>
-                        <a:solidFill>
-                          <a:schemeClr val="lt1"/>
-                        </a:solidFill>
-                        <a:ln w="6350">
-                          <a:noFill/>
-                        </a:ln>
-                      </wps:spPr>
-                      <wps:txbx>
-                        <w:txbxContent>
-                          <w:p>
-                            <w:proofErr w:type="spellStart"/>
-                            <w:r>
-                              <w:rPr>
-                                <w:rFonts w:ascii="Mangal" w:hAnsi="Mangal" w:cs="Mangal"/>
-                                <w:color w:val="000000"/>
-                                <w:sz w:val="27"/>
-                                <w:szCs w:val="27"/>
-                              </w:rPr>
-                              <w:t>ग्वालियर</w:t>
-                            </w:r>
-                            <w:proofErr w:type="spellEnd"/>
-                            <w:r>
-                              <w:rPr>
-                                <w:rFonts w:ascii="Mangal" w:hAnsi="Mangal" w:cs="Mangal"/>
-                                <w:color w:val="000000"/>
-                                <w:sz w:val="27"/>
-                                <w:szCs w:val="27"/>
-                              </w:rPr>
-                              <w:t xml:space="preserve"> - </w:t>
-                            </w:r>
-                            <w:r>
-                              <w:rPr>
-                                <w:color w:val="000000"/>
-                                <w:sz w:val="27"/>
-                                <w:szCs w:val="27"/>
-                              </w:rPr>
-                              <w:t xml:space="preserve"> </w:t>
-                            </w:r>
-                            <w:proofErr w:type="spellStart"/>
-                            <w:r>
-                              <w:rPr>
-                                <w:rFonts w:ascii="Mangal" w:hAnsi="Mangal" w:cs="Mangal"/>
-                                <w:color w:val="000000"/>
-                                <w:sz w:val="27"/>
-                                <w:szCs w:val="27"/>
-                              </w:rPr>
-                              <w:t>झांसी</w:t>
-                            </w:r>
-                            <w:proofErr w:type="spellEnd"/>
-                            <w:r>
-                              <w:rPr>
-                                <w:color w:val="000000"/>
-                                <w:sz w:val="27"/>
-                                <w:szCs w:val="27"/>
-                              </w:rPr>
-                              <w:t xml:space="preserve"> </w:t>
-                            </w:r>
-                            <w:proofErr w:type="spellStart"/>
-                            <w:r>
-                              <w:rPr>
-                                <w:rFonts w:ascii="Mangal" w:hAnsi="Mangal" w:cs="Mangal"/>
-                                <w:color w:val="000000"/>
-                                <w:sz w:val="27"/>
-                                <w:szCs w:val="27"/>
-                              </w:rPr>
-                              <w:t>रोड</w:t>
-                            </w:r>
-                            <w:proofErr w:type="spellEnd"/>
-                            <w:r>
-                              <w:rPr>
-                                <w:color w:val="000000"/>
-                                <w:sz w:val="27"/>
-                                <w:szCs w:val="27"/>
-                              </w:rPr>
-                              <w:t xml:space="preserve"> ( </w:t>
-                            </w:r>
-                            <w:proofErr w:type="spellStart"/>
-                            <w:r>
-                              <w:rPr>
-                                <w:rFonts w:ascii="Mangal" w:hAnsi="Mangal" w:cs="Mangal"/>
-                                <w:color w:val="000000"/>
-                                <w:sz w:val="27"/>
-                                <w:szCs w:val="27"/>
-                              </w:rPr>
-                              <w:t>एन</w:t>
-                            </w:r>
-                            <w:proofErr w:type="spellEnd"/>
-                            <w:r>
-                              <w:rPr>
-                                <w:color w:val="000000"/>
-                                <w:sz w:val="27"/>
-                                <w:szCs w:val="27"/>
-                              </w:rPr>
-                              <w:t xml:space="preserve">. </w:t>
-                            </w:r>
-                            <w:proofErr w:type="spellStart"/>
-                            <w:r>
-                              <w:rPr>
-                                <w:rFonts w:ascii="Mangal" w:hAnsi="Mangal" w:cs="Mangal"/>
-                                <w:color w:val="000000"/>
-                                <w:sz w:val="27"/>
-                                <w:szCs w:val="27"/>
-                              </w:rPr>
-                              <w:t>एच</w:t>
-                            </w:r>
-                            <w:proofErr w:type="spellEnd"/>
-                            <w:r>
-                              <w:rPr>
-                                <w:color w:val="000000"/>
-                                <w:sz w:val="27"/>
-                                <w:szCs w:val="27"/>
-                              </w:rPr>
-                              <w:t xml:space="preserve">. 75 ) </w:t>
-                            </w:r>
-                          </w:p>
-                        </w:txbxContent>
-                      </wps:txbx>
-                      <wps:bodyPr rot="0" spcFirstLastPara="0" vertOverflow="overflow" horzOverflow="overflow" vert="horz" wrap="square" lIns="91440" tIns="45720" rIns="91440" bIns="45720" numCol="1" spcCol="0" rtlCol="0" fromWordArt="0" anchor="t" anchorCtr="0" forceAA="0" compatLnSpc="1">
-                        <a:prstTxWarp prst="textNoShape">
-                          <a:avLst/>
-                        </a:prstTxWarp>
-                        <a:noAutofit/>
-                      </wps:bodyPr>
-                    </wps:wsp>
-                  </a:graphicData>
-                </a:graphic>
-                <wp14:sizeRelH relativeFrom="margin">
-                  <wp14:pctWidth>0</wp14:pctWidth>
-                </wp14:sizeRelH>
-              </wp:anchor>
-            </w:drawing>
-          </mc:Choice>
-          <mc:Fallback>
-            <w:pict>
-              <v:shape w14:anchorId="24969769" id="Text Box 3" o:spid="_x0000_s1028" type="#_x0000_t202" style="position:absolute;margin-left:199.4pt;margin-top:22pt;width:211.55pt;height:35.25pt;rotation:-1088225fd;z-index:251677696;visibility:visible;mso-wrap-style:square;mso-width-percent:0;mso-wrap-distance-left:9pt;mso-wrap-distance-top:0;mso-wrap-distance-right:9pt;mso-wrap-distance-bottom:0;mso-position-horizontal:absolute;mso-position-horizontal-relative:page;mso-position-vertical:absolute;mso-position-vertical-relative:text;mso-width-percent:0;mso-width-relative:margin;v-text-anchor:top" o:gfxdata="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" fillcolor="white [3201]" stroked="f" strokeweight=".5pt">
-                <v:textbox>
-                  <w:txbxContent>
-                    <w:p>
-                      <w:proofErr w:type="spellStart"/>
-                      <w:r>
-                        <w:rPr>
-                          <w:rFonts w:ascii="Mangal" w:hAnsi="Mangal" w:cs="Mangal"/>
-                          <w:color w:val="000000"/>
-                          <w:sz w:val="27"/>
-                          <w:szCs w:val="27"/>
-                        </w:rPr>
-                        <w:t>ग्वालियर</w:t>
-                      </w:r>
-                      <w:proofErr w:type="spellEnd"/>
-                      <w:r>
-                        <w:rPr>
-                          <w:rFonts w:ascii="Mangal" w:hAnsi="Mangal" w:cs="Mangal"/>
-                          <w:color w:val="000000"/>
-                          <w:sz w:val="27"/>
-                          <w:szCs w:val="27"/>
-                        </w:rPr>
-                        <w:t xml:space="preserve"> - </w:t>
-                      </w:r>
-                      <w:r>
-                        <w:rPr>
-                          <w:color w:val="000000"/>
-                          <w:sz w:val="27"/>
-                          <w:szCs w:val="27"/>
-                        </w:rPr>
-                        <w:t xml:space="preserve"> </w:t>
-                      </w:r>
-                      <w:proofErr w:type="spellStart"/>
-                      <w:r>
-                        <w:rPr>
-                          <w:rFonts w:ascii="Mangal" w:hAnsi="Mangal" w:cs="Mangal"/>
-                          <w:color w:val="000000"/>
-                          <w:sz w:val="27"/>
-                          <w:szCs w:val="27"/>
-                        </w:rPr>
-                        <w:t>झांसी</w:t>
-                      </w:r>
-                      <w:proofErr w:type="spellEnd"/>
-                      <w:r>
-                        <w:rPr>
-                          <w:color w:val="000000"/>
-                          <w:sz w:val="27"/>
-                          <w:szCs w:val="27"/>
-                        </w:rPr>
-                        <w:t xml:space="preserve"> </w:t>
-                      </w:r>
-                      <w:proofErr w:type="spellStart"/>
-                      <w:r>
-                        <w:rPr>
-                          <w:rFonts w:ascii="Mangal" w:hAnsi="Mangal" w:cs="Mangal"/>
-                          <w:color w:val="000000"/>
-                          <w:sz w:val="27"/>
-                          <w:szCs w:val="27"/>
-                        </w:rPr>
-                        <w:t>रोड</w:t>
-                      </w:r>
-                      <w:proofErr w:type="spellEnd"/>
-                      <w:r>
-                        <w:rPr>
-                          <w:color w:val="000000"/>
-                          <w:sz w:val="27"/>
-                          <w:szCs w:val="27"/>
-                        </w:rPr>
-                        <w:t xml:space="preserve"> ( </w:t>
-                      </w:r>
-                      <w:proofErr w:type="spellStart"/>
-                      <w:r>
-                        <w:rPr>
-                          <w:rFonts w:ascii="Mangal" w:hAnsi="Mangal" w:cs="Mangal"/>
-                          <w:color w:val="000000"/>
-                          <w:sz w:val="27"/>
-                          <w:szCs w:val="27"/>
-                        </w:rPr>
-                        <w:t>एन</w:t>
-                      </w:r>
-                      <w:proofErr w:type="spellEnd"/>
-                      <w:r>
-                        <w:rPr>
-                          <w:color w:val="000000"/>
-                          <w:sz w:val="27"/>
-                          <w:szCs w:val="27"/>
-                        </w:rPr>
-                        <w:t xml:space="preserve">. </w:t>
-                      </w:r>
-                      <w:proofErr w:type="spellStart"/>
-                      <w:r>
-                        <w:rPr>
-                          <w:rFonts w:ascii="Mangal" w:hAnsi="Mangal" w:cs="Mangal"/>
-                          <w:color w:val="000000"/>
-                          <w:sz w:val="27"/>
-                          <w:szCs w:val="27"/>
-                        </w:rPr>
-                        <w:t>एच</w:t>
-                      </w:r>
-                      <w:proofErr w:type="spellEnd"/>
-                      <w:r>
-                        <w:rPr>
-                          <w:color w:val="000000"/>
-                          <w:sz w:val="27"/>
-                          <w:szCs w:val="27"/>
-                        </w:rPr>
-                        <w:t xml:space="preserve">. 75 ) </w:t>
-                      </w:r>
-                    </w:p>
-                  </w:txbxContent>
-                </v:textbox>
-                <w10:wrap anchorx="page"/>
-              </v:shape>
-            </w:pict>
-          </mc:Fallback>
-        </mc:AlternateContent>
-      </w:r>
-      <w:r>
-        <w:rPr>
-          <w:noProof/>
-        </w:rPr>
-        <mc:AlternateContent>
-          <mc:Choice Requires="wps">
-            <w:drawing>
-              <wp:anchor distT="0" distB="0" distL="114300" distR="114300" simplePos="0" relativeHeight="251723776" behindDoc="1" locked="0" layoutInCell="1" allowOverlap="1" wp14:anchorId="45A6DF14" wp14:editId="031F2AE2">
-                <wp:simplePos x="0" y="0"/>
-                <wp:positionH relativeFrom="column">
-                  <wp:posOffset>4899660</wp:posOffset>
-                </wp:positionH>
-                <wp:positionV relativeFrom="paragraph">
-                  <wp:posOffset>191135</wp:posOffset>
-                </wp:positionV>
-                <wp:extent cx="733425" cy="353681"/>
-                <wp:effectExtent l="38100" t="114300" r="47625" b="104140"/>
-                <wp:wrapNone/>
-                <wp:docPr id="25" name="Text Box 25"/>
-                <wp:cNvGraphicFramePr/>
-                <a:graphic xmlns:a="http://schemas.openxmlformats.org/drawingml/2006/main">
-                  <a:graphicData uri="http://schemas.microsoft.com/office/word/2010/wordprocessingShape">
-                    <wps:wsp>
-                      <wps:cNvSpPr txBox="1"/>
-                      <wps:spPr>
-                        <a:xfrm rot="20627849">
-                          <a:off x="0" y="0"/>
-                          <a:ext cx="733425" cy="353681"/>
-                        </a:xfrm>
-                        <a:prstGeom prst="rect">
-                          <a:avLst/>
-                        </a:prstGeom>
-                        <a:solidFill>
-                          <a:schemeClr val="lt1"/>
-                        </a:solidFill>
-                        <a:ln w="6350">
-                          <a:noFill/>
-                        </a:ln>
-                      </wps:spPr>
-                      <wps:txbx>
-                        <w:txbxContent>
-                          <w:p>
-                            <w:pPr>
-                              <w:rPr>
-                                <w:b/>
-                                <w:bCs/>
-                              </w:rPr>
-                            </w:pPr>
-                            <w:r>
-                              <w:rPr>
-                                <w:b/>
-                                <w:bCs/>
-                              </w:rPr>
-                              <w:t>51’0”</w:t>
-                            </w:r>
-                          </w:p>
-                        </w:txbxContent>
-                      </wps:txbx>
-                      <wps:bodyPr rot="0" spcFirstLastPara="0" vertOverflow="overflow" horzOverflow="overflow" vert="horz" wrap="square" lIns="91440" tIns="45720" rIns="91440" bIns="45720" numCol="1" spcCol="0" rtlCol="0" fromWordArt="0" anchor="t" anchorCtr="0" forceAA="0" compatLnSpc="1">
-                        <a:prstTxWarp prst="textNoShape">
-                          <a:avLst/>
-                        </a:prstTxWarp>
-                        <a:noAutofit/>
-                      </wps:bodyPr>
-                    </wps:wsp>
-                  </a:graphicData>
-                </a:graphic>
-                <wp14:sizeRelV relativeFrom="margin">
-                  <wp14:pctHeight>0</wp14:pctHeight>
-                </wp14:sizeRelV>
-              </wp:anchor>
-            </w:drawing>
-          </mc:Choice>
-          <mc:Fallback>
-            <w:pict>
-              <v:shape w14:anchorId="45A6DF14" id="Text Box 25" o:spid="_x0000_s1029" type="#_x0000_t202" style="position:absolute;margin-left:385.8pt;margin-top:15.05pt;width:57.75pt;height:27.85pt;rotation:-1061848fd;z-index:-251592704;visibility:visible;mso-wrap-style:square;mso-height-percent:0;mso-wrap-distance-left:9pt;mso-wrap-distance-top:0;mso-wrap-distance-right:9pt;mso-wrap-distance-bottom:0;mso-position-horizontal:absolute;mso-position-horizontal-relative:text;mso-position-vertical:absolute;mso-position-vertical-relative:text;mso-height-percent:0;mso-height-relative:margin;v-text-anchor:top" o:gfxdata="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" fillcolor="white [3201]" stroked="f" strokeweight=".5pt">
-                <v:textbox>
-                  <w:txbxContent>
-                    <w:p>
-                      <w:pPr>
-                        <w:rPr>
-                          <w:b/>
-                          <w:bCs/>
-                        </w:rPr>
-                      </w:pPr>
-                      <w:r>
-                        <w:rPr>
-                          <w:b/>
-                          <w:bCs/>
-                        </w:rPr>
-                        <w:t>51’0”</w:t>
-                      </w:r>
-                    </w:p>
-                  </w:txbxContent>
-                </v:textbox>
-              </v:shape>
-            </w:pict>
-          </mc:Fallback>
-        </mc:AlternateContent>
-      </w:r>
-      <w:r>
-        <w:rPr>
-          <w:noProof/>
-        </w:rPr>
-        <mc:AlternateContent>
-          <mc:Choice Requires="wps">
-            <w:drawing>
-              <wp:anchor distT="0" distB="0" distL="114300" distR="114300" simplePos="0" relativeHeight="251715584" behindDoc="0" locked="0" layoutInCell="1" allowOverlap="1" wp14:anchorId="5C219CE3" wp14:editId="1D75954B">
-                <wp:simplePos x="0" y="0"/>
-                <wp:positionH relativeFrom="column">
-                  <wp:posOffset>4563110</wp:posOffset>
-                </wp:positionH>
-                <wp:positionV relativeFrom="paragraph">
-                  <wp:posOffset>216535</wp:posOffset>
-                </wp:positionV>
-                <wp:extent cx="1454150" cy="444500"/>
-                <wp:effectExtent l="38100" t="38100" r="50800" b="69850"/>
-                <wp:wrapNone/>
-                <wp:docPr id="20" name="Straight Arrow Connector 20"/>
+                <wp:docPr id="21" name="Straight Arrow Connector 21"/>
                 <wp:cNvGraphicFramePr/>
                 <a:graphic xmlns:a="http://schemas.openxmlformats.org/drawingml/2006/main">
                   <a:graphicData uri="http://schemas.microsoft.com/office/word/2010/wordprocessingShape">
@@ -14491,7 +14462,7 @@
                       <wps:spPr>
                         <a:xfrm flipV="1">
                           <a:off x="0" y="0"/>
-                          <a:ext cx="1454150" cy="444500"/>
+                          <a:ext cx="4581525" cy="1365250"/>
                         </a:xfrm>
                         <a:prstGeom prst="straightConnector1">
                           <a:avLst/>
@@ -14533,15 +14504,13 @@
           </mc:Choice>
           <mc:Fallback>
             <w:pict>
-              <v:shape w14:anchorId="60EE80BA" id="Straight Arrow Connector 20" o:spid="_x0000_s1026" type="#_x0000_t32" style="position:absolute;margin-left:359.3pt;margin-top:17.05pt;width:114.5pt;height:35pt;flip:y;z-index:251715584;visibility:visible;mso-wrap-style:square;mso-width-percent:0;mso-height-percent:0;mso-wrap-distance-left:9pt;mso-wrap-distance-top:0;mso-wrap-distance-right:9pt;mso-wrap-distance-bottom:0;mso-position-horizontal:absolute;mso-position-horizontal-relative:text;mso-position-vertical:absolute;mso-position-vertical-relative:text;mso-width-percent:0;mso-height-percent:0;mso-width-relative:margin;mso-height-relative:margin" o:gfxdata="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" strokecolor="black [3213]" strokeweight=".5pt">
+              <v:shape w14:anchorId="00C6656A" id="Straight Arrow Connector 21" o:spid="_x0000_s1026" type="#_x0000_t32" style="position:absolute;margin-left:117.45pt;margin-top:17pt;width:360.75pt;height:107.5pt;flip:y;z-index:251717632;visibility:visible;mso-wrap-style:square;mso-width-percent:0;mso-height-percent:0;mso-wrap-distance-left:9pt;mso-wrap-distance-top:0;mso-wrap-distance-right:9pt;mso-wrap-distance-bottom:0;mso-position-horizontal:absolute;mso-position-horizontal-relative:text;mso-position-vertical:absolute;mso-position-vertical-relative:text;mso-width-percent:0;mso-height-percent:0;mso-width-relative:margin;mso-height-relative:margin" o:gfxdata="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" strokecolor="black [3213]" strokeweight=".5pt">
                 <v:stroke startarrow="block" endarrow="block" joinstyle="miter"/>
               </v:shape>
             </w:pict>
           </mc:Fallback>
         </mc:AlternateContent>
       </w:r>
-    </w:p>
-    <w:p>
       <w:r>
         <w:rPr>
           <w:noProof/>
@@ -14549,7 +14518,445 @@
         <mc:AlternateContent>
           <mc:Choice Requires="wps">
             <w:drawing>
-              <wp:anchor distT="0" distB="0" distL="114300" distR="114300" simplePos="0" relativeHeight="251758592" behindDoc="0" locked="0" layoutInCell="1" allowOverlap="1" wp14:anchorId="27B29812" wp14:editId="41365324">
+              <wp:anchor distT="0" distB="0" distL="114300" distR="114300" simplePos="0" relativeHeight="251677696" behindDoc="0" locked="0" layoutInCell="1" allowOverlap="1" wp14:anchorId="24969769" wp14:editId="60C6E428">
+                <wp:simplePos x="0" y="0"/>
+                <wp:positionH relativeFrom="page">
+                  <wp:posOffset>2532380</wp:posOffset>
+                </wp:positionH>
+                <wp:positionV relativeFrom="paragraph">
+                  <wp:posOffset>279305</wp:posOffset>
+                </wp:positionV>
+                <wp:extent cx="2686987" cy="447675"/>
+                <wp:effectExtent l="19050" t="381000" r="18415" b="390525"/>
+                <wp:wrapNone/>
+                <wp:docPr id="3" name="Text Box 3"/>
+                <wp:cNvGraphicFramePr/>
+                <a:graphic xmlns:a="http://schemas.openxmlformats.org/drawingml/2006/main">
+                  <a:graphicData uri="http://schemas.microsoft.com/office/word/2010/wordprocessingShape">
+                    <wps:wsp>
+                      <wps:cNvSpPr txBox="1"/>
+                      <wps:spPr>
+                        <a:xfrm rot="20603700">
+                          <a:off x="0" y="0"/>
+                          <a:ext cx="2686987" cy="447675"/>
+                        </a:xfrm>
+                        <a:prstGeom prst="rect">
+                          <a:avLst/>
+                        </a:prstGeom>
+                        <a:solidFill>
+                          <a:schemeClr val="lt1"/>
+                        </a:solidFill>
+                        <a:ln w="6350">
+                          <a:noFill/>
+                        </a:ln>
+                      </wps:spPr>
+                      <wps:txbx>
+                        <w:txbxContent>
+                          <w:p>
+                            <w:proofErr w:type="spellStart"/>
+                            <w:r>
+                              <w:rPr>
+                                <w:rFonts w:ascii="Mangal" w:hAnsi="Mangal" w:cs="Mangal"/>
+                                <w:color w:val="000000"/>
+                                <w:sz w:val="27"/>
+                                <w:szCs w:val="27"/>
+                              </w:rPr>
+                              <w:t>ग्वालियर</w:t>
+                            </w:r>
+                            <w:proofErr w:type="spellEnd"/>
+                            <w:r>
+                              <w:rPr>
+                                <w:rFonts w:ascii="Mangal" w:hAnsi="Mangal" w:cs="Mangal"/>
+                                <w:color w:val="000000"/>
+                                <w:sz w:val="27"/>
+                                <w:szCs w:val="27"/>
+                              </w:rPr>
+                              <w:t xml:space="preserve"> - </w:t>
+                            </w:r>
+                            <w:r>
+                              <w:rPr>
+                                <w:color w:val="000000"/>
+                                <w:sz w:val="27"/>
+                                <w:szCs w:val="27"/>
+                              </w:rPr>
+                              <w:t xml:space="preserve"> </w:t>
+                            </w:r>
+                            <w:proofErr w:type="spellStart"/>
+                            <w:r>
+                              <w:rPr>
+                                <w:rFonts w:ascii="Mangal" w:hAnsi="Mangal" w:cs="Mangal"/>
+                                <w:color w:val="000000"/>
+                                <w:sz w:val="27"/>
+                                <w:szCs w:val="27"/>
+                              </w:rPr>
+                              <w:t>झांसी</w:t>
+                            </w:r>
+                            <w:proofErr w:type="spellEnd"/>
+                            <w:r>
+                              <w:rPr>
+                                <w:color w:val="000000"/>
+                                <w:sz w:val="27"/>
+                                <w:szCs w:val="27"/>
+                              </w:rPr>
+                              <w:t xml:space="preserve"> </w:t>
+                            </w:r>
+                            <w:proofErr w:type="spellStart"/>
+                            <w:r>
+                              <w:rPr>
+                                <w:rFonts w:ascii="Mangal" w:hAnsi="Mangal" w:cs="Mangal"/>
+                                <w:color w:val="000000"/>
+                                <w:sz w:val="27"/>
+                                <w:szCs w:val="27"/>
+                              </w:rPr>
+                              <w:t>रोड</w:t>
+                            </w:r>
+                            <w:proofErr w:type="spellEnd"/>
+                            <w:r>
+                              <w:rPr>
+                                <w:color w:val="000000"/>
+                                <w:sz w:val="27"/>
+                                <w:szCs w:val="27"/>
+                              </w:rPr>
+                              <w:t xml:space="preserve"> ( </w:t>
+                            </w:r>
+                            <w:proofErr w:type="spellStart"/>
+                            <w:r>
+                              <w:rPr>
+                                <w:rFonts w:ascii="Mangal" w:hAnsi="Mangal" w:cs="Mangal"/>
+                                <w:color w:val="000000"/>
+                                <w:sz w:val="27"/>
+                                <w:szCs w:val="27"/>
+                              </w:rPr>
+                              <w:t>एन</w:t>
+                            </w:r>
+                            <w:proofErr w:type="spellEnd"/>
+                            <w:r>
+                              <w:rPr>
+                                <w:color w:val="000000"/>
+                                <w:sz w:val="27"/>
+                                <w:szCs w:val="27"/>
+                              </w:rPr>
+                              <w:t xml:space="preserve">. </w:t>
+                            </w:r>
+                            <w:proofErr w:type="spellStart"/>
+                            <w:r>
+                              <w:rPr>
+                                <w:rFonts w:ascii="Mangal" w:hAnsi="Mangal" w:cs="Mangal"/>
+                                <w:color w:val="000000"/>
+                                <w:sz w:val="27"/>
+                                <w:szCs w:val="27"/>
+                              </w:rPr>
+                              <w:t>एच</w:t>
+                            </w:r>
+                            <w:proofErr w:type="spellEnd"/>
+                            <w:r>
+                              <w:rPr>
+                                <w:color w:val="000000"/>
+                                <w:sz w:val="27"/>
+                                <w:szCs w:val="27"/>
+                              </w:rPr>
+                              <w:t xml:space="preserve">. 75 ) </w:t>
+                            </w:r>
+                          </w:p>
+                        </w:txbxContent>
+                      </wps:txbx>
+                      <wps:bodyPr rot="0" spcFirstLastPara="0" vertOverflow="overflow" horzOverflow="overflow" vert="horz" wrap="square" lIns="91440" tIns="45720" rIns="91440" bIns="45720" numCol="1" spcCol="0" rtlCol="0" fromWordArt="0" anchor="t" anchorCtr="0" forceAA="0" compatLnSpc="1">
+                        <a:prstTxWarp prst="textNoShape">
+                          <a:avLst/>
+                        </a:prstTxWarp>
+                        <a:noAutofit/>
+                      </wps:bodyPr>
+                    </wps:wsp>
+                  </a:graphicData>
+                </a:graphic>
+                <wp14:sizeRelH relativeFrom="margin">
+                  <wp14:pctWidth>0</wp14:pctWidth>
+                </wp14:sizeRelH>
+              </wp:anchor>
+            </w:drawing>
+          </mc:Choice>
+          <mc:Fallback>
+            <w:pict>
+              <v:shape w14:anchorId="24969769" id="Text Box 3" o:spid="_x0000_s1029" type="#_x0000_t202" style="position:absolute;margin-left:199.4pt;margin-top:22pt;width:211.55pt;height:35.25pt;rotation:-1088225fd;z-index:251677696;visibility:visible;mso-wrap-style:square;mso-width-percent:0;mso-wrap-distance-left:9pt;mso-wrap-distance-top:0;mso-wrap-distance-right:9pt;mso-wrap-distance-bottom:0;mso-position-horizontal:absolute;mso-position-horizontal-relative:page;mso-position-vertical:absolute;mso-position-vertical-relative:text;mso-width-percent:0;mso-width-relative:margin;v-text-anchor:top" o:gfxdata="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" fillcolor="white [3201]" stroked="f" strokeweight=".5pt">
+                <v:textbox>
+                  <w:txbxContent>
+                    <w:p>
+                      <w:proofErr w:type="spellStart"/>
+                      <w:r>
+                        <w:rPr>
+                          <w:rFonts w:ascii="Mangal" w:hAnsi="Mangal" w:cs="Mangal"/>
+                          <w:color w:val="000000"/>
+                          <w:sz w:val="27"/>
+                          <w:szCs w:val="27"/>
+                        </w:rPr>
+                        <w:t>ग्वालियर</w:t>
+                      </w:r>
+                      <w:proofErr w:type="spellEnd"/>
+                      <w:r>
+                        <w:rPr>
+                          <w:rFonts w:ascii="Mangal" w:hAnsi="Mangal" w:cs="Mangal"/>
+                          <w:color w:val="000000"/>
+                          <w:sz w:val="27"/>
+                          <w:szCs w:val="27"/>
+                        </w:rPr>
+                        <w:t xml:space="preserve"> - </w:t>
+                      </w:r>
+                      <w:r>
+                        <w:rPr>
+                          <w:color w:val="000000"/>
+                          <w:sz w:val="27"/>
+                          <w:szCs w:val="27"/>
+                        </w:rPr>
+                        <w:t xml:space="preserve"> </w:t>
+                      </w:r>
+                      <w:proofErr w:type="spellStart"/>
+                      <w:r>
+                        <w:rPr>
+                          <w:rFonts w:ascii="Mangal" w:hAnsi="Mangal" w:cs="Mangal"/>
+                          <w:color w:val="000000"/>
+                          <w:sz w:val="27"/>
+                          <w:szCs w:val="27"/>
+                        </w:rPr>
+                        <w:t>झांसी</w:t>
+                      </w:r>
+                      <w:proofErr w:type="spellEnd"/>
+                      <w:r>
+                        <w:rPr>
+                          <w:color w:val="000000"/>
+                          <w:sz w:val="27"/>
+                          <w:szCs w:val="27"/>
+                        </w:rPr>
+                        <w:t xml:space="preserve"> </w:t>
+                      </w:r>
+                      <w:proofErr w:type="spellStart"/>
+                      <w:r>
+                        <w:rPr>
+                          <w:rFonts w:ascii="Mangal" w:hAnsi="Mangal" w:cs="Mangal"/>
+                          <w:color w:val="000000"/>
+                          <w:sz w:val="27"/>
+                          <w:szCs w:val="27"/>
+                        </w:rPr>
+                        <w:t>रोड</w:t>
+                      </w:r>
+                      <w:proofErr w:type="spellEnd"/>
+                      <w:r>
+                        <w:rPr>
+                          <w:color w:val="000000"/>
+                          <w:sz w:val="27"/>
+                          <w:szCs w:val="27"/>
+                        </w:rPr>
+                        <w:t xml:space="preserve"> ( </w:t>
+                      </w:r>
+                      <w:proofErr w:type="spellStart"/>
+                      <w:r>
+                        <w:rPr>
+                          <w:rFonts w:ascii="Mangal" w:hAnsi="Mangal" w:cs="Mangal"/>
+                          <w:color w:val="000000"/>
+                          <w:sz w:val="27"/>
+                          <w:szCs w:val="27"/>
+                        </w:rPr>
+                        <w:t>एन</w:t>
+                      </w:r>
+                      <w:proofErr w:type="spellEnd"/>
+                      <w:r>
+                        <w:rPr>
+                          <w:color w:val="000000"/>
+                          <w:sz w:val="27"/>
+                          <w:szCs w:val="27"/>
+                        </w:rPr>
+                        <w:t xml:space="preserve">. </w:t>
+                      </w:r>
+                      <w:proofErr w:type="spellStart"/>
+                      <w:r>
+                        <w:rPr>
+                          <w:rFonts w:ascii="Mangal" w:hAnsi="Mangal" w:cs="Mangal"/>
+                          <w:color w:val="000000"/>
+                          <w:sz w:val="27"/>
+                          <w:szCs w:val="27"/>
+                        </w:rPr>
+                        <w:t>एच</w:t>
+                      </w:r>
+                      <w:proofErr w:type="spellEnd"/>
+                      <w:r>
+                        <w:rPr>
+                          <w:color w:val="000000"/>
+                          <w:sz w:val="27"/>
+                          <w:szCs w:val="27"/>
+                        </w:rPr>
+                        <w:t xml:space="preserve">. 75 ) </w:t>
+                      </w:r>
+                    </w:p>
+                  </w:txbxContent>
+                </v:textbox>
+                <w10:wrap anchorx="page"/>
+              </v:shape>
+            </w:pict>
+          </mc:Fallback>
+        </mc:AlternateContent>
+      </w:r>
+    </w:p>
+    <w:p>
+      <w:r>
+        <w:rPr>
+          <w:noProof/>
+        </w:rPr>
+        <mc:AlternateContent>
+          <mc:Choice Requires="wps">
+            <w:drawing>
+              <wp:anchor distT="0" distB="0" distL="114300" distR="114300" simplePos="0" relativeHeight="251715584" behindDoc="0" locked="0" layoutInCell="1" allowOverlap="1" wp14:anchorId="5C219CE3" wp14:editId="03F69276">
+                <wp:simplePos x="0" y="0"/>
+                <wp:positionH relativeFrom="column">
+                  <wp:posOffset>4636135</wp:posOffset>
+                </wp:positionH>
+                <wp:positionV relativeFrom="paragraph">
+                  <wp:posOffset>152399</wp:posOffset>
+                </wp:positionV>
+                <wp:extent cx="1482725" cy="485775"/>
+                <wp:effectExtent l="38100" t="38100" r="60325" b="66675"/>
+                <wp:wrapNone/>
+                <wp:docPr id="20" name="Straight Arrow Connector 20"/>
+                <wp:cNvGraphicFramePr/>
+                <a:graphic xmlns:a="http://schemas.openxmlformats.org/drawingml/2006/main">
+                  <a:graphicData uri="http://schemas.microsoft.com/office/word/2010/wordprocessingShape">
+                    <wps:wsp>
+                      <wps:cNvCnPr/>
+                      <wps:spPr>
+                        <a:xfrm flipV="1">
+                          <a:off x="0" y="0"/>
+                          <a:ext cx="1482725" cy="485775"/>
+                        </a:xfrm>
+                        <a:prstGeom prst="straightConnector1">
+                          <a:avLst/>
+                        </a:prstGeom>
+                        <a:ln>
+                          <a:solidFill>
+                            <a:schemeClr val="tx1"/>
+                          </a:solidFill>
+                          <a:headEnd type="triangle"/>
+                          <a:tailEnd type="triangle"/>
+                        </a:ln>
+                      </wps:spPr>
+                      <wps:style>
+                        <a:lnRef idx="1">
+                          <a:schemeClr val="accent1"/>
+                        </a:lnRef>
+                        <a:fillRef idx="0">
+                          <a:schemeClr val="accent1"/>
+                        </a:fillRef>
+                        <a:effectRef idx="0">
+                          <a:schemeClr val="accent1"/>
+                        </a:effectRef>
+                        <a:fontRef idx="minor">
+                          <a:schemeClr val="tx1"/>
+                        </a:fontRef>
+                      </wps:style>
+                      <wps:bodyPr/>
+                    </wps:wsp>
+                  </a:graphicData>
+                </a:graphic>
+                <wp14:sizeRelH relativeFrom="margin">
+                  <wp14:pctWidth>0</wp14:pctWidth>
+                </wp14:sizeRelH>
+                <wp14:sizeRelV relativeFrom="margin">
+                  <wp14:pctHeight>0</wp14:pctHeight>
+                </wp14:sizeRelV>
+              </wp:anchor>
+            </w:drawing>
+          </mc:Choice>
+          <mc:Fallback>
+            <w:pict>
+              <v:shape w14:anchorId="6EA39741" id="Straight Arrow Connector 20" o:spid="_x0000_s1026" type="#_x0000_t32" style="position:absolute;margin-left:365.05pt;margin-top:12pt;width:116.75pt;height:38.25pt;flip:y;z-index:251715584;visibility:visible;mso-wrap-style:square;mso-width-percent:0;mso-height-percent:0;mso-wrap-distance-left:9pt;mso-wrap-distance-top:0;mso-wrap-distance-right:9pt;mso-wrap-distance-bottom:0;mso-position-horizontal:absolute;mso-position-horizontal-relative:text;mso-position-vertical:absolute;mso-position-vertical-relative:text;mso-width-percent:0;mso-height-percent:0;mso-width-relative:margin;mso-height-relative:margin" o:gfxdata="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" strokecolor="black [3213]" strokeweight=".5pt">
+                <v:stroke startarrow="block" endarrow="block" joinstyle="miter"/>
+              </v:shape>
+            </w:pict>
+          </mc:Fallback>
+        </mc:AlternateContent>
+      </w:r>
+      <w:r>
+        <w:rPr>
+          <w:noProof/>
+        </w:rPr>
+        <mc:AlternateContent>
+          <mc:Choice Requires="wps">
+            <w:drawing>
+              <wp:anchor distT="0" distB="0" distL="114300" distR="114300" simplePos="0" relativeHeight="251734016" behindDoc="0" locked="0" layoutInCell="1" allowOverlap="1" wp14:anchorId="58213BFF" wp14:editId="23047DEB">
+                <wp:simplePos x="0" y="0"/>
+                <wp:positionH relativeFrom="margin">
+                  <wp:posOffset>4777740</wp:posOffset>
+                </wp:positionH>
+                <wp:positionV relativeFrom="paragraph">
+                  <wp:posOffset>45085</wp:posOffset>
+                </wp:positionV>
+                <wp:extent cx="1466850" cy="6064250"/>
+                <wp:effectExtent l="57150" t="38100" r="57150" b="50800"/>
+                <wp:wrapNone/>
+                <wp:docPr id="36" name="Straight Arrow Connector 36"/>
+                <wp:cNvGraphicFramePr/>
+                <a:graphic xmlns:a="http://schemas.openxmlformats.org/drawingml/2006/main">
+                  <a:graphicData uri="http://schemas.microsoft.com/office/word/2010/wordprocessingShape">
+                    <wps:wsp>
+                      <wps:cNvCnPr/>
+                      <wps:spPr>
+                        <a:xfrm flipV="1">
+                          <a:off x="0" y="0"/>
+                          <a:ext cx="1466850" cy="6064250"/>
+                        </a:xfrm>
+                        <a:prstGeom prst="straightConnector1">
+                          <a:avLst/>
+                        </a:prstGeom>
+                        <a:ln>
+                          <a:solidFill>
+                            <a:schemeClr val="tx1"/>
+                          </a:solidFill>
+                          <a:headEnd type="triangle"/>
+                          <a:tailEnd type="triangle"/>
+                        </a:ln>
+                      </wps:spPr>
+                      <wps:style>
+                        <a:lnRef idx="1">
+                          <a:schemeClr val="accent1"/>
+                        </a:lnRef>
+                        <a:fillRef idx="0">
+                          <a:schemeClr val="accent1"/>
+                        </a:fillRef>
+                        <a:effectRef idx="0">
+                          <a:schemeClr val="accent1"/>
+                        </a:effectRef>
+                        <a:fontRef idx="minor">
+                          <a:schemeClr val="tx1"/>
+                        </a:fontRef>
+                      </wps:style>
+                      <wps:bodyPr/>
+                    </wps:wsp>
+                  </a:graphicData>
+                </a:graphic>
+                <wp14:sizeRelH relativeFrom="margin">
+                  <wp14:pctWidth>0</wp14:pctWidth>
+                </wp14:sizeRelH>
+                <wp14:sizeRelV relativeFrom="margin">
+                  <wp14:pctHeight>0</wp14:pctHeight>
+                </wp14:sizeRelV>
+              </wp:anchor>
+            </w:drawing>
+          </mc:Choice>
+          <mc:Fallback>
+            <w:pict>
+              <v:shape w14:anchorId="0AA2BBF3" id="Straight Arrow Connector 36" o:spid="_x0000_s1026" type="#_x0000_t32" style="position:absolute;margin-left:376.2pt;margin-top:3.55pt;width:115.5pt;height:477.5pt;flip:y;z-index:251734016;visibility:visible;mso-wrap-style:square;mso-width-percent:0;mso-height-percent:0;mso-wrap-distance-left:9pt;mso-wrap-distance-top:0;mso-wrap-distance-right:9pt;mso-wrap-distance-bottom:0;mso-position-horizontal:absolute;mso-position-horizontal-relative:margin;mso-position-vertical:absolute;mso-position-vertical-relative:text;mso-width-percent:0;mso-height-percent:0;mso-width-relative:margin;mso-height-relative:margin" o:gfxdata="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" strokecolor="black [3213]" strokeweight=".5pt">
+                <v:stroke startarrow="block" endarrow="block" joinstyle="miter"/>
+                <w10:wrap anchorx="margin"/>
+              </v:shape>
+            </w:pict>
+          </mc:Fallback>
+        </mc:AlternateContent>
+      </w:r>
+      <w:r>
+        <w:rPr>
+          <w:noProof/>
+        </w:rPr>
+        <mc:AlternateContent>
+          <mc:Choice Requires="wps">
+            <w:drawing>
+              <wp:anchor distT="0" distB="0" distL="114300" distR="114300" simplePos="0" relativeHeight="251758592" behindDoc="0" locked="0" layoutInCell="1" allowOverlap="1" wp14:anchorId="27B29812" wp14:editId="1EA0112D">
                 <wp:simplePos x="0" y="0"/>
                 <wp:positionH relativeFrom="margin">
                   <wp:posOffset>4623435</wp:posOffset>
@@ -14611,85 +15018,8 @@
           </mc:Choice>
           <mc:Fallback>
             <w:pict>
-              <v:shape w14:anchorId="2180A476" id="Straight Arrow Connector 54" o:spid="_x0000_s1026" type="#_x0000_t32" style="position:absolute;margin-left:364.05pt;margin-top:7pt;width:115.75pt;height:35.5pt;flip:y;z-index:251758592;visibility:visible;mso-wrap-style:square;mso-width-percent:0;mso-height-percent:0;mso-wrap-distance-left:9pt;mso-wrap-distance-top:0;mso-wrap-distance-right:9pt;mso-wrap-distance-bottom:0;mso-position-horizontal:absolute;mso-position-horizontal-relative:margin;mso-position-vertical:absolute;mso-position-vertical-relative:text;mso-width-percent:0;mso-height-percent:0;mso-width-relative:margin;mso-height-relative:margin" o:gfxdata="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" strokecolor="#00b050" strokeweight="1.75pt">
+              <v:shape w14:anchorId="394989DF" id="Straight Arrow Connector 54" o:spid="_x0000_s1026" type="#_x0000_t32" style="position:absolute;margin-left:364.05pt;margin-top:7pt;width:115.75pt;height:35.5pt;flip:y;z-index:251758592;visibility:visible;mso-wrap-style:square;mso-width-percent:0;mso-height-percent:0;mso-wrap-distance-left:9pt;mso-wrap-distance-top:0;mso-wrap-distance-right:9pt;mso-wrap-distance-bottom:0;mso-position-horizontal:absolute;mso-position-horizontal-relative:margin;mso-position-vertical:absolute;mso-position-vertical-relative:text;mso-width-percent:0;mso-height-percent:0;mso-width-relative:margin;mso-height-relative:margin" o:gfxdata="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" strokecolor="#00b050" strokeweight="1.75pt">
                 <v:stroke joinstyle="miter"/>
-                <w10:wrap anchorx="margin"/>
-              </v:shape>
-            </w:pict>
-          </mc:Fallback>
-        </mc:AlternateContent>
-      </w:r>
-      <w:r>
-        <w:rPr>
-          <w:noProof/>
-        </w:rPr>
-        <mc:AlternateContent>
-          <mc:Choice Requires="wps">
-            <w:drawing>
-              <wp:anchor distT="0" distB="0" distL="114300" distR="114300" simplePos="0" relativeHeight="251734016" behindDoc="0" locked="0" layoutInCell="1" allowOverlap="1" wp14:anchorId="58213BFF" wp14:editId="11E92D16">
-                <wp:simplePos x="0" y="0"/>
-                <wp:positionH relativeFrom="margin">
-                  <wp:posOffset>4836160</wp:posOffset>
-                </wp:positionH>
-                <wp:positionV relativeFrom="paragraph">
-                  <wp:posOffset>45085</wp:posOffset>
-                </wp:positionV>
-                <wp:extent cx="1466850" cy="6064250"/>
-                <wp:effectExtent l="57150" t="38100" r="57150" b="50800"/>
-                <wp:wrapNone/>
-                <wp:docPr id="36" name="Straight Arrow Connector 36"/>
-                <wp:cNvGraphicFramePr/>
-                <a:graphic xmlns:a="http://schemas.openxmlformats.org/drawingml/2006/main">
-                  <a:graphicData uri="http://schemas.microsoft.com/office/word/2010/wordprocessingShape">
-                    <wps:wsp>
-                      <wps:cNvCnPr/>
-                      <wps:spPr>
-                        <a:xfrm flipV="1">
-                          <a:off x="0" y="0"/>
-                          <a:ext cx="1466850" cy="6064250"/>
-                        </a:xfrm>
-                        <a:prstGeom prst="straightConnector1">
-                          <a:avLst/>
-                        </a:prstGeom>
-                        <a:ln>
-                          <a:solidFill>
-                            <a:schemeClr val="tx1"/>
-                          </a:solidFill>
-                          <a:headEnd type="triangle"/>
-                          <a:tailEnd type="triangle"/>
-                        </a:ln>
-                      </wps:spPr>
-                      <wps:style>
-                        <a:lnRef idx="1">
-                          <a:schemeClr val="accent1"/>
-                        </a:lnRef>
-                        <a:fillRef idx="0">
-                          <a:schemeClr val="accent1"/>
-                        </a:fillRef>
-                        <a:effectRef idx="0">
-                          <a:schemeClr val="accent1"/>
-                        </a:effectRef>
-                        <a:fontRef idx="minor">
-                          <a:schemeClr val="tx1"/>
-                        </a:fontRef>
-                      </wps:style>
-                      <wps:bodyPr/>
-                    </wps:wsp>
-                  </a:graphicData>
-                </a:graphic>
-                <wp14:sizeRelH relativeFrom="margin">
-                  <wp14:pctWidth>0</wp14:pctWidth>
-                </wp14:sizeRelH>
-                <wp14:sizeRelV relativeFrom="margin">
-                  <wp14:pctHeight>0</wp14:pctHeight>
-                </wp14:sizeRelV>
-              </wp:anchor>
-            </w:drawing>
-          </mc:Choice>
-          <mc:Fallback>
-            <w:pict>
-              <v:shape w14:anchorId="6C20D08D" id="Straight Arrow Connector 36" o:spid="_x0000_s1026" type="#_x0000_t32" style="position:absolute;margin-left:380.8pt;margin-top:3.55pt;width:115.5pt;height:477.5pt;flip:y;z-index:251734016;visibility:visible;mso-wrap-style:square;mso-width-percent:0;mso-height-percent:0;mso-wrap-distance-left:9pt;mso-wrap-distance-top:0;mso-wrap-distance-right:9pt;mso-wrap-distance-bottom:0;mso-position-horizontal:absolute;mso-position-horizontal-relative:margin;mso-position-vertical:absolute;mso-position-vertical-relative:text;mso-width-percent:0;mso-height-percent:0;mso-width-relative:margin;mso-height-relative:margin" o:gfxdata="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" strokecolor="black [3213]" strokeweight=".5pt">
-                <v:stroke startarrow="block" endarrow="block" joinstyle="miter"/>
                 <w10:wrap anchorx="margin"/>
               </v:shape>
             </w:pict>
@@ -14784,7 +15114,315 @@
         <mc:AlternateContent>
           <mc:Choice Requires="wps">
             <w:drawing>
-              <wp:anchor distT="0" distB="0" distL="114300" distR="114300" simplePos="0" relativeHeight="251756544" behindDoc="0" locked="0" layoutInCell="1" allowOverlap="1" wp14:anchorId="15576D18" wp14:editId="4C33995F">
+              <wp:anchor distT="0" distB="0" distL="114300" distR="114300" simplePos="0" relativeHeight="251675648" behindDoc="1" locked="0" layoutInCell="1" allowOverlap="1" wp14:anchorId="5234FF17" wp14:editId="698845B3">
+                <wp:simplePos x="0" y="0"/>
+                <wp:positionH relativeFrom="column">
+                  <wp:posOffset>3378841</wp:posOffset>
+                </wp:positionH>
+                <wp:positionV relativeFrom="paragraph">
+                  <wp:posOffset>127265</wp:posOffset>
+                </wp:positionV>
+                <wp:extent cx="733425" cy="254883"/>
+                <wp:effectExtent l="38100" t="114300" r="9525" b="107315"/>
+                <wp:wrapNone/>
+                <wp:docPr id="27" name="Text Box 27"/>
+                <wp:cNvGraphicFramePr/>
+                <a:graphic xmlns:a="http://schemas.openxmlformats.org/drawingml/2006/main">
+                  <a:graphicData uri="http://schemas.microsoft.com/office/word/2010/wordprocessingShape">
+                    <wps:wsp>
+                      <wps:cNvSpPr txBox="1"/>
+                      <wps:spPr>
+                        <a:xfrm rot="20627849">
+                          <a:off x="0" y="0"/>
+                          <a:ext cx="733425" cy="254883"/>
+                        </a:xfrm>
+                        <a:prstGeom prst="rect">
+                          <a:avLst/>
+                        </a:prstGeom>
+                        <a:solidFill>
+                          <a:schemeClr val="lt1"/>
+                        </a:solidFill>
+                        <a:ln w="6350">
+                          <a:noFill/>
+                        </a:ln>
+                      </wps:spPr>
+                      <wps:txbx>
+                        <w:txbxContent>
+                          <w:p>
+                            <w:pPr>
+                              <w:rPr>
+                                <w:b/>
+                                <w:bCs/>
+                              </w:rPr>
+                            </w:pPr>
+                            <w:r>
+                              <w:rPr>
+                                <w:b/>
+                                <w:bCs/>
+                              </w:rPr>
+                              <w:t>15</w:t>
+                            </w:r>
+                            <w:r>
+                              <w:rPr>
+                                <w:b/>
+                                <w:bCs/>
+                              </w:rPr>
+                              <w:t>3</w:t>
+                            </w:r>
+                            <w:r>
+                              <w:rPr>
+                                <w:b/>
+                                <w:bCs/>
+                              </w:rPr>
+                              <w:t>’0”</w:t>
+                            </w:r>
+                          </w:p>
+                        </w:txbxContent>
+                      </wps:txbx>
+                      <wps:bodyPr rot="0" spcFirstLastPara="0" vertOverflow="overflow" horzOverflow="overflow" vert="horz" wrap="square" lIns="91440" tIns="45720" rIns="91440" bIns="45720" numCol="1" spcCol="0" rtlCol="0" fromWordArt="0" anchor="t" anchorCtr="0" forceAA="0" compatLnSpc="1">
+                        <a:prstTxWarp prst="textNoShape">
+                          <a:avLst/>
+                        </a:prstTxWarp>
+                        <a:noAutofit/>
+                      </wps:bodyPr>
+                    </wps:wsp>
+                  </a:graphicData>
+                </a:graphic>
+                <wp14:sizeRelV relativeFrom="margin">
+                  <wp14:pctHeight>0</wp14:pctHeight>
+                </wp14:sizeRelV>
+              </wp:anchor>
+            </w:drawing>
+          </mc:Choice>
+          <mc:Fallback>
+            <w:pict>
+              <v:shape w14:anchorId="5234FF17" id="Text Box 27" o:spid="_x0000_s1030" type="#_x0000_t202" style="position:absolute;margin-left:266.05pt;margin-top:10pt;width:57.75pt;height:20.05pt;rotation:-1061848fd;z-index:-251640832;visibility:visible;mso-wrap-style:square;mso-height-percent:0;mso-wrap-distance-left:9pt;mso-wrap-distance-top:0;mso-wrap-distance-right:9pt;mso-wrap-distance-bottom:0;mso-position-horizontal:absolute;mso-position-horizontal-relative:text;mso-position-vertical:absolute;mso-position-vertical-relative:text;mso-height-percent:0;mso-height-relative:margin;v-text-anchor:top" o:gfxdata="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" fillcolor="white [3201]" stroked="f" strokeweight=".5pt">
+                <v:textbox>
+                  <w:txbxContent>
+                    <w:p>
+                      <w:pPr>
+                        <w:rPr>
+                          <w:b/>
+                          <w:bCs/>
+                        </w:rPr>
+                      </w:pPr>
+                      <w:r>
+                        <w:rPr>
+                          <w:b/>
+                          <w:bCs/>
+                        </w:rPr>
+                        <w:t>15</w:t>
+                      </w:r>
+                      <w:r>
+                        <w:rPr>
+                          <w:b/>
+                          <w:bCs/>
+                        </w:rPr>
+                        <w:t>3</w:t>
+                      </w:r>
+                      <w:r>
+                        <w:rPr>
+                          <w:b/>
+                          <w:bCs/>
+                        </w:rPr>
+                        <w:t>’0”</w:t>
+                      </w:r>
+                    </w:p>
+                  </w:txbxContent>
+                </v:textbox>
+              </v:shape>
+            </w:pict>
+          </mc:Fallback>
+        </mc:AlternateContent>
+      </w:r>
+      <w:r>
+        <w:rPr>
+          <w:noProof/>
+        </w:rPr>
+        <mc:AlternateContent>
+          <mc:Choice Requires="wps">
+            <w:drawing>
+              <wp:anchor distT="0" distB="0" distL="114300" distR="114300" simplePos="0" relativeHeight="251738112" behindDoc="0" locked="0" layoutInCell="1" allowOverlap="1" wp14:anchorId="7A157709" wp14:editId="549BCA39">
+                <wp:simplePos x="0" y="0"/>
+                <wp:positionH relativeFrom="margin">
+                  <wp:posOffset>3759835</wp:posOffset>
+                </wp:positionH>
+                <wp:positionV relativeFrom="paragraph">
+                  <wp:posOffset>257174</wp:posOffset>
+                </wp:positionV>
+                <wp:extent cx="742950" cy="5286375"/>
+                <wp:effectExtent l="38100" t="38100" r="57150" b="47625"/>
+                <wp:wrapNone/>
+                <wp:docPr id="41" name="Straight Arrow Connector 41"/>
+                <wp:cNvGraphicFramePr/>
+                <a:graphic xmlns:a="http://schemas.openxmlformats.org/drawingml/2006/main">
+                  <a:graphicData uri="http://schemas.microsoft.com/office/word/2010/wordprocessingShape">
+                    <wps:wsp>
+                      <wps:cNvCnPr/>
+                      <wps:spPr>
+                        <a:xfrm flipV="1">
+                          <a:off x="0" y="0"/>
+                          <a:ext cx="742950" cy="5286375"/>
+                        </a:xfrm>
+                        <a:prstGeom prst="straightConnector1">
+                          <a:avLst/>
+                        </a:prstGeom>
+                        <a:ln>
+                          <a:solidFill>
+                            <a:schemeClr val="tx1"/>
+                          </a:solidFill>
+                          <a:headEnd type="triangle"/>
+                          <a:tailEnd type="triangle"/>
+                        </a:ln>
+                      </wps:spPr>
+                      <wps:style>
+                        <a:lnRef idx="1">
+                          <a:schemeClr val="accent1"/>
+                        </a:lnRef>
+                        <a:fillRef idx="0">
+                          <a:schemeClr val="accent1"/>
+                        </a:fillRef>
+                        <a:effectRef idx="0">
+                          <a:schemeClr val="accent1"/>
+                        </a:effectRef>
+                        <a:fontRef idx="minor">
+                          <a:schemeClr val="tx1"/>
+                        </a:fontRef>
+                      </wps:style>
+                      <wps:bodyPr/>
+                    </wps:wsp>
+                  </a:graphicData>
+                </a:graphic>
+                <wp14:sizeRelH relativeFrom="margin">
+                  <wp14:pctWidth>0</wp14:pctWidth>
+                </wp14:sizeRelH>
+                <wp14:sizeRelV relativeFrom="margin">
+                  <wp14:pctHeight>0</wp14:pctHeight>
+                </wp14:sizeRelV>
+              </wp:anchor>
+            </w:drawing>
+          </mc:Choice>
+          <mc:Fallback>
+            <w:pict>
+              <v:shape w14:anchorId="36888FEE" id="Straight Arrow Connector 41" o:spid="_x0000_s1026" type="#_x0000_t32" style="position:absolute;margin-left:296.05pt;margin-top:20.25pt;width:58.5pt;height:416.25pt;flip:y;z-index:251738112;visibility:visible;mso-wrap-style:square;mso-width-percent:0;mso-height-percent:0;mso-wrap-distance-left:9pt;mso-wrap-distance-top:0;mso-wrap-distance-right:9pt;mso-wrap-distance-bottom:0;mso-position-horizontal:absolute;mso-position-horizontal-relative:margin;mso-position-vertical:absolute;mso-position-vertical-relative:text;mso-width-percent:0;mso-height-percent:0;mso-width-relative:margin;mso-height-relative:margin" o:gfxdata="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" strokecolor="black [3213]" strokeweight=".5pt">
+                <v:stroke startarrow="block" endarrow="block" joinstyle="miter"/>
+                <w10:wrap anchorx="margin"/>
+              </v:shape>
+            </w:pict>
+          </mc:Fallback>
+        </mc:AlternateContent>
+      </w:r>
+      <w:r>
+        <w:rPr>
+          <w:noProof/>
+        </w:rPr>
+        <mc:AlternateContent>
+          <mc:Choice Requires="wps">
+            <w:drawing>
+              <wp:anchor distT="0" distB="0" distL="114300" distR="114300" simplePos="0" relativeHeight="251723776" behindDoc="1" locked="0" layoutInCell="1" allowOverlap="1" wp14:anchorId="45A6DF14" wp14:editId="60FFAB70">
+                <wp:simplePos x="0" y="0"/>
+                <wp:positionH relativeFrom="column">
+                  <wp:posOffset>5044962</wp:posOffset>
+                </wp:positionH>
+                <wp:positionV relativeFrom="paragraph">
+                  <wp:posOffset>64563</wp:posOffset>
+                </wp:positionV>
+                <wp:extent cx="507246" cy="224368"/>
+                <wp:effectExtent l="38100" t="76200" r="7620" b="80645"/>
+                <wp:wrapNone/>
+                <wp:docPr id="25" name="Text Box 25"/>
+                <wp:cNvGraphicFramePr/>
+                <a:graphic xmlns:a="http://schemas.openxmlformats.org/drawingml/2006/main">
+                  <a:graphicData uri="http://schemas.microsoft.com/office/word/2010/wordprocessingShape">
+                    <wps:wsp>
+                      <wps:cNvSpPr txBox="1"/>
+                      <wps:spPr>
+                        <a:xfrm rot="20627849">
+                          <a:off x="0" y="0"/>
+                          <a:ext cx="507246" cy="224368"/>
+                        </a:xfrm>
+                        <a:prstGeom prst="rect">
+                          <a:avLst/>
+                        </a:prstGeom>
+                        <a:solidFill>
+                          <a:schemeClr val="lt1"/>
+                        </a:solidFill>
+                        <a:ln w="6350">
+                          <a:noFill/>
+                        </a:ln>
+                      </wps:spPr>
+                      <wps:txbx>
+                        <w:txbxContent>
+                          <w:p>
+                            <w:pPr>
+                              <w:rPr>
+                                <w:b/>
+                                <w:bCs/>
+                              </w:rPr>
+                            </w:pPr>
+                            <w:r>
+                              <w:rPr>
+                                <w:b/>
+                                <w:bCs/>
+                              </w:rPr>
+                              <w:t>51’0”</w:t>
+                            </w:r>
+                          </w:p>
+                        </w:txbxContent>
+                      </wps:txbx>
+                      <wps:bodyPr rot="0" spcFirstLastPara="0" vertOverflow="overflow" horzOverflow="overflow" vert="horz" wrap="square" lIns="91440" tIns="45720" rIns="91440" bIns="45720" numCol="1" spcCol="0" rtlCol="0" fromWordArt="0" anchor="t" anchorCtr="0" forceAA="0" compatLnSpc="1">
+                        <a:prstTxWarp prst="textNoShape">
+                          <a:avLst/>
+                        </a:prstTxWarp>
+                        <a:noAutofit/>
+                      </wps:bodyPr>
+                    </wps:wsp>
+                  </a:graphicData>
+                </a:graphic>
+                <wp14:sizeRelH relativeFrom="margin">
+                  <wp14:pctWidth>0</wp14:pctWidth>
+                </wp14:sizeRelH>
+                <wp14:sizeRelV relativeFrom="margin">
+                  <wp14:pctHeight>0</wp14:pctHeight>
+                </wp14:sizeRelV>
+              </wp:anchor>
+            </w:drawing>
+          </mc:Choice>
+          <mc:Fallback>
+            <w:pict>
+              <v:shape w14:anchorId="45A6DF14" id="Text Box 25" o:spid="_x0000_s1031" type="#_x0000_t202" style="position:absolute;margin-left:397.25pt;margin-top:5.1pt;width:39.95pt;height:17.65pt;rotation:-1061848fd;z-index:-251592704;visibility:visible;mso-wrap-style:square;mso-width-percent:0;mso-height-percent:0;mso-wrap-distance-left:9pt;mso-wrap-distance-top:0;mso-wrap-distance-right:9pt;mso-wrap-distance-bottom:0;mso-position-horizontal:absolute;mso-position-horizontal-relative:text;mso-position-vertical:absolute;mso-position-vertical-relative:text;mso-width-percent:0;mso-height-percent:0;mso-width-relative:margin;mso-height-relative:margin;v-text-anchor:top" o:gfxdata="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" fillcolor="white [3201]" stroked="f" strokeweight=".5pt">
+                <v:textbox>
+                  <w:txbxContent>
+                    <w:p>
+                      <w:pPr>
+                        <w:rPr>
+                          <w:b/>
+                          <w:bCs/>
+                        </w:rPr>
+                      </w:pPr>
+                      <w:r>
+                        <w:rPr>
+                          <w:b/>
+                          <w:bCs/>
+                        </w:rPr>
+                        <w:t>51’0”</w:t>
+                      </w:r>
+                    </w:p>
+                  </w:txbxContent>
+                </v:textbox>
+              </v:shape>
+            </w:pict>
+          </mc:Fallback>
+        </mc:AlternateContent>
+      </w:r>
+      <w:r>
+        <w:rPr>
+          <w:noProof/>
+        </w:rPr>
+        <mc:AlternateContent>
+          <mc:Choice Requires="wps">
+            <w:drawing>
+              <wp:anchor distT="0" distB="0" distL="114300" distR="114300" simplePos="0" relativeHeight="251756544" behindDoc="0" locked="0" layoutInCell="1" allowOverlap="1" wp14:anchorId="15576D18" wp14:editId="645A5E4D">
                 <wp:simplePos x="0" y="0"/>
                 <wp:positionH relativeFrom="margin">
                   <wp:posOffset>3105785</wp:posOffset>
@@ -14846,7 +15484,7 @@
           </mc:Choice>
           <mc:Fallback>
             <w:pict>
-              <v:shape w14:anchorId="510C3E61" id="Straight Arrow Connector 53" o:spid="_x0000_s1026" type="#_x0000_t32" style="position:absolute;margin-left:244.55pt;margin-top:20.5pt;width:118.5pt;height:36pt;flip:y;z-index:251756544;visibility:visible;mso-wrap-style:square;mso-width-percent:0;mso-height-percent:0;mso-wrap-distance-left:9pt;mso-wrap-distance-top:0;mso-wrap-distance-right:9pt;mso-wrap-distance-bottom:0;mso-position-horizontal:absolute;mso-position-horizontal-relative:margin;mso-position-vertical:absolute;mso-position-vertical-relative:text;mso-width-percent:0;mso-height-percent:0;mso-width-relative:margin;mso-height-relative:margin" o:gfxdata="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" strokecolor="#0070c0" strokeweight="1.75pt">
+              <v:shape w14:anchorId="394240E0" id="Straight Arrow Connector 53" o:spid="_x0000_s1026" type="#_x0000_t32" style="position:absolute;margin-left:244.55pt;margin-top:20.5pt;width:118.5pt;height:36pt;flip:y;z-index:251756544;visibility:visible;mso-wrap-style:square;mso-width-percent:0;mso-height-percent:0;mso-wrap-distance-left:9pt;mso-wrap-distance-top:0;mso-wrap-distance-right:9pt;mso-wrap-distance-bottom:0;mso-position-horizontal:absolute;mso-position-horizontal-relative:margin;mso-position-vertical:absolute;mso-position-vertical-relative:text;mso-width-percent:0;mso-height-percent:0;mso-width-relative:margin;mso-height-relative:margin" o:gfxdata="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" strokecolor="#0070c0" strokeweight="1.75pt">
                 <v:stroke joinstyle="miter"/>
                 <w10:wrap anchorx="margin"/>
               </v:shape>
@@ -14861,7 +15499,7 @@
         <mc:AlternateContent>
           <mc:Choice Requires="wps">
             <w:drawing>
-              <wp:anchor distT="0" distB="0" distL="114300" distR="114300" simplePos="0" relativeHeight="251750400" behindDoc="0" locked="0" layoutInCell="1" allowOverlap="1" wp14:anchorId="7BC276DA" wp14:editId="0F484F5E">
+              <wp:anchor distT="0" distB="0" distL="114300" distR="114300" simplePos="0" relativeHeight="251750400" behindDoc="0" locked="0" layoutInCell="1" allowOverlap="1" wp14:anchorId="7BC276DA" wp14:editId="217B1988">
                 <wp:simplePos x="0" y="0"/>
                 <wp:positionH relativeFrom="column">
                   <wp:posOffset>3939754</wp:posOffset>
@@ -14922,338 +15560,9 @@
           </mc:Choice>
           <mc:Fallback>
             <w:pict>
-              <v:line w14:anchorId="0C3527DE" id="Straight Connector 50" o:spid="_x0000_s1026" style="position:absolute;flip:x;z-index:251750400;visibility:visible;mso-wrap-style:square;mso-width-percent:0;mso-height-percent:0;mso-wrap-distance-left:9pt;mso-wrap-distance-top:0;mso-wrap-distance-right:9pt;mso-wrap-distance-bottom:0;mso-position-horizontal:absolute;mso-position-horizontal-relative:text;mso-position-vertical:absolute;mso-position-vertical-relative:text;mso-width-percent:0;mso-height-percent:0;mso-width-relative:margin;mso-height-relative:margin" from="310.2pt,19pt" to="365.7pt,437pt" o:gfxdata="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" strokecolor="#00b050" strokeweight="2pt">
+              <v:line w14:anchorId="55E4E83F" id="Straight Connector 50" o:spid="_x0000_s1026" style="position:absolute;flip:x;z-index:251750400;visibility:visible;mso-wrap-style:square;mso-width-percent:0;mso-height-percent:0;mso-wrap-distance-left:9pt;mso-wrap-distance-top:0;mso-wrap-distance-right:9pt;mso-wrap-distance-bottom:0;mso-position-horizontal:absolute;mso-position-horizontal-relative:text;mso-position-vertical:absolute;mso-position-vertical-relative:text;mso-width-percent:0;mso-height-percent:0;mso-width-relative:margin;mso-height-relative:margin" from="310.2pt,19pt" to="365.7pt,437pt" o:gfxdata="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" strokecolor="#00b050" strokeweight="2pt">
                 <v:stroke joinstyle="miter"/>
               </v:line>
-            </w:pict>
-          </mc:Fallback>
-        </mc:AlternateContent>
-      </w:r>
-      <w:r>
-        <w:rPr>
-          <w:noProof/>
-        </w:rPr>
-        <mc:AlternateContent>
-          <mc:Choice Requires="wps">
-            <w:drawing>
-              <wp:anchor distT="0" distB="0" distL="114300" distR="114300" simplePos="0" relativeHeight="251738112" behindDoc="0" locked="0" layoutInCell="1" allowOverlap="1" wp14:anchorId="7A157709" wp14:editId="124C9E13">
-                <wp:simplePos x="0" y="0"/>
-                <wp:positionH relativeFrom="margin">
-                  <wp:posOffset>3756660</wp:posOffset>
-                </wp:positionH>
-                <wp:positionV relativeFrom="paragraph">
-                  <wp:posOffset>210185</wp:posOffset>
-                </wp:positionV>
-                <wp:extent cx="742950" cy="5334000"/>
-                <wp:effectExtent l="57150" t="38100" r="57150" b="57150"/>
-                <wp:wrapNone/>
-                <wp:docPr id="41" name="Straight Arrow Connector 41"/>
-                <wp:cNvGraphicFramePr/>
-                <a:graphic xmlns:a="http://schemas.openxmlformats.org/drawingml/2006/main">
-                  <a:graphicData uri="http://schemas.microsoft.com/office/word/2010/wordprocessingShape">
-                    <wps:wsp>
-                      <wps:cNvCnPr/>
-                      <wps:spPr>
-                        <a:xfrm flipV="1">
-                          <a:off x="0" y="0"/>
-                          <a:ext cx="742950" cy="5334000"/>
-                        </a:xfrm>
-                        <a:prstGeom prst="straightConnector1">
-                          <a:avLst/>
-                        </a:prstGeom>
-                        <a:ln>
-                          <a:solidFill>
-                            <a:schemeClr val="tx1"/>
-                          </a:solidFill>
-                          <a:headEnd type="triangle"/>
-                          <a:tailEnd type="triangle"/>
-                        </a:ln>
-                      </wps:spPr>
-                      <wps:style>
-                        <a:lnRef idx="1">
-                          <a:schemeClr val="accent1"/>
-                        </a:lnRef>
-                        <a:fillRef idx="0">
-                          <a:schemeClr val="accent1"/>
-                        </a:fillRef>
-                        <a:effectRef idx="0">
-                          <a:schemeClr val="accent1"/>
-                        </a:effectRef>
-                        <a:fontRef idx="minor">
-                          <a:schemeClr val="tx1"/>
-                        </a:fontRef>
-                      </wps:style>
-                      <wps:bodyPr/>
-                    </wps:wsp>
-                  </a:graphicData>
-                </a:graphic>
-                <wp14:sizeRelH relativeFrom="margin">
-                  <wp14:pctWidth>0</wp14:pctWidth>
-                </wp14:sizeRelH>
-                <wp14:sizeRelV relativeFrom="margin">
-                  <wp14:pctHeight>0</wp14:pctHeight>
-                </wp14:sizeRelV>
-              </wp:anchor>
-            </w:drawing>
-          </mc:Choice>
-          <mc:Fallback>
-            <w:pict>
-              <v:shape w14:anchorId="6D6A8824" id="Straight Arrow Connector 41" o:spid="_x0000_s1026" type="#_x0000_t32" style="position:absolute;margin-left:295.8pt;margin-top:16.55pt;width:58.5pt;height:420pt;flip:y;z-index:251738112;visibility:visible;mso-wrap-style:square;mso-width-percent:0;mso-height-percent:0;mso-wrap-distance-left:9pt;mso-wrap-distance-top:0;mso-wrap-distance-right:9pt;mso-wrap-distance-bottom:0;mso-position-horizontal:absolute;mso-position-horizontal-relative:margin;mso-position-vertical:absolute;mso-position-vertical-relative:text;mso-width-percent:0;mso-height-percent:0;mso-width-relative:margin;mso-height-relative:margin" o:gfxdata="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" strokecolor="black [3213]" strokeweight=".5pt">
-                <v:stroke startarrow="block" endarrow="block" joinstyle="miter"/>
-                <w10:wrap anchorx="margin"/>
-              </v:shape>
-            </w:pict>
-          </mc:Fallback>
-        </mc:AlternateContent>
-      </w:r>
-      <w:r>
-        <w:rPr>
-          <w:noProof/>
-        </w:rPr>
-        <mc:AlternateContent>
-          <mc:Choice Requires="wps">
-            <w:drawing>
-              <wp:anchor distT="0" distB="0" distL="114300" distR="114300" simplePos="0" relativeHeight="251721728" behindDoc="1" locked="0" layoutInCell="1" allowOverlap="1" wp14:anchorId="5B896C7C" wp14:editId="0FA9A102">
-                <wp:simplePos x="0" y="0"/>
-                <wp:positionH relativeFrom="column">
-                  <wp:posOffset>3453130</wp:posOffset>
-                </wp:positionH>
-                <wp:positionV relativeFrom="paragraph">
-                  <wp:posOffset>69849</wp:posOffset>
-                </wp:positionV>
-                <wp:extent cx="733425" cy="353681"/>
-                <wp:effectExtent l="38100" t="114300" r="47625" b="104140"/>
-                <wp:wrapNone/>
-                <wp:docPr id="23" name="Text Box 23"/>
-                <wp:cNvGraphicFramePr/>
-                <a:graphic xmlns:a="http://schemas.openxmlformats.org/drawingml/2006/main">
-                  <a:graphicData uri="http://schemas.microsoft.com/office/word/2010/wordprocessingShape">
-                    <wps:wsp>
-                      <wps:cNvSpPr txBox="1"/>
-                      <wps:spPr>
-                        <a:xfrm rot="20627849">
-                          <a:off x="0" y="0"/>
-                          <a:ext cx="733425" cy="353681"/>
-                        </a:xfrm>
-                        <a:prstGeom prst="rect">
-                          <a:avLst/>
-                        </a:prstGeom>
-                        <a:solidFill>
-                          <a:schemeClr val="lt1"/>
-                        </a:solidFill>
-                        <a:ln w="6350">
-                          <a:noFill/>
-                        </a:ln>
-                      </wps:spPr>
-                      <wps:txbx>
-                        <w:txbxContent>
-                          <w:p>
-                            <w:pPr>
-                              <w:rPr>
-                                <w:b/>
-                                <w:bCs/>
-                              </w:rPr>
-                            </w:pPr>
-                            <w:r>
-                              <w:rPr>
-                                <w:b/>
-                                <w:bCs/>
-                              </w:rPr>
-                              <w:t>51’0”</w:t>
-                            </w:r>
-                          </w:p>
-                        </w:txbxContent>
-                      </wps:txbx>
-                      <wps:bodyPr rot="0" spcFirstLastPara="0" vertOverflow="overflow" horzOverflow="overflow" vert="horz" wrap="square" lIns="91440" tIns="45720" rIns="91440" bIns="45720" numCol="1" spcCol="0" rtlCol="0" fromWordArt="0" anchor="t" anchorCtr="0" forceAA="0" compatLnSpc="1">
-                        <a:prstTxWarp prst="textNoShape">
-                          <a:avLst/>
-                        </a:prstTxWarp>
-                        <a:noAutofit/>
-                      </wps:bodyPr>
-                    </wps:wsp>
-                  </a:graphicData>
-                </a:graphic>
-                <wp14:sizeRelV relativeFrom="margin">
-                  <wp14:pctHeight>0</wp14:pctHeight>
-                </wp14:sizeRelV>
-              </wp:anchor>
-            </w:drawing>
-          </mc:Choice>
-          <mc:Fallback>
-            <w:pict>
-              <v:shape w14:anchorId="5B896C7C" id="Text Box 23" o:spid="_x0000_s1030" type="#_x0000_t202" style="position:absolute;margin-left:271.9pt;margin-top:5.5pt;width:57.75pt;height:27.85pt;rotation:-1061848fd;z-index:-251594752;visibility:visible;mso-wrap-style:square;mso-height-percent:0;mso-wrap-distance-left:9pt;mso-wrap-distance-top:0;mso-wrap-distance-right:9pt;mso-wrap-distance-bottom:0;mso-position-horizontal:absolute;mso-position-horizontal-relative:text;mso-position-vertical:absolute;mso-position-vertical-relative:text;mso-height-percent:0;mso-height-relative:margin;v-text-anchor:top" o:gfxdata="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" fillcolor="white [3201]" stroked="f" strokeweight=".5pt">
-                <v:textbox>
-                  <w:txbxContent>
-                    <w:p>
-                      <w:pPr>
-                        <w:rPr>
-                          <w:b/>
-                          <w:bCs/>
-                        </w:rPr>
-                      </w:pPr>
-                      <w:r>
-                        <w:rPr>
-                          <w:b/>
-                          <w:bCs/>
-                        </w:rPr>
-                        <w:t>51’0”</w:t>
-                      </w:r>
-                    </w:p>
-                  </w:txbxContent>
-                </v:textbox>
-              </v:shape>
-            </w:pict>
-          </mc:Fallback>
-        </mc:AlternateContent>
-      </w:r>
-      <w:r>
-        <w:rPr>
-          <w:noProof/>
-        </w:rPr>
-        <mc:AlternateContent>
-          <mc:Choice Requires="wps">
-            <w:drawing>
-              <wp:anchor distT="0" distB="0" distL="114300" distR="114300" simplePos="0" relativeHeight="251717632" behindDoc="0" locked="0" layoutInCell="1" allowOverlap="1" wp14:anchorId="60BB255D" wp14:editId="79929207">
-                <wp:simplePos x="0" y="0"/>
-                <wp:positionH relativeFrom="column">
-                  <wp:posOffset>1508760</wp:posOffset>
-                </wp:positionH>
-                <wp:positionV relativeFrom="paragraph">
-                  <wp:posOffset>6985</wp:posOffset>
-                </wp:positionV>
-                <wp:extent cx="4581525" cy="1365250"/>
-                <wp:effectExtent l="38100" t="38100" r="47625" b="63500"/>
-                <wp:wrapNone/>
-                <wp:docPr id="21" name="Straight Arrow Connector 21"/>
-                <wp:cNvGraphicFramePr/>
-                <a:graphic xmlns:a="http://schemas.openxmlformats.org/drawingml/2006/main">
-                  <a:graphicData uri="http://schemas.microsoft.com/office/word/2010/wordprocessingShape">
-                    <wps:wsp>
-                      <wps:cNvCnPr/>
-                      <wps:spPr>
-                        <a:xfrm flipV="1">
-                          <a:off x="0" y="0"/>
-                          <a:ext cx="4581525" cy="1365250"/>
-                        </a:xfrm>
-                        <a:prstGeom prst="straightConnector1">
-                          <a:avLst/>
-                        </a:prstGeom>
-                        <a:ln>
-                          <a:solidFill>
-                            <a:schemeClr val="tx1"/>
-                          </a:solidFill>
-                          <a:headEnd type="triangle"/>
-                          <a:tailEnd type="triangle"/>
-                        </a:ln>
-                      </wps:spPr>
-                      <wps:style>
-                        <a:lnRef idx="1">
-                          <a:schemeClr val="accent1"/>
-                        </a:lnRef>
-                        <a:fillRef idx="0">
-                          <a:schemeClr val="accent1"/>
-                        </a:fillRef>
-                        <a:effectRef idx="0">
-                          <a:schemeClr val="accent1"/>
-                        </a:effectRef>
-                        <a:fontRef idx="minor">
-                          <a:schemeClr val="tx1"/>
-                        </a:fontRef>
-                      </wps:style>
-                      <wps:bodyPr/>
-                    </wps:wsp>
-                  </a:graphicData>
-                </a:graphic>
-                <wp14:sizeRelH relativeFrom="margin">
-                  <wp14:pctWidth>0</wp14:pctWidth>
-                </wp14:sizeRelH>
-                <wp14:sizeRelV relativeFrom="margin">
-                  <wp14:pctHeight>0</wp14:pctHeight>
-                </wp14:sizeRelV>
-              </wp:anchor>
-            </w:drawing>
-          </mc:Choice>
-          <mc:Fallback>
-            <w:pict>
-              <v:shape w14:anchorId="7E9334F5" id="Straight Arrow Connector 21" o:spid="_x0000_s1026" type="#_x0000_t32" style="position:absolute;margin-left:118.8pt;margin-top:.55pt;width:360.75pt;height:107.5pt;flip:y;z-index:251717632;visibility:visible;mso-wrap-style:square;mso-width-percent:0;mso-height-percent:0;mso-wrap-distance-left:9pt;mso-wrap-distance-top:0;mso-wrap-distance-right:9pt;mso-wrap-distance-bottom:0;mso-position-horizontal:absolute;mso-position-horizontal-relative:text;mso-position-vertical:absolute;mso-position-vertical-relative:text;mso-width-percent:0;mso-height-percent:0;mso-width-relative:margin;mso-height-relative:margin" o:gfxdata="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" strokecolor="black [3213]" strokeweight=".5pt">
-                <v:stroke startarrow="block" endarrow="block" joinstyle="miter"/>
-              </v:shape>
-            </w:pict>
-          </mc:Fallback>
-        </mc:AlternateContent>
-      </w:r>
-      <w:r>
-        <w:rPr>
-          <w:noProof/>
-        </w:rPr>
-        <mc:AlternateContent>
-          <mc:Choice Requires="wps">
-            <w:drawing>
-              <wp:anchor distT="0" distB="0" distL="114300" distR="114300" simplePos="0" relativeHeight="251713536" behindDoc="0" locked="0" layoutInCell="1" allowOverlap="1" wp14:anchorId="7B29DC9F" wp14:editId="06F9219D">
-                <wp:simplePos x="0" y="0"/>
-                <wp:positionH relativeFrom="column">
-                  <wp:posOffset>3102610</wp:posOffset>
-                </wp:positionH>
-                <wp:positionV relativeFrom="paragraph">
-                  <wp:posOffset>89535</wp:posOffset>
-                </wp:positionV>
-                <wp:extent cx="1454150" cy="444500"/>
-                <wp:effectExtent l="38100" t="38100" r="50800" b="69850"/>
-                <wp:wrapNone/>
-                <wp:docPr id="19" name="Straight Arrow Connector 19"/>
-                <wp:cNvGraphicFramePr/>
-                <a:graphic xmlns:a="http://schemas.openxmlformats.org/drawingml/2006/main">
-                  <a:graphicData uri="http://schemas.microsoft.com/office/word/2010/wordprocessingShape">
-                    <wps:wsp>
-                      <wps:cNvCnPr/>
-                      <wps:spPr>
-                        <a:xfrm flipV="1">
-                          <a:off x="0" y="0"/>
-                          <a:ext cx="1454150" cy="444500"/>
-                        </a:xfrm>
-                        <a:prstGeom prst="straightConnector1">
-                          <a:avLst/>
-                        </a:prstGeom>
-                        <a:ln>
-                          <a:solidFill>
-                            <a:schemeClr val="tx1"/>
-                          </a:solidFill>
-                          <a:headEnd type="triangle"/>
-                          <a:tailEnd type="triangle"/>
-                        </a:ln>
-                      </wps:spPr>
-                      <wps:style>
-                        <a:lnRef idx="1">
-                          <a:schemeClr val="accent1"/>
-                        </a:lnRef>
-                        <a:fillRef idx="0">
-                          <a:schemeClr val="accent1"/>
-                        </a:fillRef>
-                        <a:effectRef idx="0">
-                          <a:schemeClr val="accent1"/>
-                        </a:effectRef>
-                        <a:fontRef idx="minor">
-                          <a:schemeClr val="tx1"/>
-                        </a:fontRef>
-                      </wps:style>
-                      <wps:bodyPr/>
-                    </wps:wsp>
-                  </a:graphicData>
-                </a:graphic>
-                <wp14:sizeRelH relativeFrom="margin">
-                  <wp14:pctWidth>0</wp14:pctWidth>
-                </wp14:sizeRelH>
-                <wp14:sizeRelV relativeFrom="margin">
-                  <wp14:pctHeight>0</wp14:pctHeight>
-                </wp14:sizeRelV>
-              </wp:anchor>
-            </w:drawing>
-          </mc:Choice>
-          <mc:Fallback>
-            <w:pict>
-              <v:shape w14:anchorId="259C9520" id="Straight Arrow Connector 19" o:spid="_x0000_s1026" type="#_x0000_t32" style="position:absolute;margin-left:244.3pt;margin-top:7.05pt;width:114.5pt;height:35pt;flip:y;z-index:251713536;visibility:visible;mso-wrap-style:square;mso-width-percent:0;mso-height-percent:0;mso-wrap-distance-left:9pt;mso-wrap-distance-top:0;mso-wrap-distance-right:9pt;mso-wrap-distance-bottom:0;mso-position-horizontal:absolute;mso-position-horizontal-relative:text;mso-position-vertical:absolute;mso-position-vertical-relative:text;mso-width-percent:0;mso-height-percent:0;mso-width-relative:margin;mso-height-relative:margin" o:gfxdata="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" strokecolor="black [3213]" strokeweight=".5pt">
-                <v:stroke startarrow="block" endarrow="block" joinstyle="miter"/>
-              </v:shape>
             </w:pict>
           </mc:Fallback>
         </mc:AlternateContent>
@@ -15342,425 +15651,18 @@
         <mc:AlternateContent>
           <mc:Choice Requires="wps">
             <w:drawing>
-              <wp:anchor distT="0" distB="0" distL="114300" distR="114300" simplePos="0" relativeHeight="251762688" behindDoc="0" locked="0" layoutInCell="1" allowOverlap="1" wp14:anchorId="4EE10DC6" wp14:editId="5044C612">
+              <wp:anchor distT="0" distB="0" distL="114300" distR="114300" simplePos="0" relativeHeight="251713536" behindDoc="0" locked="0" layoutInCell="1" allowOverlap="1" wp14:anchorId="7B29DC9F" wp14:editId="64B6D66E">
                 <wp:simplePos x="0" y="0"/>
                 <wp:positionH relativeFrom="column">
-                  <wp:posOffset>4680585</wp:posOffset>
+                  <wp:posOffset>3112135</wp:posOffset>
                 </wp:positionH>
                 <wp:positionV relativeFrom="paragraph">
-                  <wp:posOffset>184150</wp:posOffset>
+                  <wp:posOffset>66674</wp:posOffset>
                 </wp:positionV>
-                <wp:extent cx="1160654" cy="353681"/>
-                <wp:effectExtent l="38100" t="171450" r="40005" b="180340"/>
+                <wp:extent cx="1482725" cy="447675"/>
+                <wp:effectExtent l="38100" t="38100" r="60325" b="66675"/>
                 <wp:wrapNone/>
-                <wp:docPr id="62" name="Text Box 62"/>
-                <wp:cNvGraphicFramePr/>
-                <a:graphic xmlns:a="http://schemas.openxmlformats.org/drawingml/2006/main">
-                  <a:graphicData uri="http://schemas.microsoft.com/office/word/2010/wordprocessingShape">
-                    <wps:wsp>
-                      <wps:cNvSpPr txBox="1"/>
-                      <wps:spPr>
-                        <a:xfrm rot="20557992">
-                          <a:off x="0" y="0"/>
-                          <a:ext cx="1160654" cy="353681"/>
-                        </a:xfrm>
-                        <a:prstGeom prst="rect">
-                          <a:avLst/>
-                        </a:prstGeom>
-                        <a:solidFill>
-                          <a:schemeClr val="lt1"/>
-                        </a:solidFill>
-                        <a:ln w="6350">
-                          <a:noFill/>
-                        </a:ln>
-                      </wps:spPr>
-                      <wps:txbx>
-                        <w:txbxContent>
-                          <w:p>
-                            <w:pPr>
-                              <w:rPr>
-                                <w:b/>
-                                <w:bCs/>
-                              </w:rPr>
-                            </w:pPr>
-                            <w:r>
-                              <w:rPr>
-                                <w:b/>
-                                <w:bCs/>
-                              </w:rPr>
-                              <w:t>6750</w:t>
-                            </w:r>
-                            <w:r>
-                              <w:rPr>
-                                <w:b/>
-                                <w:bCs/>
-                                <w:color w:val="000000"/>
-                              </w:rPr>
-                              <w:t> </w:t>
-                            </w:r>
-                            <w:proofErr w:type="spellStart"/>
-                            <w:r>
-                              <w:rPr>
-                                <w:rFonts w:ascii="Mangal" w:hAnsi="Mangal" w:cs="Mangal"/>
-                                <w:b/>
-                                <w:bCs/>
-                                <w:color w:val="000000"/>
-                              </w:rPr>
-                              <w:t>वर्ग</w:t>
-                            </w:r>
-                            <w:proofErr w:type="spellEnd"/>
-                            <w:r>
-                              <w:rPr>
-                                <w:b/>
-                                <w:bCs/>
-                                <w:color w:val="000000"/>
-                              </w:rPr>
-                              <w:t xml:space="preserve"> </w:t>
-                            </w:r>
-                            <w:proofErr w:type="spellStart"/>
-                            <w:r>
-                              <w:rPr>
-                                <w:rFonts w:ascii="Mangal" w:hAnsi="Mangal" w:cs="Mangal"/>
-                                <w:b/>
-                                <w:bCs/>
-                                <w:color w:val="000000"/>
-                              </w:rPr>
-                              <w:t>फीट</w:t>
-                            </w:r>
-                            <w:proofErr w:type="spellEnd"/>
-                          </w:p>
-                        </w:txbxContent>
-                      </wps:txbx>
-                      <wps:bodyPr rot="0" spcFirstLastPara="0" vertOverflow="overflow" horzOverflow="overflow" vert="horz" wrap="square" lIns="91440" tIns="45720" rIns="91440" bIns="45720" numCol="1" spcCol="0" rtlCol="0" fromWordArt="0" anchor="t" anchorCtr="0" forceAA="0" compatLnSpc="1">
-                        <a:prstTxWarp prst="textNoShape">
-                          <a:avLst/>
-                        </a:prstTxWarp>
-                        <a:noAutofit/>
-                      </wps:bodyPr>
-                    </wps:wsp>
-                  </a:graphicData>
-                </a:graphic>
-                <wp14:sizeRelH relativeFrom="margin">
-                  <wp14:pctWidth>0</wp14:pctWidth>
-                </wp14:sizeRelH>
-                <wp14:sizeRelV relativeFrom="margin">
-                  <wp14:pctHeight>0</wp14:pctHeight>
-                </wp14:sizeRelV>
-              </wp:anchor>
-            </w:drawing>
-          </mc:Choice>
-          <mc:Fallback>
-            <w:pict>
-              <v:shape w14:anchorId="4EE10DC6" id="Text Box 62" o:spid="_x0000_s1031" type="#_x0000_t202" style="position:absolute;margin-left:368.55pt;margin-top:14.5pt;width:91.4pt;height:27.85pt;rotation:-1138151fd;z-index:251762688;visibility:visible;mso-wrap-style:square;mso-width-percent:0;mso-height-percent:0;mso-wrap-distance-left:9pt;mso-wrap-distance-top:0;mso-wrap-distance-right:9pt;mso-wrap-distance-bottom:0;mso-position-horizontal:absolute;mso-position-horizontal-relative:text;mso-position-vertical:absolute;mso-position-vertical-relative:text;mso-width-percent:0;mso-height-percent:0;mso-width-relative:margin;mso-height-relative:margin;v-text-anchor:top" o:gfxdata="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" fillcolor="white [3201]" stroked="f" strokeweight=".5pt">
-                <v:textbox>
-                  <w:txbxContent>
-                    <w:p>
-                      <w:pPr>
-                        <w:rPr>
-                          <w:b/>
-                          <w:bCs/>
-                        </w:rPr>
-                      </w:pPr>
-                      <w:r>
-                        <w:rPr>
-                          <w:b/>
-                          <w:bCs/>
-                        </w:rPr>
-                        <w:t>6750</w:t>
-                      </w:r>
-                      <w:r>
-                        <w:rPr>
-                          <w:b/>
-                          <w:bCs/>
-                          <w:color w:val="000000"/>
-                        </w:rPr>
-                        <w:t> </w:t>
-                      </w:r>
-                      <w:proofErr w:type="spellStart"/>
-                      <w:r>
-                        <w:rPr>
-                          <w:rFonts w:ascii="Mangal" w:hAnsi="Mangal" w:cs="Mangal"/>
-                          <w:b/>
-                          <w:bCs/>
-                          <w:color w:val="000000"/>
-                        </w:rPr>
-                        <w:t>वर्ग</w:t>
-                      </w:r>
-                      <w:proofErr w:type="spellEnd"/>
-                      <w:r>
-                        <w:rPr>
-                          <w:b/>
-                          <w:bCs/>
-                          <w:color w:val="000000"/>
-                        </w:rPr>
-                        <w:t xml:space="preserve"> </w:t>
-                      </w:r>
-                      <w:proofErr w:type="spellStart"/>
-                      <w:r>
-                        <w:rPr>
-                          <w:rFonts w:ascii="Mangal" w:hAnsi="Mangal" w:cs="Mangal"/>
-                          <w:b/>
-                          <w:bCs/>
-                          <w:color w:val="000000"/>
-                        </w:rPr>
-                        <w:t>फीट</w:t>
-                      </w:r>
-                      <w:proofErr w:type="spellEnd"/>
-                    </w:p>
-                  </w:txbxContent>
-                </v:textbox>
-              </v:shape>
-            </w:pict>
-          </mc:Fallback>
-        </mc:AlternateContent>
-      </w:r>
-      <w:r>
-        <w:rPr>
-          <w:noProof/>
-        </w:rPr>
-        <mc:AlternateContent>
-          <mc:Choice Requires="wps">
-            <w:drawing>
-              <wp:anchor distT="0" distB="0" distL="114300" distR="114300" simplePos="0" relativeHeight="251675648" behindDoc="1" locked="0" layoutInCell="1" allowOverlap="1" wp14:anchorId="5234FF17" wp14:editId="6DA1894B">
-                <wp:simplePos x="0" y="0"/>
-                <wp:positionH relativeFrom="column">
-                  <wp:posOffset>3521710</wp:posOffset>
-                </wp:positionH>
-                <wp:positionV relativeFrom="paragraph">
-                  <wp:posOffset>140335</wp:posOffset>
-                </wp:positionV>
-                <wp:extent cx="733425" cy="353681"/>
-                <wp:effectExtent l="38100" t="114300" r="47625" b="104140"/>
-                <wp:wrapNone/>
-                <wp:docPr id="27" name="Text Box 27"/>
-                <wp:cNvGraphicFramePr/>
-                <a:graphic xmlns:a="http://schemas.openxmlformats.org/drawingml/2006/main">
-                  <a:graphicData uri="http://schemas.microsoft.com/office/word/2010/wordprocessingShape">
-                    <wps:wsp>
-                      <wps:cNvSpPr txBox="1"/>
-                      <wps:spPr>
-                        <a:xfrm rot="20627849">
-                          <a:off x="0" y="0"/>
-                          <a:ext cx="733425" cy="353681"/>
-                        </a:xfrm>
-                        <a:prstGeom prst="rect">
-                          <a:avLst/>
-                        </a:prstGeom>
-                        <a:solidFill>
-                          <a:schemeClr val="lt1"/>
-                        </a:solidFill>
-                        <a:ln w="6350">
-                          <a:noFill/>
-                        </a:ln>
-                      </wps:spPr>
-                      <wps:txbx>
-                        <w:txbxContent>
-                          <w:p>
-                            <w:pPr>
-                              <w:rPr>
-                                <w:b/>
-                                <w:bCs/>
-                              </w:rPr>
-                            </w:pPr>
-                            <w:r>
-                              <w:rPr>
-                                <w:b/>
-                                <w:bCs/>
-                              </w:rPr>
-                              <w:t>15</w:t>
-                            </w:r>
-                            <w:r>
-                              <w:rPr>
-                                <w:b/>
-                                <w:bCs/>
-                              </w:rPr>
-                              <w:t>3</w:t>
-                            </w:r>
-                            <w:r>
-                              <w:rPr>
-                                <w:b/>
-                                <w:bCs/>
-                              </w:rPr>
-                              <w:t>’0”</w:t>
-                            </w:r>
-                          </w:p>
-                        </w:txbxContent>
-                      </wps:txbx>
-                      <wps:bodyPr rot="0" spcFirstLastPara="0" vertOverflow="overflow" horzOverflow="overflow" vert="horz" wrap="square" lIns="91440" tIns="45720" rIns="91440" bIns="45720" numCol="1" spcCol="0" rtlCol="0" fromWordArt="0" anchor="t" anchorCtr="0" forceAA="0" compatLnSpc="1">
-                        <a:prstTxWarp prst="textNoShape">
-                          <a:avLst/>
-                        </a:prstTxWarp>
-                        <a:noAutofit/>
-                      </wps:bodyPr>
-                    </wps:wsp>
-                  </a:graphicData>
-                </a:graphic>
-                <wp14:sizeRelV relativeFrom="margin">
-                  <wp14:pctHeight>0</wp14:pctHeight>
-                </wp14:sizeRelV>
-              </wp:anchor>
-            </w:drawing>
-          </mc:Choice>
-          <mc:Fallback>
-            <w:pict>
-              <v:shape w14:anchorId="5234FF17" id="Text Box 27" o:spid="_x0000_s1032" type="#_x0000_t202" style="position:absolute;margin-left:277.3pt;margin-top:11.05pt;width:57.75pt;height:27.85pt;rotation:-1061848fd;z-index:-251640832;visibility:visible;mso-wrap-style:square;mso-height-percent:0;mso-wrap-distance-left:9pt;mso-wrap-distance-top:0;mso-wrap-distance-right:9pt;mso-wrap-distance-bottom:0;mso-position-horizontal:absolute;mso-position-horizontal-relative:text;mso-position-vertical:absolute;mso-position-vertical-relative:text;mso-height-percent:0;mso-height-relative:margin;v-text-anchor:top" o:gfxdata="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" fillcolor="white [3201]" stroked="f" strokeweight=".5pt">
-                <v:textbox>
-                  <w:txbxContent>
-                    <w:p>
-                      <w:pPr>
-                        <w:rPr>
-                          <w:b/>
-                          <w:bCs/>
-                        </w:rPr>
-                      </w:pPr>
-                      <w:r>
-                        <w:rPr>
-                          <w:b/>
-                          <w:bCs/>
-                        </w:rPr>
-                        <w:t>15</w:t>
-                      </w:r>
-                      <w:r>
-                        <w:rPr>
-                          <w:b/>
-                          <w:bCs/>
-                        </w:rPr>
-                        <w:t>3</w:t>
-                      </w:r>
-                      <w:r>
-                        <w:rPr>
-                          <w:b/>
-                          <w:bCs/>
-                        </w:rPr>
-                        <w:t>’0”</w:t>
-                      </w:r>
-                    </w:p>
-                  </w:txbxContent>
-                </v:textbox>
-              </v:shape>
-            </w:pict>
-          </mc:Fallback>
-        </mc:AlternateContent>
-      </w:r>
-      <w:r>
-        <w:rPr>
-          <w:noProof/>
-        </w:rPr>
-        <mc:AlternateContent>
-          <mc:Choice Requires="wps">
-            <w:drawing>
-              <wp:anchor distT="0" distB="0" distL="114300" distR="114300" simplePos="0" relativeHeight="251719680" behindDoc="1" locked="0" layoutInCell="1" allowOverlap="1" wp14:anchorId="0D9D22CC" wp14:editId="247652BC">
-                <wp:simplePos x="0" y="0"/>
-                <wp:positionH relativeFrom="column">
-                  <wp:posOffset>1934210</wp:posOffset>
-                </wp:positionH>
-                <wp:positionV relativeFrom="paragraph">
-                  <wp:posOffset>235585</wp:posOffset>
-                </wp:positionV>
-                <wp:extent cx="733425" cy="353681"/>
-                <wp:effectExtent l="38100" t="114300" r="47625" b="104140"/>
-                <wp:wrapNone/>
-                <wp:docPr id="22" name="Text Box 22"/>
-                <wp:cNvGraphicFramePr/>
-                <a:graphic xmlns:a="http://schemas.openxmlformats.org/drawingml/2006/main">
-                  <a:graphicData uri="http://schemas.microsoft.com/office/word/2010/wordprocessingShape">
-                    <wps:wsp>
-                      <wps:cNvSpPr txBox="1"/>
-                      <wps:spPr>
-                        <a:xfrm rot="20627849">
-                          <a:off x="0" y="0"/>
-                          <a:ext cx="733425" cy="353681"/>
-                        </a:xfrm>
-                        <a:prstGeom prst="rect">
-                          <a:avLst/>
-                        </a:prstGeom>
-                        <a:solidFill>
-                          <a:schemeClr val="lt1"/>
-                        </a:solidFill>
-                        <a:ln w="6350">
-                          <a:noFill/>
-                        </a:ln>
-                      </wps:spPr>
-                      <wps:txbx>
-                        <w:txbxContent>
-                          <w:p>
-                            <w:pPr>
-                              <w:rPr>
-                                <w:b/>
-                                <w:bCs/>
-                              </w:rPr>
-                            </w:pPr>
-                            <w:r>
-                              <w:rPr>
-                                <w:b/>
-                                <w:bCs/>
-                              </w:rPr>
-                              <w:t>51’0”</w:t>
-                            </w:r>
-                          </w:p>
-                        </w:txbxContent>
-                      </wps:txbx>
-                      <wps:bodyPr rot="0" spcFirstLastPara="0" vertOverflow="overflow" horzOverflow="overflow" vert="horz" wrap="square" lIns="91440" tIns="45720" rIns="91440" bIns="45720" numCol="1" spcCol="0" rtlCol="0" fromWordArt="0" anchor="t" anchorCtr="0" forceAA="0" compatLnSpc="1">
-                        <a:prstTxWarp prst="textNoShape">
-                          <a:avLst/>
-                        </a:prstTxWarp>
-                        <a:noAutofit/>
-                      </wps:bodyPr>
-                    </wps:wsp>
-                  </a:graphicData>
-                </a:graphic>
-                <wp14:sizeRelV relativeFrom="margin">
-                  <wp14:pctHeight>0</wp14:pctHeight>
-                </wp14:sizeRelV>
-              </wp:anchor>
-            </w:drawing>
-          </mc:Choice>
-          <mc:Fallback>
-            <w:pict>
-              <v:shape w14:anchorId="0D9D22CC" id="Text Box 22" o:spid="_x0000_s1033" type="#_x0000_t202" style="position:absolute;margin-left:152.3pt;margin-top:18.55pt;width:57.75pt;height:27.85pt;rotation:-1061848fd;z-index:-251596800;visibility:visible;mso-wrap-style:square;mso-height-percent:0;mso-wrap-distance-left:9pt;mso-wrap-distance-top:0;mso-wrap-distance-right:9pt;mso-wrap-distance-bottom:0;mso-position-horizontal:absolute;mso-position-horizontal-relative:text;mso-position-vertical:absolute;mso-position-vertical-relative:text;mso-height-percent:0;mso-height-relative:margin;v-text-anchor:top" o:gfxdata="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" fillcolor="white [3201]" stroked="f" strokeweight=".5pt">
-                <v:textbox>
-                  <w:txbxContent>
-                    <w:p>
-                      <w:pPr>
-                        <w:rPr>
-                          <w:b/>
-                          <w:bCs/>
-                        </w:rPr>
-                      </w:pPr>
-                      <w:r>
-                        <w:rPr>
-                          <w:b/>
-                          <w:bCs/>
-                        </w:rPr>
-                        <w:t>51’0”</w:t>
-                      </w:r>
-                    </w:p>
-                  </w:txbxContent>
-                </v:textbox>
-              </v:shape>
-            </w:pict>
-          </mc:Fallback>
-        </mc:AlternateContent>
-      </w:r>
-      <w:r>
-        <w:rPr>
-          <w:noProof/>
-        </w:rPr>
-        <mc:AlternateContent>
-          <mc:Choice Requires="wps">
-            <w:drawing>
-              <wp:anchor distT="0" distB="0" distL="114300" distR="114300" simplePos="0" relativeHeight="251711488" behindDoc="0" locked="0" layoutInCell="1" allowOverlap="1" wp14:anchorId="757E36E8" wp14:editId="6A50B622">
-                <wp:simplePos x="0" y="0"/>
-                <wp:positionH relativeFrom="column">
-                  <wp:posOffset>1508760</wp:posOffset>
-                </wp:positionH>
-                <wp:positionV relativeFrom="paragraph">
-                  <wp:posOffset>248285</wp:posOffset>
-                </wp:positionV>
-                <wp:extent cx="1562100" cy="488950"/>
-                <wp:effectExtent l="38100" t="38100" r="57150" b="63500"/>
-                <wp:wrapNone/>
-                <wp:docPr id="18" name="Straight Arrow Connector 18"/>
+                <wp:docPr id="19" name="Straight Arrow Connector 19"/>
                 <wp:cNvGraphicFramePr/>
                 <a:graphic xmlns:a="http://schemas.openxmlformats.org/drawingml/2006/main">
                   <a:graphicData uri="http://schemas.microsoft.com/office/word/2010/wordprocessingShape">
@@ -15769,7 +15671,7 @@
                       <wps:spPr>
                         <a:xfrm flipV="1">
                           <a:off x="0" y="0"/>
-                          <a:ext cx="1562100" cy="488950"/>
+                          <a:ext cx="1482725" cy="447675"/>
                         </a:xfrm>
                         <a:prstGeom prst="straightConnector1">
                           <a:avLst/>
@@ -15811,15 +15713,373 @@
           </mc:Choice>
           <mc:Fallback>
             <w:pict>
-              <v:shape w14:anchorId="2D0F44E4" id="Straight Arrow Connector 18" o:spid="_x0000_s1026" type="#_x0000_t32" style="position:absolute;margin-left:118.8pt;margin-top:19.55pt;width:123pt;height:38.5pt;flip:y;z-index:251711488;visibility:visible;mso-wrap-style:square;mso-width-percent:0;mso-height-percent:0;mso-wrap-distance-left:9pt;mso-wrap-distance-top:0;mso-wrap-distance-right:9pt;mso-wrap-distance-bottom:0;mso-position-horizontal:absolute;mso-position-horizontal-relative:text;mso-position-vertical:absolute;mso-position-vertical-relative:text;mso-width-percent:0;mso-height-percent:0;mso-width-relative:margin;mso-height-relative:margin" o:gfxdata="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" strokecolor="black [3213]" strokeweight=".5pt">
+              <v:shape w14:anchorId="0D5A919D" id="Straight Arrow Connector 19" o:spid="_x0000_s1026" type="#_x0000_t32" style="position:absolute;margin-left:245.05pt;margin-top:5.25pt;width:116.75pt;height:35.25pt;flip:y;z-index:251713536;visibility:visible;mso-wrap-style:square;mso-width-percent:0;mso-height-percent:0;mso-wrap-distance-left:9pt;mso-wrap-distance-top:0;mso-wrap-distance-right:9pt;mso-wrap-distance-bottom:0;mso-position-horizontal:absolute;mso-position-horizontal-relative:text;mso-position-vertical:absolute;mso-position-vertical-relative:text;mso-width-percent:0;mso-height-percent:0;mso-width-relative:margin;mso-height-relative:margin" o:gfxdata="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" strokecolor="black [3213]" strokeweight=".5pt">
                 <v:stroke startarrow="block" endarrow="block" joinstyle="miter"/>
               </v:shape>
             </w:pict>
           </mc:Fallback>
         </mc:AlternateContent>
       </w:r>
+      <w:r>
+        <w:rPr>
+          <w:noProof/>
+        </w:rPr>
+        <mc:AlternateContent>
+          <mc:Choice Requires="wps">
+            <w:drawing>
+              <wp:anchor distT="0" distB="0" distL="114300" distR="114300" simplePos="0" relativeHeight="251721728" behindDoc="1" locked="0" layoutInCell="1" allowOverlap="1" wp14:anchorId="5B896C7C" wp14:editId="10E1DBE6">
+                <wp:simplePos x="0" y="0"/>
+                <wp:positionH relativeFrom="column">
+                  <wp:posOffset>3638232</wp:posOffset>
+                </wp:positionH>
+                <wp:positionV relativeFrom="paragraph">
+                  <wp:posOffset>221044</wp:posOffset>
+                </wp:positionV>
+                <wp:extent cx="537344" cy="271454"/>
+                <wp:effectExtent l="38100" t="76200" r="15240" b="71755"/>
+                <wp:wrapNone/>
+                <wp:docPr id="23" name="Text Box 23"/>
+                <wp:cNvGraphicFramePr/>
+                <a:graphic xmlns:a="http://schemas.openxmlformats.org/drawingml/2006/main">
+                  <a:graphicData uri="http://schemas.microsoft.com/office/word/2010/wordprocessingShape">
+                    <wps:wsp>
+                      <wps:cNvSpPr txBox="1"/>
+                      <wps:spPr>
+                        <a:xfrm rot="20627849">
+                          <a:off x="0" y="0"/>
+                          <a:ext cx="537344" cy="271454"/>
+                        </a:xfrm>
+                        <a:prstGeom prst="rect">
+                          <a:avLst/>
+                        </a:prstGeom>
+                        <a:solidFill>
+                          <a:schemeClr val="lt1"/>
+                        </a:solidFill>
+                        <a:ln w="6350">
+                          <a:noFill/>
+                        </a:ln>
+                      </wps:spPr>
+                      <wps:txbx>
+                        <w:txbxContent>
+                          <w:p>
+                            <w:pPr>
+                              <w:rPr>
+                                <w:b/>
+                                <w:bCs/>
+                              </w:rPr>
+                            </w:pPr>
+                            <w:r>
+                              <w:rPr>
+                                <w:b/>
+                                <w:bCs/>
+                              </w:rPr>
+                              <w:t>51’0”</w:t>
+                            </w:r>
+                          </w:p>
+                        </w:txbxContent>
+                      </wps:txbx>
+                      <wps:bodyPr rot="0" spcFirstLastPara="0" vertOverflow="overflow" horzOverflow="overflow" vert="horz" wrap="square" lIns="91440" tIns="45720" rIns="91440" bIns="45720" numCol="1" spcCol="0" rtlCol="0" fromWordArt="0" anchor="t" anchorCtr="0" forceAA="0" compatLnSpc="1">
+                        <a:prstTxWarp prst="textNoShape">
+                          <a:avLst/>
+                        </a:prstTxWarp>
+                        <a:noAutofit/>
+                      </wps:bodyPr>
+                    </wps:wsp>
+                  </a:graphicData>
+                </a:graphic>
+                <wp14:sizeRelH relativeFrom="margin">
+                  <wp14:pctWidth>0</wp14:pctWidth>
+                </wp14:sizeRelH>
+                <wp14:sizeRelV relativeFrom="margin">
+                  <wp14:pctHeight>0</wp14:pctHeight>
+                </wp14:sizeRelV>
+              </wp:anchor>
+            </w:drawing>
+          </mc:Choice>
+          <mc:Fallback>
+            <w:pict>
+              <v:shape w14:anchorId="5B896C7C" id="Text Box 23" o:spid="_x0000_s1032" type="#_x0000_t202" style="position:absolute;margin-left:286.45pt;margin-top:17.4pt;width:42.3pt;height:21.35pt;rotation:-1061848fd;z-index:-251594752;visibility:visible;mso-wrap-style:square;mso-width-percent:0;mso-height-percent:0;mso-wrap-distance-left:9pt;mso-wrap-distance-top:0;mso-wrap-distance-right:9pt;mso-wrap-distance-bottom:0;mso-position-horizontal:absolute;mso-position-horizontal-relative:text;mso-position-vertical:absolute;mso-position-vertical-relative:text;mso-width-percent:0;mso-height-percent:0;mso-width-relative:margin;mso-height-relative:margin;v-text-anchor:top" o:gfxdata="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" fillcolor="white [3201]" stroked="f" strokeweight=".5pt">
+                <v:textbox>
+                  <w:txbxContent>
+                    <w:p>
+                      <w:pPr>
+                        <w:rPr>
+                          <w:b/>
+                          <w:bCs/>
+                        </w:rPr>
+                      </w:pPr>
+                      <w:r>
+                        <w:rPr>
+                          <w:b/>
+                          <w:bCs/>
+                        </w:rPr>
+                        <w:t>51’0”</w:t>
+                      </w:r>
+                    </w:p>
+                  </w:txbxContent>
+                </v:textbox>
+              </v:shape>
+            </w:pict>
+          </mc:Fallback>
+        </mc:AlternateContent>
+      </w:r>
+      <w:r>
+        <w:rPr>
+          <w:noProof/>
+        </w:rPr>
+        <mc:AlternateContent>
+          <mc:Choice Requires="wps">
+            <w:drawing>
+              <wp:anchor distT="0" distB="0" distL="114300" distR="114300" simplePos="0" relativeHeight="251762688" behindDoc="0" locked="0" layoutInCell="1" allowOverlap="1" wp14:anchorId="4EE10DC6" wp14:editId="78D64E16">
+                <wp:simplePos x="0" y="0"/>
+                <wp:positionH relativeFrom="column">
+                  <wp:posOffset>4680585</wp:posOffset>
+                </wp:positionH>
+                <wp:positionV relativeFrom="paragraph">
+                  <wp:posOffset>184150</wp:posOffset>
+                </wp:positionV>
+                <wp:extent cx="1160654" cy="353681"/>
+                <wp:effectExtent l="38100" t="171450" r="40005" b="180340"/>
+                <wp:wrapNone/>
+                <wp:docPr id="62" name="Text Box 62"/>
+                <wp:cNvGraphicFramePr/>
+                <a:graphic xmlns:a="http://schemas.openxmlformats.org/drawingml/2006/main">
+                  <a:graphicData uri="http://schemas.microsoft.com/office/word/2010/wordprocessingShape">
+                    <wps:wsp>
+                      <wps:cNvSpPr txBox="1"/>
+                      <wps:spPr>
+                        <a:xfrm rot="20557992">
+                          <a:off x="0" y="0"/>
+                          <a:ext cx="1160654" cy="353681"/>
+                        </a:xfrm>
+                        <a:prstGeom prst="rect">
+                          <a:avLst/>
+                        </a:prstGeom>
+                        <a:solidFill>
+                          <a:schemeClr val="lt1"/>
+                        </a:solidFill>
+                        <a:ln w="6350">
+                          <a:noFill/>
+                        </a:ln>
+                      </wps:spPr>
+                      <wps:txbx>
+                        <w:txbxContent>
+                          <w:p>
+                            <w:pPr>
+                              <w:rPr>
+                                <w:b/>
+                                <w:bCs/>
+                              </w:rPr>
+                            </w:pPr>
+                            <w:r>
+                              <w:rPr>
+                                <w:b/>
+                                <w:bCs/>
+                              </w:rPr>
+                              <w:t>6750</w:t>
+                            </w:r>
+                            <w:r>
+                              <w:rPr>
+                                <w:b/>
+                                <w:bCs/>
+                                <w:color w:val="000000"/>
+                              </w:rPr>
+                              <w:t> </w:t>
+                            </w:r>
+                            <w:proofErr w:type="spellStart"/>
+                            <w:r>
+                              <w:rPr>
+                                <w:rFonts w:ascii="Mangal" w:hAnsi="Mangal" w:cs="Mangal"/>
+                                <w:b/>
+                                <w:bCs/>
+                                <w:color w:val="000000"/>
+                              </w:rPr>
+                              <w:t>वर्ग</w:t>
+                            </w:r>
+                            <w:proofErr w:type="spellEnd"/>
+                            <w:r>
+                              <w:rPr>
+                                <w:b/>
+                                <w:bCs/>
+                                <w:color w:val="000000"/>
+                              </w:rPr>
+                              <w:t xml:space="preserve"> </w:t>
+                            </w:r>
+                            <w:proofErr w:type="spellStart"/>
+                            <w:r>
+                              <w:rPr>
+                                <w:rFonts w:ascii="Mangal" w:hAnsi="Mangal" w:cs="Mangal"/>
+                                <w:b/>
+                                <w:bCs/>
+                                <w:color w:val="000000"/>
+                              </w:rPr>
+                              <w:t>फीट</w:t>
+                            </w:r>
+                            <w:proofErr w:type="spellEnd"/>
+                          </w:p>
+                        </w:txbxContent>
+                      </wps:txbx>
+                      <wps:bodyPr rot="0" spcFirstLastPara="0" vertOverflow="overflow" horzOverflow="overflow" vert="horz" wrap="square" lIns="91440" tIns="45720" rIns="91440" bIns="45720" numCol="1" spcCol="0" rtlCol="0" fromWordArt="0" anchor="t" anchorCtr="0" forceAA="0" compatLnSpc="1">
+                        <a:prstTxWarp prst="textNoShape">
+                          <a:avLst/>
+                        </a:prstTxWarp>
+                        <a:noAutofit/>
+                      </wps:bodyPr>
+                    </wps:wsp>
+                  </a:graphicData>
+                </a:graphic>
+                <wp14:sizeRelH relativeFrom="margin">
+                  <wp14:pctWidth>0</wp14:pctWidth>
+                </wp14:sizeRelH>
+                <wp14:sizeRelV relativeFrom="margin">
+                  <wp14:pctHeight>0</wp14:pctHeight>
+                </wp14:sizeRelV>
+              </wp:anchor>
+            </w:drawing>
+          </mc:Choice>
+          <mc:Fallback>
+            <w:pict>
+              <v:shape w14:anchorId="4EE10DC6" id="Text Box 62" o:spid="_x0000_s1033" type="#_x0000_t202" style="position:absolute;margin-left:368.55pt;margin-top:14.5pt;width:91.4pt;height:27.85pt;rotation:-1138151fd;z-index:251762688;visibility:visible;mso-wrap-style:square;mso-width-percent:0;mso-height-percent:0;mso-wrap-distance-left:9pt;mso-wrap-distance-top:0;mso-wrap-distance-right:9pt;mso-wrap-distance-bottom:0;mso-position-horizontal:absolute;mso-position-horizontal-relative:text;mso-position-vertical:absolute;mso-position-vertical-relative:text;mso-width-percent:0;mso-height-percent:0;mso-width-relative:margin;mso-height-relative:margin;v-text-anchor:top" o:gfxdata="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" fillcolor="white [3201]" stroked="f" strokeweight=".5pt">
+                <v:textbox>
+                  <w:txbxContent>
+                    <w:p>
+                      <w:pPr>
+                        <w:rPr>
+                          <w:b/>
+                          <w:bCs/>
+                        </w:rPr>
+                      </w:pPr>
+                      <w:r>
+                        <w:rPr>
+                          <w:b/>
+                          <w:bCs/>
+                        </w:rPr>
+                        <w:t>6750</w:t>
+                      </w:r>
+                      <w:r>
+                        <w:rPr>
+                          <w:b/>
+                          <w:bCs/>
+                          <w:color w:val="000000"/>
+                        </w:rPr>
+                        <w:t> </w:t>
+                      </w:r>
+                      <w:proofErr w:type="spellStart"/>
+                      <w:r>
+                        <w:rPr>
+                          <w:rFonts w:ascii="Mangal" w:hAnsi="Mangal" w:cs="Mangal"/>
+                          <w:b/>
+                          <w:bCs/>
+                          <w:color w:val="000000"/>
+                        </w:rPr>
+                        <w:t>वर्ग</w:t>
+                      </w:r>
+                      <w:proofErr w:type="spellEnd"/>
+                      <w:r>
+                        <w:rPr>
+                          <w:b/>
+                          <w:bCs/>
+                          <w:color w:val="000000"/>
+                        </w:rPr>
+                        <w:t xml:space="preserve"> </w:t>
+                      </w:r>
+                      <w:proofErr w:type="spellStart"/>
+                      <w:r>
+                        <w:rPr>
+                          <w:rFonts w:ascii="Mangal" w:hAnsi="Mangal" w:cs="Mangal"/>
+                          <w:b/>
+                          <w:bCs/>
+                          <w:color w:val="000000"/>
+                        </w:rPr>
+                        <w:t>फीट</w:t>
+                      </w:r>
+                      <w:proofErr w:type="spellEnd"/>
+                    </w:p>
+                  </w:txbxContent>
+                </v:textbox>
+              </v:shape>
+            </w:pict>
+          </mc:Fallback>
+        </mc:AlternateContent>
+      </w:r>
     </w:p>
     <w:p>
+      <w:r>
+        <w:rPr>
+          <w:noProof/>
+        </w:rPr>
+        <mc:AlternateContent>
+          <mc:Choice Requires="wps">
+            <w:drawing>
+              <wp:anchor distT="0" distB="0" distL="114300" distR="114300" simplePos="0" relativeHeight="251711488" behindDoc="0" locked="0" layoutInCell="1" allowOverlap="1" wp14:anchorId="757E36E8" wp14:editId="7F0E0356">
+                <wp:simplePos x="0" y="0"/>
+                <wp:positionH relativeFrom="column">
+                  <wp:posOffset>1492885</wp:posOffset>
+                </wp:positionH>
+                <wp:positionV relativeFrom="paragraph">
+                  <wp:posOffset>226061</wp:posOffset>
+                </wp:positionV>
+                <wp:extent cx="1581150" cy="492123"/>
+                <wp:effectExtent l="38100" t="38100" r="57150" b="80010"/>
+                <wp:wrapNone/>
+                <wp:docPr id="18" name="Straight Arrow Connector 18"/>
+                <wp:cNvGraphicFramePr/>
+                <a:graphic xmlns:a="http://schemas.openxmlformats.org/drawingml/2006/main">
+                  <a:graphicData uri="http://schemas.microsoft.com/office/word/2010/wordprocessingShape">
+                    <wps:wsp>
+                      <wps:cNvCnPr/>
+                      <wps:spPr>
+                        <a:xfrm flipV="1">
+                          <a:off x="0" y="0"/>
+                          <a:ext cx="1581150" cy="492123"/>
+                        </a:xfrm>
+                        <a:prstGeom prst="straightConnector1">
+                          <a:avLst/>
+                        </a:prstGeom>
+                        <a:ln>
+                          <a:solidFill>
+                            <a:schemeClr val="tx1"/>
+                          </a:solidFill>
+                          <a:headEnd type="triangle"/>
+                          <a:tailEnd type="triangle"/>
+                        </a:ln>
+                      </wps:spPr>
+                      <wps:style>
+                        <a:lnRef idx="1">
+                          <a:schemeClr val="accent1"/>
+                        </a:lnRef>
+                        <a:fillRef idx="0">
+                          <a:schemeClr val="accent1"/>
+                        </a:fillRef>
+                        <a:effectRef idx="0">
+                          <a:schemeClr val="accent1"/>
+                        </a:effectRef>
+                        <a:fontRef idx="minor">
+                          <a:schemeClr val="tx1"/>
+                        </a:fontRef>
+                      </wps:style>
+                      <wps:bodyPr/>
+                    </wps:wsp>
+                  </a:graphicData>
+                </a:graphic>
+                <wp14:sizeRelH relativeFrom="margin">
+                  <wp14:pctWidth>0</wp14:pctWidth>
+                </wp14:sizeRelH>
+                <wp14:sizeRelV relativeFrom="margin">
+                  <wp14:pctHeight>0</wp14:pctHeight>
+                </wp14:sizeRelV>
+              </wp:anchor>
+            </w:drawing>
+          </mc:Choice>
+          <mc:Fallback>
+            <w:pict>
+              <v:shape w14:anchorId="70474A6F" id="Straight Arrow Connector 18" o:spid="_x0000_s1026" type="#_x0000_t32" style="position:absolute;margin-left:117.55pt;margin-top:17.8pt;width:124.5pt;height:38.75pt;flip:y;z-index:251711488;visibility:visible;mso-wrap-style:square;mso-width-percent:0;mso-height-percent:0;mso-wrap-distance-left:9pt;mso-wrap-distance-top:0;mso-wrap-distance-right:9pt;mso-wrap-distance-bottom:0;mso-position-horizontal:absolute;mso-position-horizontal-relative:text;mso-position-vertical:absolute;mso-position-vertical-relative:text;mso-width-percent:0;mso-height-percent:0;mso-width-relative:margin;mso-height-relative:margin" o:gfxdata="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" strokecolor="black [3213]" strokeweight=".5pt">
+                <v:stroke startarrow="block" endarrow="block" joinstyle="miter"/>
+              </v:shape>
+            </w:pict>
+          </mc:Fallback>
+        </mc:AlternateContent>
+      </w:r>
       <w:r>
         <w:rPr>
           <w:noProof/>
@@ -16132,6 +16392,109 @@
         <mc:AlternateContent>
           <mc:Choice Requires="wps">
             <w:drawing>
+              <wp:anchor distT="0" distB="0" distL="114300" distR="114300" simplePos="0" relativeHeight="251719680" behindDoc="1" locked="0" layoutInCell="1" allowOverlap="1" wp14:anchorId="0D9D22CC" wp14:editId="3C6DDAE8">
+                <wp:simplePos x="0" y="0"/>
+                <wp:positionH relativeFrom="column">
+                  <wp:posOffset>1963419</wp:posOffset>
+                </wp:positionH>
+                <wp:positionV relativeFrom="paragraph">
+                  <wp:posOffset>165018</wp:posOffset>
+                </wp:positionV>
+                <wp:extent cx="515818" cy="265621"/>
+                <wp:effectExtent l="38100" t="76200" r="17780" b="77470"/>
+                <wp:wrapNone/>
+                <wp:docPr id="22" name="Text Box 22"/>
+                <wp:cNvGraphicFramePr/>
+                <a:graphic xmlns:a="http://schemas.openxmlformats.org/drawingml/2006/main">
+                  <a:graphicData uri="http://schemas.microsoft.com/office/word/2010/wordprocessingShape">
+                    <wps:wsp>
+                      <wps:cNvSpPr txBox="1"/>
+                      <wps:spPr>
+                        <a:xfrm rot="20627849">
+                          <a:off x="0" y="0"/>
+                          <a:ext cx="515818" cy="265621"/>
+                        </a:xfrm>
+                        <a:prstGeom prst="rect">
+                          <a:avLst/>
+                        </a:prstGeom>
+                        <a:solidFill>
+                          <a:schemeClr val="lt1"/>
+                        </a:solidFill>
+                        <a:ln w="6350">
+                          <a:noFill/>
+                        </a:ln>
+                      </wps:spPr>
+                      <wps:txbx>
+                        <w:txbxContent>
+                          <w:p>
+                            <w:pPr>
+                              <w:rPr>
+                                <w:b/>
+                                <w:bCs/>
+                              </w:rPr>
+                            </w:pPr>
+                            <w:r>
+                              <w:rPr>
+                                <w:b/>
+                                <w:bCs/>
+                              </w:rPr>
+                              <w:t>51’0”</w:t>
+                            </w:r>
+                          </w:p>
+                        </w:txbxContent>
+                      </wps:txbx>
+                      <wps:bodyPr rot="0" spcFirstLastPara="0" vertOverflow="overflow" horzOverflow="overflow" vert="horz" wrap="square" lIns="91440" tIns="45720" rIns="91440" bIns="45720" numCol="1" spcCol="0" rtlCol="0" fromWordArt="0" anchor="t" anchorCtr="0" forceAA="0" compatLnSpc="1">
+                        <a:prstTxWarp prst="textNoShape">
+                          <a:avLst/>
+                        </a:prstTxWarp>
+                        <a:noAutofit/>
+                      </wps:bodyPr>
+                    </wps:wsp>
+                  </a:graphicData>
+                </a:graphic>
+                <wp14:sizeRelH relativeFrom="margin">
+                  <wp14:pctWidth>0</wp14:pctWidth>
+                </wp14:sizeRelH>
+                <wp14:sizeRelV relativeFrom="margin">
+                  <wp14:pctHeight>0</wp14:pctHeight>
+                </wp14:sizeRelV>
+              </wp:anchor>
+            </w:drawing>
+          </mc:Choice>
+          <mc:Fallback>
+            <w:pict>
+              <v:shape w14:anchorId="0D9D22CC" id="Text Box 22" o:spid="_x0000_s1034" type="#_x0000_t202" style="position:absolute;margin-left:154.6pt;margin-top:13pt;width:40.6pt;height:20.9pt;rotation:-1061848fd;z-index:-251596800;visibility:visible;mso-wrap-style:square;mso-width-percent:0;mso-height-percent:0;mso-wrap-distance-left:9pt;mso-wrap-distance-top:0;mso-wrap-distance-right:9pt;mso-wrap-distance-bottom:0;mso-position-horizontal:absolute;mso-position-horizontal-relative:text;mso-position-vertical:absolute;mso-position-vertical-relative:text;mso-width-percent:0;mso-height-percent:0;mso-width-relative:margin;mso-height-relative:margin;v-text-anchor:top" o:gfxdata="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" fillcolor="white [3201]" stroked="f" strokeweight=".5pt">
+                <v:textbox>
+                  <w:txbxContent>
+                    <w:p>
+                      <w:pPr>
+                        <w:rPr>
+                          <w:b/>
+                          <w:bCs/>
+                        </w:rPr>
+                      </w:pPr>
+                      <w:r>
+                        <w:rPr>
+                          <w:b/>
+                          <w:bCs/>
+                        </w:rPr>
+                        <w:t>51’0”</w:t>
+                      </w:r>
+                    </w:p>
+                  </w:txbxContent>
+                </v:textbox>
+              </v:shape>
+            </w:pict>
+          </mc:Fallback>
+        </mc:AlternateContent>
+      </w:r>
+      <w:r>
+        <w:rPr>
+          <w:noProof/>
+        </w:rPr>
+        <mc:AlternateContent>
+          <mc:Choice Requires="wps">
+            <w:drawing>
               <wp:anchor distT="0" distB="0" distL="114300" distR="114300" simplePos="0" relativeHeight="251658237" behindDoc="0" locked="0" layoutInCell="1" allowOverlap="1" wp14:anchorId="610E7D15" wp14:editId="63C1D209">
                 <wp:simplePos x="0" y="0"/>
                 <wp:positionH relativeFrom="column">
@@ -16241,7 +16604,7 @@
           </mc:Choice>
           <mc:Fallback>
             <w:pict>
-              <v:shape w14:anchorId="610E7D15" id="Text Box 61" o:spid="_x0000_s1034" type="#_x0000_t202" style="position:absolute;margin-left:259pt;margin-top:8.55pt;width:91.4pt;height:27.85pt;rotation:-1138151fd;z-index:251658237;visibility:visible;mso-wrap-style:square;mso-width-percent:0;mso-height-percent:0;mso-wrap-distance-left:9pt;mso-wrap-distance-top:0;mso-wrap-distance-right:9pt;mso-wrap-distance-bottom:0;mso-position-horizontal:absolute;mso-position-horizontal-relative:text;mso-position-vertical:absolute;mso-position-vertical-relative:text;mso-width-percent:0;mso-height-percent:0;mso-width-relative:margin;mso-height-relative:margin;v-text-anchor:top" o:gfxdata="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" fillcolor="white [3201]" stroked="f" strokeweight=".5pt">
+              <v:shape w14:anchorId="610E7D15" id="Text Box 61" o:spid="_x0000_s1035" type="#_x0000_t202" style="position:absolute;margin-left:259pt;margin-top:8.55pt;width:91.4pt;height:27.85pt;rotation:-1138151fd;z-index:251658237;visibility:visible;mso-wrap-style:square;mso-width-percent:0;mso-height-percent:0;mso-wrap-distance-left:9pt;mso-wrap-distance-top:0;mso-wrap-distance-right:9pt;mso-wrap-distance-bottom:0;mso-position-horizontal:absolute;mso-position-horizontal-relative:text;mso-position-vertical:absolute;mso-position-vertical-relative:text;mso-width-percent:0;mso-height-percent:0;mso-width-relative:margin;mso-height-relative:margin;v-text-anchor:top" o:gfxdata="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" fillcolor="white [3201]" stroked="f" strokeweight=".5pt">
                 <v:textbox>
                   <w:txbxContent>
                     <w:p>
@@ -16313,13 +16676,13 @@
         <mc:AlternateContent>
           <mc:Choice Requires="wps">
             <w:drawing>
-              <wp:anchor distT="0" distB="0" distL="114300" distR="114300" simplePos="0" relativeHeight="251736064" behindDoc="0" locked="0" layoutInCell="1" allowOverlap="1" wp14:anchorId="1D64DE0D" wp14:editId="44C4EDEC">
+              <wp:anchor distT="0" distB="0" distL="114300" distR="114300" simplePos="0" relativeHeight="251736064" behindDoc="0" locked="0" layoutInCell="1" allowOverlap="1" wp14:anchorId="1D64DE0D" wp14:editId="5E10B8A8">
                 <wp:simplePos x="0" y="0"/>
                 <wp:positionH relativeFrom="margin">
-                  <wp:posOffset>981710</wp:posOffset>
+                  <wp:posOffset>1060412</wp:posOffset>
                 </wp:positionH>
                 <wp:positionV relativeFrom="paragraph">
-                  <wp:posOffset>22446</wp:posOffset>
+                  <wp:posOffset>50800</wp:posOffset>
                 </wp:positionV>
                 <wp:extent cx="330200" cy="4076700"/>
                 <wp:effectExtent l="38100" t="38100" r="50800" b="57150"/>
@@ -16375,7 +16738,7 @@
           </mc:Choice>
           <mc:Fallback>
             <w:pict>
-              <v:shape w14:anchorId="1EB44973" id="Straight Arrow Connector 40" o:spid="_x0000_s1026" type="#_x0000_t32" style="position:absolute;margin-left:77.3pt;margin-top:1.75pt;width:26pt;height:321pt;flip:y;z-index:251736064;visibility:visible;mso-wrap-style:square;mso-width-percent:0;mso-height-percent:0;mso-wrap-distance-left:9pt;mso-wrap-distance-top:0;mso-wrap-distance-right:9pt;mso-wrap-distance-bottom:0;mso-position-horizontal:absolute;mso-position-horizontal-relative:margin;mso-position-vertical:absolute;mso-position-vertical-relative:text;mso-width-percent:0;mso-height-percent:0;mso-width-relative:margin;mso-height-relative:margin" o:gfxdata="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" strokecolor="black [3213]" strokeweight=".5pt">
+              <v:shape w14:anchorId="6ADA0A44" id="Straight Arrow Connector 40" o:spid="_x0000_s1026" type="#_x0000_t32" style="position:absolute;margin-left:83.5pt;margin-top:4pt;width:26pt;height:321pt;flip:y;z-index:251736064;visibility:visible;mso-wrap-style:square;mso-width-percent:0;mso-height-percent:0;mso-wrap-distance-left:9pt;mso-wrap-distance-top:0;mso-wrap-distance-right:9pt;mso-wrap-distance-bottom:0;mso-position-horizontal:absolute;mso-position-horizontal-relative:margin;mso-position-vertical:absolute;mso-position-vertical-relative:text;mso-width-percent:0;mso-height-percent:0;mso-width-relative:margin;mso-height-relative:margin" o:gfxdata="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" strokecolor="black [3213]" strokeweight=".5pt">
                 <v:stroke startarrow="block" endarrow="block" joinstyle="miter"/>
                 <w10:wrap anchorx="margin"/>
               </v:shape>
@@ -16468,16 +16831,16 @@
         <mc:AlternateContent>
           <mc:Choice Requires="wps">
             <w:drawing>
-              <wp:anchor distT="0" distB="0" distL="114300" distR="114300" simplePos="0" relativeHeight="251760640" behindDoc="0" locked="0" layoutInCell="1" allowOverlap="1" wp14:anchorId="0741AA46" wp14:editId="414BFB66">
+              <wp:anchor distT="0" distB="0" distL="114300" distR="114300" simplePos="0" relativeHeight="251760640" behindDoc="0" locked="0" layoutInCell="1" allowOverlap="1" wp14:anchorId="0741AA46" wp14:editId="6E14A5FF">
                 <wp:simplePos x="0" y="0"/>
                 <wp:positionH relativeFrom="column">
-                  <wp:posOffset>1751536</wp:posOffset>
+                  <wp:posOffset>1754369</wp:posOffset>
                 </wp:positionH>
                 <wp:positionV relativeFrom="paragraph">
-                  <wp:posOffset>107947</wp:posOffset>
+                  <wp:posOffset>133621</wp:posOffset>
                 </wp:positionV>
-                <wp:extent cx="1160654" cy="353681"/>
-                <wp:effectExtent l="38100" t="171450" r="40005" b="180340"/>
+                <wp:extent cx="971120" cy="353681"/>
+                <wp:effectExtent l="38100" t="152400" r="38735" b="142240"/>
                 <wp:wrapNone/>
                 <wp:docPr id="57" name="Text Box 57"/>
                 <wp:cNvGraphicFramePr/>
@@ -16488,7 +16851,7 @@
                       <wps:spPr>
                         <a:xfrm rot="20557992">
                           <a:off x="0" y="0"/>
-                          <a:ext cx="1160654" cy="353681"/>
+                          <a:ext cx="971120" cy="353681"/>
                         </a:xfrm>
                         <a:prstGeom prst="rect">
                           <a:avLst/>
@@ -16577,7 +16940,7 @@
           </mc:Choice>
           <mc:Fallback>
             <w:pict>
-              <v:shape w14:anchorId="0741AA46" id="Text Box 57" o:spid="_x0000_s1035" type="#_x0000_t202" style="position:absolute;margin-left:137.9pt;margin-top:8.5pt;width:91.4pt;height:27.85pt;rotation:-1138151fd;z-index:251760640;visibility:visible;mso-wrap-style:square;mso-width-percent:0;mso-height-percent:0;mso-wrap-distance-left:9pt;mso-wrap-distance-top:0;mso-wrap-distance-right:9pt;mso-wrap-distance-bottom:0;mso-position-horizontal:absolute;mso-position-horizontal-relative:text;mso-position-vertical:absolute;mso-position-vertical-relative:text;mso-width-percent:0;mso-height-percent:0;mso-width-relative:margin;mso-height-relative:margin;v-text-anchor:top" o:gfxdata="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" fillcolor="white [3201]" stroked="f" strokeweight=".5pt">
+              <v:shape w14:anchorId="0741AA46" id="Text Box 57" o:spid="_x0000_s1036" type="#_x0000_t202" style="position:absolute;margin-left:138.15pt;margin-top:10.5pt;width:76.45pt;height:27.85pt;rotation:-1138151fd;z-index:251760640;visibility:visible;mso-wrap-style:square;mso-width-percent:0;mso-height-percent:0;mso-wrap-distance-left:9pt;mso-wrap-distance-top:0;mso-wrap-distance-right:9pt;mso-wrap-distance-bottom:0;mso-position-horizontal:absolute;mso-position-horizontal-relative:text;mso-position-vertical:absolute;mso-position-vertical-relative:text;mso-width-percent:0;mso-height-percent:0;mso-width-relative:margin;mso-height-relative:margin;v-text-anchor:top" o:gfxdata="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" fillcolor="white [3201]" stroked="f" strokeweight=".5pt">
                 <v:textbox>
                   <w:txbxContent>
                     <w:p>
@@ -16651,7 +17014,969 @@
         <mc:AlternateContent>
           <mc:Choice Requires="wps">
             <w:drawing>
-              <wp:anchor distT="0" distB="0" distL="114300" distR="114300" simplePos="0" relativeHeight="251659262" behindDoc="0" locked="0" layoutInCell="1" allowOverlap="1" wp14:anchorId="07D9A3B9" wp14:editId="5B3688BE">
+              <wp:anchor distT="0" distB="0" distL="114300" distR="114300" simplePos="0" relativeHeight="251687936" behindDoc="0" locked="0" layoutInCell="1" allowOverlap="1" wp14:anchorId="20FAAE70" wp14:editId="158F0676">
+                <wp:simplePos x="0" y="0"/>
+                <wp:positionH relativeFrom="column">
+                  <wp:posOffset>190183</wp:posOffset>
+                </wp:positionH>
+                <wp:positionV relativeFrom="paragraph">
+                  <wp:posOffset>115535</wp:posOffset>
+                </wp:positionV>
+                <wp:extent cx="551438" cy="376815"/>
+                <wp:effectExtent l="30162" t="26988" r="31433" b="31432"/>
+                <wp:wrapNone/>
+                <wp:docPr id="38" name="Text Box 38"/>
+                <wp:cNvGraphicFramePr/>
+                <a:graphic xmlns:a="http://schemas.openxmlformats.org/drawingml/2006/main">
+                  <a:graphicData uri="http://schemas.microsoft.com/office/word/2010/wordprocessingShape">
+                    <wps:wsp>
+                      <wps:cNvSpPr txBox="1"/>
+                      <wps:spPr>
+                        <a:xfrm rot="5653345" flipV="1">
+                          <a:off x="0" y="0"/>
+                          <a:ext cx="551438" cy="376815"/>
+                        </a:xfrm>
+                        <a:prstGeom prst="rect">
+                          <a:avLst/>
+                        </a:prstGeom>
+                        <a:solidFill>
+                          <a:schemeClr val="lt1"/>
+                        </a:solidFill>
+                        <a:ln w="6350">
+                          <a:noFill/>
+                        </a:ln>
+                      </wps:spPr>
+                      <wps:txbx>
+                        <w:txbxContent>
+                          <w:p>
+                            <w:pPr>
+                              <w:rPr>
+                                <w:b/>
+                                <w:bCs/>
+                                <w:sz w:val="26"/>
+                                <w:szCs w:val="26"/>
+                                <w:u w:val="single"/>
+                              </w:rPr>
+                            </w:pPr>
+                            <w:proofErr w:type="spellStart"/>
+                            <w:r>
+                              <w:rPr>
+                                <w:rFonts w:ascii="Mangal" w:hAnsi="Mangal" w:cs="Mangal"/>
+                                <w:b/>
+                                <w:bCs/>
+                                <w:color w:val="000000"/>
+                                <w:sz w:val="26"/>
+                                <w:szCs w:val="26"/>
+                                <w:u w:val="single"/>
+                              </w:rPr>
+                              <w:t>उत्त</w:t>
+                            </w:r>
+                            <w:r>
+                              <w:rPr>
+                                <w:rFonts w:ascii="Nirmala UI" w:hAnsi="Nirmala UI" w:cs="Nirmala UI"/>
+                                <w:b/>
+                                <w:bCs/>
+                                <w:color w:val="000000"/>
+                                <w:sz w:val="26"/>
+                                <w:szCs w:val="26"/>
+                                <w:u w:val="single"/>
+                              </w:rPr>
+                              <w:t>र</w:t>
+                            </w:r>
+                            <w:proofErr w:type="spellEnd"/>
+                          </w:p>
+                        </w:txbxContent>
+                      </wps:txbx>
+                      <wps:bodyPr rot="0" spcFirstLastPara="0" vertOverflow="overflow" horzOverflow="overflow" vert="horz" wrap="square" lIns="91440" tIns="45720" rIns="91440" bIns="45720" numCol="1" spcCol="0" rtlCol="0" fromWordArt="0" anchor="t" anchorCtr="0" forceAA="0" compatLnSpc="1">
+                        <a:prstTxWarp prst="textNoShape">
+                          <a:avLst/>
+                        </a:prstTxWarp>
+                        <a:noAutofit/>
+                      </wps:bodyPr>
+                    </wps:wsp>
+                  </a:graphicData>
+                </a:graphic>
+                <wp14:sizeRelH relativeFrom="margin">
+                  <wp14:pctWidth>0</wp14:pctWidth>
+                </wp14:sizeRelH>
+                <wp14:sizeRelV relativeFrom="margin">
+                  <wp14:pctHeight>0</wp14:pctHeight>
+                </wp14:sizeRelV>
+              </wp:anchor>
+            </w:drawing>
+          </mc:Choice>
+          <mc:Fallback>
+            <w:pict>
+              <v:shape w14:anchorId="20FAAE70" id="Text Box 38" o:spid="_x0000_s1037" type="#_x0000_t202" style="position:absolute;margin-left:15pt;margin-top:9.1pt;width:43.4pt;height:29.65pt;rotation:-6174960fd;flip:y;z-index:251687936;visibility:visible;mso-wrap-style:square;mso-width-percent:0;mso-height-percent:0;mso-wrap-distance-left:9pt;mso-wrap-distance-top:0;mso-wrap-distance-right:9pt;mso-wrap-distance-bottom:0;mso-position-horizontal:absolute;mso-position-horizontal-relative:text;mso-position-vertical:absolute;mso-position-vertical-relative:text;mso-width-percent:0;mso-height-percent:0;mso-width-relative:margin;mso-height-relative:margin;v-text-anchor:top" o:gfxdata="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" fillcolor="white [3201]" stroked="f" strokeweight=".5pt">
+                <v:textbox>
+                  <w:txbxContent>
+                    <w:p>
+                      <w:pPr>
+                        <w:rPr>
+                          <w:b/>
+                          <w:bCs/>
+                          <w:sz w:val="26"/>
+                          <w:szCs w:val="26"/>
+                          <w:u w:val="single"/>
+                        </w:rPr>
+                      </w:pPr>
+                      <w:proofErr w:type="spellStart"/>
+                      <w:r>
+                        <w:rPr>
+                          <w:rFonts w:ascii="Mangal" w:hAnsi="Mangal" w:cs="Mangal"/>
+                          <w:b/>
+                          <w:bCs/>
+                          <w:color w:val="000000"/>
+                          <w:sz w:val="26"/>
+                          <w:szCs w:val="26"/>
+                          <w:u w:val="single"/>
+                        </w:rPr>
+                        <w:t>उत्त</w:t>
+                      </w:r>
+                      <w:r>
+                        <w:rPr>
+                          <w:rFonts w:ascii="Nirmala UI" w:hAnsi="Nirmala UI" w:cs="Nirmala UI"/>
+                          <w:b/>
+                          <w:bCs/>
+                          <w:color w:val="000000"/>
+                          <w:sz w:val="26"/>
+                          <w:szCs w:val="26"/>
+                          <w:u w:val="single"/>
+                        </w:rPr>
+                        <w:t>र</w:t>
+                      </w:r>
+                      <w:proofErr w:type="spellEnd"/>
+                    </w:p>
+                  </w:txbxContent>
+                </v:textbox>
+              </v:shape>
+            </w:pict>
+          </mc:Fallback>
+        </mc:AlternateContent>
+      </w:r>
+      <w:r>
+        <w:rPr>
+          <w:noProof/>
+        </w:rPr>
+        <mc:AlternateContent>
+          <mc:Choice Requires="wps">
+            <w:drawing>
+              <wp:anchor distT="0" distB="0" distL="114300" distR="114300" simplePos="0" relativeHeight="251657212" behindDoc="0" locked="0" layoutInCell="1" allowOverlap="1" wp14:anchorId="2B266400" wp14:editId="035B3CED">
+                <wp:simplePos x="0" y="0"/>
+                <wp:positionH relativeFrom="column">
+                  <wp:posOffset>2846506</wp:posOffset>
+                </wp:positionH>
+                <wp:positionV relativeFrom="paragraph">
+                  <wp:posOffset>44132</wp:posOffset>
+                </wp:positionV>
+                <wp:extent cx="6222365" cy="457200"/>
+                <wp:effectExtent l="691833" t="0" r="717867" b="0"/>
+                <wp:wrapNone/>
+                <wp:docPr id="5" name="Text Box 5"/>
+                <wp:cNvGraphicFramePr/>
+                <a:graphic xmlns:a="http://schemas.openxmlformats.org/drawingml/2006/main">
+                  <a:graphicData uri="http://schemas.microsoft.com/office/word/2010/wordprocessingShape">
+                    <wps:wsp>
+                      <wps:cNvSpPr txBox="1"/>
+                      <wps:spPr>
+                        <a:xfrm rot="16998452">
+                          <a:off x="0" y="0"/>
+                          <a:ext cx="6222365" cy="457200"/>
+                        </a:xfrm>
+                        <a:prstGeom prst="rect">
+                          <a:avLst/>
+                        </a:prstGeom>
+                        <a:solidFill>
+                          <a:schemeClr val="lt1"/>
+                        </a:solidFill>
+                        <a:ln w="6350">
+                          <a:noFill/>
+                        </a:ln>
+                      </wps:spPr>
+                      <wps:txbx>
+                        <w:txbxContent>
+                          <w:p>
+                            <w:proofErr w:type="spellStart"/>
+                            <w:r>
+                              <w:rPr>
+                                <w:rFonts w:ascii="Mangal" w:hAnsi="Mangal" w:cs="Mangal"/>
+                                <w:color w:val="000000"/>
+                                <w:sz w:val="27"/>
+                                <w:szCs w:val="27"/>
+                              </w:rPr>
+                              <w:t>स्व</w:t>
+                            </w:r>
+                            <w:proofErr w:type="spellEnd"/>
+                            <w:r>
+                              <w:rPr>
+                                <w:color w:val="000000"/>
+                                <w:sz w:val="27"/>
+                                <w:szCs w:val="27"/>
+                              </w:rPr>
+                              <w:t xml:space="preserve">. </w:t>
+                            </w:r>
+                            <w:proofErr w:type="spellStart"/>
+                            <w:r>
+                              <w:rPr>
+                                <w:rFonts w:ascii="Mangal" w:hAnsi="Mangal" w:cs="Mangal"/>
+                                <w:color w:val="000000"/>
+                                <w:sz w:val="27"/>
+                                <w:szCs w:val="27"/>
+                              </w:rPr>
+                              <w:t>देवी</w:t>
+                            </w:r>
+                            <w:proofErr w:type="spellEnd"/>
+                            <w:r>
+                              <w:rPr>
+                                <w:color w:val="000000"/>
+                                <w:sz w:val="27"/>
+                                <w:szCs w:val="27"/>
+                              </w:rPr>
+                              <w:t xml:space="preserve"> </w:t>
+                            </w:r>
+                            <w:proofErr w:type="spellStart"/>
+                            <w:r>
+                              <w:rPr>
+                                <w:rFonts w:ascii="Mangal" w:hAnsi="Mangal" w:cs="Mangal"/>
+                                <w:color w:val="000000"/>
+                                <w:sz w:val="27"/>
+                                <w:szCs w:val="27"/>
+                              </w:rPr>
+                              <w:t>सिंह</w:t>
+                            </w:r>
+                            <w:proofErr w:type="spellEnd"/>
+                            <w:r>
+                              <w:rPr>
+                                <w:color w:val="000000"/>
+                                <w:sz w:val="27"/>
+                                <w:szCs w:val="27"/>
+                              </w:rPr>
+                              <w:t xml:space="preserve">, </w:t>
+                            </w:r>
+                            <w:proofErr w:type="spellStart"/>
+                            <w:r>
+                              <w:rPr>
+                                <w:rFonts w:ascii="Mangal" w:hAnsi="Mangal" w:cs="Mangal"/>
+                                <w:color w:val="000000"/>
+                                <w:sz w:val="27"/>
+                                <w:szCs w:val="27"/>
+                              </w:rPr>
+                              <w:t>सरोज</w:t>
+                            </w:r>
+                            <w:proofErr w:type="spellEnd"/>
+                            <w:r>
+                              <w:rPr>
+                                <w:color w:val="000000"/>
+                                <w:sz w:val="27"/>
+                                <w:szCs w:val="27"/>
+                              </w:rPr>
+                              <w:t xml:space="preserve"> </w:t>
+                            </w:r>
+                            <w:proofErr w:type="spellStart"/>
+                            <w:r>
+                              <w:rPr>
+                                <w:rFonts w:ascii="Mangal" w:hAnsi="Mangal" w:cs="Mangal"/>
+                                <w:color w:val="000000"/>
+                                <w:sz w:val="27"/>
+                                <w:szCs w:val="27"/>
+                              </w:rPr>
+                              <w:t>यादव</w:t>
+                            </w:r>
+                            <w:proofErr w:type="spellEnd"/>
+                            <w:r>
+                              <w:rPr>
+                                <w:color w:val="000000"/>
+                                <w:sz w:val="27"/>
+                                <w:szCs w:val="27"/>
+                              </w:rPr>
+                              <w:t xml:space="preserve">, </w:t>
+                            </w:r>
+                            <w:proofErr w:type="spellStart"/>
+                            <w:r>
+                              <w:rPr>
+                                <w:rFonts w:ascii="Mangal" w:hAnsi="Mangal" w:cs="Mangal"/>
+                                <w:color w:val="000000"/>
+                                <w:sz w:val="27"/>
+                                <w:szCs w:val="27"/>
+                              </w:rPr>
+                              <w:t>सुरेन्द्र</w:t>
+                            </w:r>
+                            <w:proofErr w:type="spellEnd"/>
+                            <w:r>
+                              <w:rPr>
+                                <w:color w:val="000000"/>
+                                <w:sz w:val="27"/>
+                                <w:szCs w:val="27"/>
+                              </w:rPr>
+                              <w:t xml:space="preserve">, </w:t>
+                            </w:r>
+                            <w:proofErr w:type="spellStart"/>
+                            <w:r>
+                              <w:rPr>
+                                <w:rFonts w:ascii="Mangal" w:hAnsi="Mangal" w:cs="Mangal"/>
+                                <w:color w:val="000000"/>
+                                <w:sz w:val="27"/>
+                                <w:szCs w:val="27"/>
+                              </w:rPr>
+                              <w:t>मुकेश</w:t>
+                            </w:r>
+                            <w:proofErr w:type="spellEnd"/>
+                            <w:r>
+                              <w:rPr>
+                                <w:color w:val="000000"/>
+                                <w:sz w:val="27"/>
+                                <w:szCs w:val="27"/>
+                              </w:rPr>
+                              <w:t xml:space="preserve"> </w:t>
+                            </w:r>
+                            <w:proofErr w:type="spellStart"/>
+                            <w:r>
+                              <w:rPr>
+                                <w:rFonts w:ascii="Mangal" w:hAnsi="Mangal" w:cs="Mangal"/>
+                                <w:color w:val="000000"/>
+                                <w:sz w:val="27"/>
+                                <w:szCs w:val="27"/>
+                              </w:rPr>
+                              <w:t>राणा</w:t>
+                            </w:r>
+                            <w:proofErr w:type="spellEnd"/>
+                            <w:r>
+                              <w:rPr>
+                                <w:color w:val="000000"/>
+                                <w:sz w:val="27"/>
+                                <w:szCs w:val="27"/>
+                              </w:rPr>
+                              <w:t xml:space="preserve">, </w:t>
+                            </w:r>
+                            <w:proofErr w:type="spellStart"/>
+                            <w:r>
+                              <w:rPr>
+                                <w:rFonts w:ascii="Mangal" w:hAnsi="Mangal" w:cs="Mangal"/>
+                                <w:color w:val="000000"/>
+                                <w:sz w:val="27"/>
+                                <w:szCs w:val="27"/>
+                              </w:rPr>
+                              <w:t>मंगल</w:t>
+                            </w:r>
+                            <w:proofErr w:type="spellEnd"/>
+                            <w:r>
+                              <w:rPr>
+                                <w:color w:val="000000"/>
+                                <w:sz w:val="27"/>
+                                <w:szCs w:val="27"/>
+                              </w:rPr>
+                              <w:t xml:space="preserve"> </w:t>
+                            </w:r>
+                            <w:proofErr w:type="spellStart"/>
+                            <w:r>
+                              <w:rPr>
+                                <w:rFonts w:ascii="Mangal" w:hAnsi="Mangal" w:cs="Mangal"/>
+                                <w:color w:val="000000"/>
+                                <w:sz w:val="27"/>
+                                <w:szCs w:val="27"/>
+                              </w:rPr>
+                              <w:t>सिंह</w:t>
+                            </w:r>
+                            <w:proofErr w:type="spellEnd"/>
+                            <w:r>
+                              <w:rPr>
+                                <w:color w:val="000000"/>
+                                <w:sz w:val="27"/>
+                                <w:szCs w:val="27"/>
+                              </w:rPr>
+                              <w:t xml:space="preserve">, </w:t>
+                            </w:r>
+                            <w:proofErr w:type="spellStart"/>
+                            <w:r>
+                              <w:rPr>
+                                <w:rFonts w:ascii="Mangal" w:hAnsi="Mangal" w:cs="Mangal"/>
+                                <w:color w:val="000000"/>
+                                <w:sz w:val="27"/>
+                                <w:szCs w:val="27"/>
+                              </w:rPr>
+                              <w:t>राजेन्द्र</w:t>
+                            </w:r>
+                            <w:proofErr w:type="spellEnd"/>
+                            <w:r>
+                              <w:rPr>
+                                <w:color w:val="000000"/>
+                                <w:sz w:val="27"/>
+                                <w:szCs w:val="27"/>
+                              </w:rPr>
+                              <w:t xml:space="preserve"> </w:t>
+                            </w:r>
+                            <w:proofErr w:type="spellStart"/>
+                            <w:r>
+                              <w:rPr>
+                                <w:rFonts w:ascii="Mangal" w:hAnsi="Mangal" w:cs="Mangal"/>
+                                <w:color w:val="000000"/>
+                                <w:sz w:val="27"/>
+                                <w:szCs w:val="27"/>
+                              </w:rPr>
+                              <w:t>मिश्रा</w:t>
+                            </w:r>
+                            <w:proofErr w:type="spellEnd"/>
+                            <w:r>
+                              <w:rPr>
+                                <w:color w:val="000000"/>
+                                <w:sz w:val="27"/>
+                                <w:szCs w:val="27"/>
+                              </w:rPr>
+                              <w:t xml:space="preserve"> </w:t>
+                            </w:r>
+                            <w:proofErr w:type="spellStart"/>
+                            <w:r>
+                              <w:rPr>
+                                <w:rFonts w:ascii="Mangal" w:hAnsi="Mangal" w:cs="Mangal"/>
+                                <w:color w:val="000000"/>
+                                <w:sz w:val="27"/>
+                                <w:szCs w:val="27"/>
+                              </w:rPr>
+                              <w:t>का</w:t>
+                            </w:r>
+                            <w:proofErr w:type="spellEnd"/>
+                            <w:r>
+                              <w:rPr>
+                                <w:color w:val="000000"/>
+                                <w:sz w:val="27"/>
+                                <w:szCs w:val="27"/>
+                              </w:rPr>
+                              <w:t xml:space="preserve"> </w:t>
+                            </w:r>
+                            <w:proofErr w:type="spellStart"/>
+                            <w:r>
+                              <w:rPr>
+                                <w:rFonts w:ascii="Mangal" w:hAnsi="Mangal" w:cs="Mangal"/>
+                                <w:color w:val="000000"/>
+                                <w:sz w:val="27"/>
+                                <w:szCs w:val="27"/>
+                              </w:rPr>
+                              <w:t>भवन</w:t>
+                            </w:r>
+                            <w:proofErr w:type="spellEnd"/>
+                            <w:r>
+                              <w:rPr>
+                                <w:color w:val="000000"/>
+                                <w:sz w:val="27"/>
+                                <w:szCs w:val="27"/>
+                              </w:rPr>
+                              <w:t xml:space="preserve"> - </w:t>
+                            </w:r>
+                            <w:proofErr w:type="spellStart"/>
+                            <w:r>
+                              <w:rPr>
+                                <w:rFonts w:ascii="Mangal" w:hAnsi="Mangal" w:cs="Mangal"/>
+                                <w:color w:val="000000"/>
+                                <w:sz w:val="27"/>
+                                <w:szCs w:val="27"/>
+                              </w:rPr>
+                              <w:t>टीन</w:t>
+                            </w:r>
+                            <w:proofErr w:type="spellEnd"/>
+                            <w:r>
+                              <w:rPr>
+                                <w:color w:val="000000"/>
+                                <w:sz w:val="27"/>
+                                <w:szCs w:val="27"/>
+                              </w:rPr>
+                              <w:t xml:space="preserve"> </w:t>
+                            </w:r>
+                            <w:proofErr w:type="spellStart"/>
+                            <w:r>
+                              <w:rPr>
+                                <w:rFonts w:ascii="Mangal" w:hAnsi="Mangal" w:cs="Mangal"/>
+                                <w:color w:val="000000"/>
+                                <w:sz w:val="27"/>
+                                <w:szCs w:val="27"/>
+                              </w:rPr>
+                              <w:t>शे</w:t>
+                            </w:r>
+                            <w:r>
+                              <w:rPr>
+                                <w:rFonts w:ascii="Nirmala UI" w:hAnsi="Nirmala UI" w:cs="Nirmala UI"/>
+                                <w:color w:val="000000"/>
+                                <w:sz w:val="27"/>
+                                <w:szCs w:val="27"/>
+                              </w:rPr>
+                              <w:t>ड</w:t>
+                            </w:r>
+                            <w:proofErr w:type="spellEnd"/>
+                          </w:p>
+                        </w:txbxContent>
+                      </wps:txbx>
+                      <wps:bodyPr rot="0" spcFirstLastPara="0" vertOverflow="overflow" horzOverflow="overflow" vert="horz" wrap="square" lIns="91440" tIns="45720" rIns="91440" bIns="45720" numCol="1" spcCol="0" rtlCol="0" fromWordArt="0" anchor="t" anchorCtr="0" forceAA="0" compatLnSpc="1">
+                        <a:prstTxWarp prst="textNoShape">
+                          <a:avLst/>
+                        </a:prstTxWarp>
+                        <a:noAutofit/>
+                      </wps:bodyPr>
+                    </wps:wsp>
+                  </a:graphicData>
+                </a:graphic>
+                <wp14:sizeRelH relativeFrom="margin">
+                  <wp14:pctWidth>0</wp14:pctWidth>
+                </wp14:sizeRelH>
+                <wp14:sizeRelV relativeFrom="margin">
+                  <wp14:pctHeight>0</wp14:pctHeight>
+                </wp14:sizeRelV>
+              </wp:anchor>
+            </w:drawing>
+          </mc:Choice>
+          <mc:Fallback>
+            <w:pict>
+              <v:shape w14:anchorId="2B266400" id="Text Box 5" o:spid="_x0000_s1038" type="#_x0000_t202" style="position:absolute;margin-left:224.15pt;margin-top:3.45pt;width:489.95pt;height:36pt;rotation:-5026117fd;z-index:251657212;visibility:visible;mso-wrap-style:square;mso-width-percent:0;mso-height-percent:0;mso-wrap-distance-left:9pt;mso-wrap-distance-top:0;mso-wrap-distance-right:9pt;mso-wrap-distance-bottom:0;mso-position-horizontal:absolute;mso-position-horizontal-relative:text;mso-position-vertical:absolute;mso-position-vertical-relative:text;mso-width-percent:0;mso-height-percent:0;mso-width-relative:margin;mso-height-relative:margin;v-text-anchor:top" o:gfxdata="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" fillcolor="white [3201]" stroked="f" strokeweight=".5pt">
+                <v:textbox>
+                  <w:txbxContent>
+                    <w:p>
+                      <w:proofErr w:type="spellStart"/>
+                      <w:r>
+                        <w:rPr>
+                          <w:rFonts w:ascii="Mangal" w:hAnsi="Mangal" w:cs="Mangal"/>
+                          <w:color w:val="000000"/>
+                          <w:sz w:val="27"/>
+                          <w:szCs w:val="27"/>
+                        </w:rPr>
+                        <w:t>स्व</w:t>
+                      </w:r>
+                      <w:proofErr w:type="spellEnd"/>
+                      <w:r>
+                        <w:rPr>
+                          <w:color w:val="000000"/>
+                          <w:sz w:val="27"/>
+                          <w:szCs w:val="27"/>
+                        </w:rPr>
+                        <w:t xml:space="preserve">. </w:t>
+                      </w:r>
+                      <w:proofErr w:type="spellStart"/>
+                      <w:r>
+                        <w:rPr>
+                          <w:rFonts w:ascii="Mangal" w:hAnsi="Mangal" w:cs="Mangal"/>
+                          <w:color w:val="000000"/>
+                          <w:sz w:val="27"/>
+                          <w:szCs w:val="27"/>
+                        </w:rPr>
+                        <w:t>देवी</w:t>
+                      </w:r>
+                      <w:proofErr w:type="spellEnd"/>
+                      <w:r>
+                        <w:rPr>
+                          <w:color w:val="000000"/>
+                          <w:sz w:val="27"/>
+                          <w:szCs w:val="27"/>
+                        </w:rPr>
+                        <w:t xml:space="preserve"> </w:t>
+                      </w:r>
+                      <w:proofErr w:type="spellStart"/>
+                      <w:r>
+                        <w:rPr>
+                          <w:rFonts w:ascii="Mangal" w:hAnsi="Mangal" w:cs="Mangal"/>
+                          <w:color w:val="000000"/>
+                          <w:sz w:val="27"/>
+                          <w:szCs w:val="27"/>
+                        </w:rPr>
+                        <w:t>सिंह</w:t>
+                      </w:r>
+                      <w:proofErr w:type="spellEnd"/>
+                      <w:r>
+                        <w:rPr>
+                          <w:color w:val="000000"/>
+                          <w:sz w:val="27"/>
+                          <w:szCs w:val="27"/>
+                        </w:rPr>
+                        <w:t xml:space="preserve">, </w:t>
+                      </w:r>
+                      <w:proofErr w:type="spellStart"/>
+                      <w:r>
+                        <w:rPr>
+                          <w:rFonts w:ascii="Mangal" w:hAnsi="Mangal" w:cs="Mangal"/>
+                          <w:color w:val="000000"/>
+                          <w:sz w:val="27"/>
+                          <w:szCs w:val="27"/>
+                        </w:rPr>
+                        <w:t>सरोज</w:t>
+                      </w:r>
+                      <w:proofErr w:type="spellEnd"/>
+                      <w:r>
+                        <w:rPr>
+                          <w:color w:val="000000"/>
+                          <w:sz w:val="27"/>
+                          <w:szCs w:val="27"/>
+                        </w:rPr>
+                        <w:t xml:space="preserve"> </w:t>
+                      </w:r>
+                      <w:proofErr w:type="spellStart"/>
+                      <w:r>
+                        <w:rPr>
+                          <w:rFonts w:ascii="Mangal" w:hAnsi="Mangal" w:cs="Mangal"/>
+                          <w:color w:val="000000"/>
+                          <w:sz w:val="27"/>
+                          <w:szCs w:val="27"/>
+                        </w:rPr>
+                        <w:t>यादव</w:t>
+                      </w:r>
+                      <w:proofErr w:type="spellEnd"/>
+                      <w:r>
+                        <w:rPr>
+                          <w:color w:val="000000"/>
+                          <w:sz w:val="27"/>
+                          <w:szCs w:val="27"/>
+                        </w:rPr>
+                        <w:t xml:space="preserve">, </w:t>
+                      </w:r>
+                      <w:proofErr w:type="spellStart"/>
+                      <w:r>
+                        <w:rPr>
+                          <w:rFonts w:ascii="Mangal" w:hAnsi="Mangal" w:cs="Mangal"/>
+                          <w:color w:val="000000"/>
+                          <w:sz w:val="27"/>
+                          <w:szCs w:val="27"/>
+                        </w:rPr>
+                        <w:t>सुरेन्द्र</w:t>
+                      </w:r>
+                      <w:proofErr w:type="spellEnd"/>
+                      <w:r>
+                        <w:rPr>
+                          <w:color w:val="000000"/>
+                          <w:sz w:val="27"/>
+                          <w:szCs w:val="27"/>
+                        </w:rPr>
+                        <w:t xml:space="preserve">, </w:t>
+                      </w:r>
+                      <w:proofErr w:type="spellStart"/>
+                      <w:r>
+                        <w:rPr>
+                          <w:rFonts w:ascii="Mangal" w:hAnsi="Mangal" w:cs="Mangal"/>
+                          <w:color w:val="000000"/>
+                          <w:sz w:val="27"/>
+                          <w:szCs w:val="27"/>
+                        </w:rPr>
+                        <w:t>मुकेश</w:t>
+                      </w:r>
+                      <w:proofErr w:type="spellEnd"/>
+                      <w:r>
+                        <w:rPr>
+                          <w:color w:val="000000"/>
+                          <w:sz w:val="27"/>
+                          <w:szCs w:val="27"/>
+                        </w:rPr>
+                        <w:t xml:space="preserve"> </w:t>
+                      </w:r>
+                      <w:proofErr w:type="spellStart"/>
+                      <w:r>
+                        <w:rPr>
+                          <w:rFonts w:ascii="Mangal" w:hAnsi="Mangal" w:cs="Mangal"/>
+                          <w:color w:val="000000"/>
+                          <w:sz w:val="27"/>
+                          <w:szCs w:val="27"/>
+                        </w:rPr>
+                        <w:t>राणा</w:t>
+                      </w:r>
+                      <w:proofErr w:type="spellEnd"/>
+                      <w:r>
+                        <w:rPr>
+                          <w:color w:val="000000"/>
+                          <w:sz w:val="27"/>
+                          <w:szCs w:val="27"/>
+                        </w:rPr>
+                        <w:t xml:space="preserve">, </w:t>
+                      </w:r>
+                      <w:proofErr w:type="spellStart"/>
+                      <w:r>
+                        <w:rPr>
+                          <w:rFonts w:ascii="Mangal" w:hAnsi="Mangal" w:cs="Mangal"/>
+                          <w:color w:val="000000"/>
+                          <w:sz w:val="27"/>
+                          <w:szCs w:val="27"/>
+                        </w:rPr>
+                        <w:t>मंगल</w:t>
+                      </w:r>
+                      <w:proofErr w:type="spellEnd"/>
+                      <w:r>
+                        <w:rPr>
+                          <w:color w:val="000000"/>
+                          <w:sz w:val="27"/>
+                          <w:szCs w:val="27"/>
+                        </w:rPr>
+                        <w:t xml:space="preserve"> </w:t>
+                      </w:r>
+                      <w:proofErr w:type="spellStart"/>
+                      <w:r>
+                        <w:rPr>
+                          <w:rFonts w:ascii="Mangal" w:hAnsi="Mangal" w:cs="Mangal"/>
+                          <w:color w:val="000000"/>
+                          <w:sz w:val="27"/>
+                          <w:szCs w:val="27"/>
+                        </w:rPr>
+                        <w:t>सिंह</w:t>
+                      </w:r>
+                      <w:proofErr w:type="spellEnd"/>
+                      <w:r>
+                        <w:rPr>
+                          <w:color w:val="000000"/>
+                          <w:sz w:val="27"/>
+                          <w:szCs w:val="27"/>
+                        </w:rPr>
+                        <w:t xml:space="preserve">, </w:t>
+                      </w:r>
+                      <w:proofErr w:type="spellStart"/>
+                      <w:r>
+                        <w:rPr>
+                          <w:rFonts w:ascii="Mangal" w:hAnsi="Mangal" w:cs="Mangal"/>
+                          <w:color w:val="000000"/>
+                          <w:sz w:val="27"/>
+                          <w:szCs w:val="27"/>
+                        </w:rPr>
+                        <w:t>राजेन्द्र</w:t>
+                      </w:r>
+                      <w:proofErr w:type="spellEnd"/>
+                      <w:r>
+                        <w:rPr>
+                          <w:color w:val="000000"/>
+                          <w:sz w:val="27"/>
+                          <w:szCs w:val="27"/>
+                        </w:rPr>
+                        <w:t xml:space="preserve"> </w:t>
+                      </w:r>
+                      <w:proofErr w:type="spellStart"/>
+                      <w:r>
+                        <w:rPr>
+                          <w:rFonts w:ascii="Mangal" w:hAnsi="Mangal" w:cs="Mangal"/>
+                          <w:color w:val="000000"/>
+                          <w:sz w:val="27"/>
+                          <w:szCs w:val="27"/>
+                        </w:rPr>
+                        <w:t>मिश्रा</w:t>
+                      </w:r>
+                      <w:proofErr w:type="spellEnd"/>
+                      <w:r>
+                        <w:rPr>
+                          <w:color w:val="000000"/>
+                          <w:sz w:val="27"/>
+                          <w:szCs w:val="27"/>
+                        </w:rPr>
+                        <w:t xml:space="preserve"> </w:t>
+                      </w:r>
+                      <w:proofErr w:type="spellStart"/>
+                      <w:r>
+                        <w:rPr>
+                          <w:rFonts w:ascii="Mangal" w:hAnsi="Mangal" w:cs="Mangal"/>
+                          <w:color w:val="000000"/>
+                          <w:sz w:val="27"/>
+                          <w:szCs w:val="27"/>
+                        </w:rPr>
+                        <w:t>का</w:t>
+                      </w:r>
+                      <w:proofErr w:type="spellEnd"/>
+                      <w:r>
+                        <w:rPr>
+                          <w:color w:val="000000"/>
+                          <w:sz w:val="27"/>
+                          <w:szCs w:val="27"/>
+                        </w:rPr>
+                        <w:t xml:space="preserve"> </w:t>
+                      </w:r>
+                      <w:proofErr w:type="spellStart"/>
+                      <w:r>
+                        <w:rPr>
+                          <w:rFonts w:ascii="Mangal" w:hAnsi="Mangal" w:cs="Mangal"/>
+                          <w:color w:val="000000"/>
+                          <w:sz w:val="27"/>
+                          <w:szCs w:val="27"/>
+                        </w:rPr>
+                        <w:t>भवन</w:t>
+                      </w:r>
+                      <w:proofErr w:type="spellEnd"/>
+                      <w:r>
+                        <w:rPr>
+                          <w:color w:val="000000"/>
+                          <w:sz w:val="27"/>
+                          <w:szCs w:val="27"/>
+                        </w:rPr>
+                        <w:t xml:space="preserve"> - </w:t>
+                      </w:r>
+                      <w:proofErr w:type="spellStart"/>
+                      <w:r>
+                        <w:rPr>
+                          <w:rFonts w:ascii="Mangal" w:hAnsi="Mangal" w:cs="Mangal"/>
+                          <w:color w:val="000000"/>
+                          <w:sz w:val="27"/>
+                          <w:szCs w:val="27"/>
+                        </w:rPr>
+                        <w:t>टीन</w:t>
+                      </w:r>
+                      <w:proofErr w:type="spellEnd"/>
+                      <w:r>
+                        <w:rPr>
+                          <w:color w:val="000000"/>
+                          <w:sz w:val="27"/>
+                          <w:szCs w:val="27"/>
+                        </w:rPr>
+                        <w:t xml:space="preserve"> </w:t>
+                      </w:r>
+                      <w:proofErr w:type="spellStart"/>
+                      <w:r>
+                        <w:rPr>
+                          <w:rFonts w:ascii="Mangal" w:hAnsi="Mangal" w:cs="Mangal"/>
+                          <w:color w:val="000000"/>
+                          <w:sz w:val="27"/>
+                          <w:szCs w:val="27"/>
+                        </w:rPr>
+                        <w:t>शे</w:t>
+                      </w:r>
+                      <w:r>
+                        <w:rPr>
+                          <w:rFonts w:ascii="Nirmala UI" w:hAnsi="Nirmala UI" w:cs="Nirmala UI"/>
+                          <w:color w:val="000000"/>
+                          <w:sz w:val="27"/>
+                          <w:szCs w:val="27"/>
+                        </w:rPr>
+                        <w:t>ड</w:t>
+                      </w:r>
+                      <w:proofErr w:type="spellEnd"/>
+                    </w:p>
+                  </w:txbxContent>
+                </v:textbox>
+              </v:shape>
+            </w:pict>
+          </mc:Fallback>
+        </mc:AlternateContent>
+      </w:r>
+      <w:r>
+        <w:rPr>
+          <w:noProof/>
+        </w:rPr>
+        <mc:AlternateContent>
+          <mc:Choice Requires="wps">
+            <w:drawing>
+              <wp:anchor distT="0" distB="0" distL="114300" distR="114300" simplePos="0" relativeHeight="251671552" behindDoc="0" locked="0" layoutInCell="1" allowOverlap="1" wp14:anchorId="3B844B2D" wp14:editId="07EDB6D2">
+                <wp:simplePos x="0" y="0"/>
+                <wp:positionH relativeFrom="column">
+                  <wp:posOffset>5268103</wp:posOffset>
+                </wp:positionH>
+                <wp:positionV relativeFrom="paragraph">
+                  <wp:posOffset>273684</wp:posOffset>
+                </wp:positionV>
+                <wp:extent cx="733425" cy="252437"/>
+                <wp:effectExtent l="88265" t="26035" r="78740" b="21590"/>
+                <wp:wrapNone/>
+                <wp:docPr id="30" name="Text Box 30"/>
+                <wp:cNvGraphicFramePr/>
+                <a:graphic xmlns:a="http://schemas.openxmlformats.org/drawingml/2006/main">
+                  <a:graphicData uri="http://schemas.microsoft.com/office/word/2010/wordprocessingShape">
+                    <wps:wsp>
+                      <wps:cNvSpPr txBox="1"/>
+                      <wps:spPr>
+                        <a:xfrm rot="16946600">
+                          <a:off x="0" y="0"/>
+                          <a:ext cx="733425" cy="252437"/>
+                        </a:xfrm>
+                        <a:prstGeom prst="rect">
+                          <a:avLst/>
+                        </a:prstGeom>
+                        <a:solidFill>
+                          <a:schemeClr val="lt1"/>
+                        </a:solidFill>
+                        <a:ln w="6350">
+                          <a:noFill/>
+                        </a:ln>
+                      </wps:spPr>
+                      <wps:txbx>
+                        <w:txbxContent>
+                          <w:p>
+                            <w:pPr>
+                              <w:rPr>
+                                <w:b/>
+                                <w:bCs/>
+                              </w:rPr>
+                            </w:pPr>
+                            <w:r>
+                              <w:rPr>
+                                <w:b/>
+                                <w:bCs/>
+                              </w:rPr>
+                              <w:t>1</w:t>
+                            </w:r>
+                            <w:r>
+                              <w:rPr>
+                                <w:b/>
+                                <w:bCs/>
+                              </w:rPr>
+                              <w:t>88</w:t>
+                            </w:r>
+                            <w:r>
+                              <w:rPr>
+                                <w:b/>
+                                <w:bCs/>
+                              </w:rPr>
+                              <w:t>’0”</w:t>
+                            </w:r>
+                          </w:p>
+                        </w:txbxContent>
+                      </wps:txbx>
+                      <wps:bodyPr rot="0" spcFirstLastPara="0" vertOverflow="overflow" horzOverflow="overflow" vert="horz" wrap="square" lIns="91440" tIns="45720" rIns="91440" bIns="45720" numCol="1" spcCol="0" rtlCol="0" fromWordArt="0" anchor="t" anchorCtr="0" forceAA="0" compatLnSpc="1">
+                        <a:prstTxWarp prst="textNoShape">
+                          <a:avLst/>
+                        </a:prstTxWarp>
+                        <a:noAutofit/>
+                      </wps:bodyPr>
+                    </wps:wsp>
+                  </a:graphicData>
+                </a:graphic>
+                <wp14:sizeRelV relativeFrom="margin">
+                  <wp14:pctHeight>0</wp14:pctHeight>
+                </wp14:sizeRelV>
+              </wp:anchor>
+            </w:drawing>
+          </mc:Choice>
+          <mc:Fallback>
+            <w:pict>
+              <v:shape w14:anchorId="3B844B2D" id="Text Box 30" o:spid="_x0000_s1039" type="#_x0000_t202" style="position:absolute;margin-left:414.8pt;margin-top:21.55pt;width:57.75pt;height:19.9pt;rotation:-5082754fd;z-index:251671552;visibility:visible;mso-wrap-style:square;mso-height-percent:0;mso-wrap-distance-left:9pt;mso-wrap-distance-top:0;mso-wrap-distance-right:9pt;mso-wrap-distance-bottom:0;mso-position-horizontal:absolute;mso-position-horizontal-relative:text;mso-position-vertical:absolute;mso-position-vertical-relative:text;mso-height-percent:0;mso-height-relative:margin;v-text-anchor:top" o:gfxdata="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" fillcolor="white [3201]" stroked="f" strokeweight=".5pt">
+                <v:textbox>
+                  <w:txbxContent>
+                    <w:p>
+                      <w:pPr>
+                        <w:rPr>
+                          <w:b/>
+                          <w:bCs/>
+                        </w:rPr>
+                      </w:pPr>
+                      <w:r>
+                        <w:rPr>
+                          <w:b/>
+                          <w:bCs/>
+                        </w:rPr>
+                        <w:t>1</w:t>
+                      </w:r>
+                      <w:r>
+                        <w:rPr>
+                          <w:b/>
+                          <w:bCs/>
+                        </w:rPr>
+                        <w:t>88</w:t>
+                      </w:r>
+                      <w:r>
+                        <w:rPr>
+                          <w:b/>
+                          <w:bCs/>
+                        </w:rPr>
+                        <w:t>’0”</w:t>
+                      </w:r>
+                    </w:p>
+                  </w:txbxContent>
+                </v:textbox>
+              </v:shape>
+            </w:pict>
+          </mc:Fallback>
+        </mc:AlternateContent>
+      </w:r>
+      <w:r>
+        <w:rPr>
+          <w:noProof/>
+        </w:rPr>
+        <mc:AlternateContent>
+          <mc:Choice Requires="wps">
+            <w:drawing>
+              <wp:anchor distT="0" distB="0" distL="114300" distR="114300" simplePos="0" relativeHeight="251659262" behindDoc="0" locked="0" layoutInCell="1" allowOverlap="1" wp14:anchorId="07D9A3B9" wp14:editId="3DC058BC">
                 <wp:simplePos x="0" y="0"/>
                 <wp:positionH relativeFrom="column">
                   <wp:posOffset>3674745</wp:posOffset>
@@ -16726,7 +18051,7 @@
           </mc:Choice>
           <mc:Fallback>
             <w:pict>
-              <v:shape w14:anchorId="07D9A3B9" id="Text Box 44" o:spid="_x0000_s1036" type="#_x0000_t202" style="position:absolute;margin-left:289.35pt;margin-top:21.75pt;width:60.25pt;height:22.95pt;rotation:-5487125fd;z-index:251659262;visibility:visible;mso-wrap-style:square;mso-width-percent:0;mso-height-percent:0;mso-wrap-distance-left:9pt;mso-wrap-distance-top:0;mso-wrap-distance-right:9pt;mso-wrap-distance-bottom:0;mso-position-horizontal:absolute;mso-position-horizontal-relative:text;mso-position-vertical:absolute;mso-position-vertical-relative:text;mso-width-percent:0;mso-height-percent:0;mso-width-relative:margin;mso-height-relative:margin;v-text-anchor:top" o:gfxdata="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" fillcolor="white [3201]" stroked="f" strokeweight=".5pt">
+              <v:shape w14:anchorId="07D9A3B9" id="Text Box 44" o:spid="_x0000_s1040" type="#_x0000_t202" style="position:absolute;margin-left:289.35pt;margin-top:21.75pt;width:60.25pt;height:22.95pt;rotation:-5487125fd;z-index:251659262;visibility:visible;mso-wrap-style:square;mso-width-percent:0;mso-height-percent:0;mso-wrap-distance-left:9pt;mso-wrap-distance-top:0;mso-wrap-distance-right:9pt;mso-wrap-distance-bottom:0;mso-position-horizontal:absolute;mso-position-horizontal-relative:text;mso-position-vertical:absolute;mso-position-vertical-relative:text;mso-width-percent:0;mso-height-percent:0;mso-width-relative:margin;mso-height-relative:margin;v-text-anchor:top" o:gfxdata="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" fillcolor="white [3201]" stroked="f" strokeweight=".5pt">
                 <v:textbox>
                   <w:txbxContent>
                     <w:p>
@@ -16745,43 +18070,7 @@
                           <w:sz w:val="24"/>
                           <w:szCs w:val="24"/>
                         </w:rPr>
-                        <w:t>1</w:t>
-                      </w:r>
-                      <w:r>
-                        <w:rPr>
-                          <w:b/>
-                          <w:bCs/>
-                          <w:sz w:val="24"/>
-                          <w:szCs w:val="24"/>
-                        </w:rPr>
-                        <w:t>67</w:t>
-                      </w:r>
-                      <w:r>
-                        <w:rPr>
-                          <w:b/>
-                          <w:bCs/>
-                          <w:sz w:val="24"/>
-                          <w:szCs w:val="24"/>
-                        </w:rPr>
-                        <w:t>’</w:t>
-                      </w:r>
-                      <w:r>
-                        <w:rPr>
-                          <w:b/>
-                          <w:bCs/>
-                          <w:sz w:val="24"/>
-                          <w:szCs w:val="24"/>
-                        </w:rPr>
-                        <w:t>3</w:t>
-                      </w:r>
-                      <w:r>
-                        <w:rPr>
-                          <w:b/>
-                          <w:bCs/>
-                          <w:sz w:val="24"/>
-                          <w:szCs w:val="24"/>
-                        </w:rPr>
-                        <w:t>”</w:t>
+                        <w:t>167’3”</w:t>
                       </w:r>
                     </w:p>
                   </w:txbxContent>
@@ -16798,282 +18087,7 @@
         <mc:AlternateContent>
           <mc:Choice Requires="wps">
             <w:drawing>
-              <wp:anchor distT="0" distB="0" distL="114300" distR="114300" simplePos="0" relativeHeight="251671552" behindDoc="0" locked="0" layoutInCell="1" allowOverlap="1" wp14:anchorId="3B844B2D" wp14:editId="5628BFF5">
-                <wp:simplePos x="0" y="0"/>
-                <wp:positionH relativeFrom="column">
-                  <wp:posOffset>5408930</wp:posOffset>
-                </wp:positionH>
-                <wp:positionV relativeFrom="paragraph">
-                  <wp:posOffset>273685</wp:posOffset>
-                </wp:positionV>
-                <wp:extent cx="733425" cy="252437"/>
-                <wp:effectExtent l="88265" t="26035" r="78740" b="21590"/>
-                <wp:wrapNone/>
-                <wp:docPr id="30" name="Text Box 30"/>
-                <wp:cNvGraphicFramePr/>
-                <a:graphic xmlns:a="http://schemas.openxmlformats.org/drawingml/2006/main">
-                  <a:graphicData uri="http://schemas.microsoft.com/office/word/2010/wordprocessingShape">
-                    <wps:wsp>
-                      <wps:cNvSpPr txBox="1"/>
-                      <wps:spPr>
-                        <a:xfrm rot="16946600">
-                          <a:off x="0" y="0"/>
-                          <a:ext cx="733425" cy="252437"/>
-                        </a:xfrm>
-                        <a:prstGeom prst="rect">
-                          <a:avLst/>
-                        </a:prstGeom>
-                        <a:solidFill>
-                          <a:schemeClr val="lt1"/>
-                        </a:solidFill>
-                        <a:ln w="6350">
-                          <a:noFill/>
-                        </a:ln>
-                      </wps:spPr>
-                      <wps:txbx>
-                        <w:txbxContent>
-                          <w:p>
-                            <w:pPr>
-                              <w:rPr>
-                                <w:b/>
-                                <w:bCs/>
-                              </w:rPr>
-                            </w:pPr>
-                            <w:r>
-                              <w:rPr>
-                                <w:b/>
-                                <w:bCs/>
-                              </w:rPr>
-                              <w:t>1</w:t>
-                            </w:r>
-                            <w:r>
-                              <w:rPr>
-                                <w:b/>
-                                <w:bCs/>
-                              </w:rPr>
-                              <w:t>88</w:t>
-                            </w:r>
-                            <w:r>
-                              <w:rPr>
-                                <w:b/>
-                                <w:bCs/>
-                              </w:rPr>
-                              <w:t>’0”</w:t>
-                            </w:r>
-                          </w:p>
-                        </w:txbxContent>
-                      </wps:txbx>
-                      <wps:bodyPr rot="0" spcFirstLastPara="0" vertOverflow="overflow" horzOverflow="overflow" vert="horz" wrap="square" lIns="91440" tIns="45720" rIns="91440" bIns="45720" numCol="1" spcCol="0" rtlCol="0" fromWordArt="0" anchor="t" anchorCtr="0" forceAA="0" compatLnSpc="1">
-                        <a:prstTxWarp prst="textNoShape">
-                          <a:avLst/>
-                        </a:prstTxWarp>
-                        <a:noAutofit/>
-                      </wps:bodyPr>
-                    </wps:wsp>
-                  </a:graphicData>
-                </a:graphic>
-                <wp14:sizeRelV relativeFrom="margin">
-                  <wp14:pctHeight>0</wp14:pctHeight>
-                </wp14:sizeRelV>
-              </wp:anchor>
-            </w:drawing>
-          </mc:Choice>
-          <mc:Fallback>
-            <w:pict>
-              <v:shape w14:anchorId="3B844B2D" id="Text Box 30" o:spid="_x0000_s1037" type="#_x0000_t202" style="position:absolute;margin-left:425.9pt;margin-top:21.55pt;width:57.75pt;height:19.9pt;rotation:-5082754fd;z-index:251671552;visibility:visible;mso-wrap-style:square;mso-height-percent:0;mso-wrap-distance-left:9pt;mso-wrap-distance-top:0;mso-wrap-distance-right:9pt;mso-wrap-distance-bottom:0;mso-position-horizontal:absolute;mso-position-horizontal-relative:text;mso-position-vertical:absolute;mso-position-vertical-relative:text;mso-height-percent:0;mso-height-relative:margin;v-text-anchor:top" o:gfxdata="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" fillcolor="white [3201]" stroked="f" strokeweight=".5pt">
-                <v:textbox>
-                  <w:txbxContent>
-                    <w:p>
-                      <w:pPr>
-                        <w:rPr>
-                          <w:b/>
-                          <w:bCs/>
-                        </w:rPr>
-                      </w:pPr>
-                      <w:r>
-                        <w:rPr>
-                          <w:b/>
-                          <w:bCs/>
-                        </w:rPr>
-                        <w:t>1</w:t>
-                      </w:r>
-                      <w:r>
-                        <w:rPr>
-                          <w:b/>
-                          <w:bCs/>
-                        </w:rPr>
-                        <w:t>88</w:t>
-                      </w:r>
-                      <w:r>
-                        <w:rPr>
-                          <w:b/>
-                          <w:bCs/>
-                        </w:rPr>
-                        <w:t>’0”</w:t>
-                      </w:r>
-                    </w:p>
-                  </w:txbxContent>
-                </v:textbox>
-              </v:shape>
-            </w:pict>
-          </mc:Fallback>
-        </mc:AlternateContent>
-      </w:r>
-      <w:r>
-        <w:rPr>
-          <w:noProof/>
-        </w:rPr>
-        <mc:AlternateContent>
-          <mc:Choice Requires="wps">
-            <w:drawing>
-              <wp:anchor distT="0" distB="0" distL="114300" distR="114300" simplePos="0" relativeHeight="251687936" behindDoc="0" locked="0" layoutInCell="1" allowOverlap="1" wp14:anchorId="20FAAE70" wp14:editId="7458F929">
-                <wp:simplePos x="0" y="0"/>
-                <wp:positionH relativeFrom="column">
-                  <wp:posOffset>0</wp:posOffset>
-                </wp:positionH>
-                <wp:positionV relativeFrom="paragraph">
-                  <wp:posOffset>26035</wp:posOffset>
-                </wp:positionV>
-                <wp:extent cx="551438" cy="376815"/>
-                <wp:effectExtent l="30162" t="26988" r="31433" b="31432"/>
-                <wp:wrapNone/>
-                <wp:docPr id="38" name="Text Box 38"/>
-                <wp:cNvGraphicFramePr/>
-                <a:graphic xmlns:a="http://schemas.openxmlformats.org/drawingml/2006/main">
-                  <a:graphicData uri="http://schemas.microsoft.com/office/word/2010/wordprocessingShape">
-                    <wps:wsp>
-                      <wps:cNvSpPr txBox="1"/>
-                      <wps:spPr>
-                        <a:xfrm rot="5653345" flipV="1">
-                          <a:off x="0" y="0"/>
-                          <a:ext cx="551438" cy="376815"/>
-                        </a:xfrm>
-                        <a:prstGeom prst="rect">
-                          <a:avLst/>
-                        </a:prstGeom>
-                        <a:solidFill>
-                          <a:schemeClr val="lt1"/>
-                        </a:solidFill>
-                        <a:ln w="6350">
-                          <a:noFill/>
-                        </a:ln>
-                      </wps:spPr>
-                      <wps:txbx>
-                        <w:txbxContent>
-                          <w:p>
-                            <w:pPr>
-                              <w:rPr>
-                                <w:b/>
-                                <w:bCs/>
-                                <w:sz w:val="26"/>
-                                <w:szCs w:val="26"/>
-                                <w:u w:val="single"/>
-                              </w:rPr>
-                            </w:pPr>
-                            <w:proofErr w:type="spellStart"/>
-                            <w:r>
-                              <w:rPr>
-                                <w:rFonts w:ascii="Mangal" w:hAnsi="Mangal" w:cs="Mangal"/>
-                                <w:b/>
-                                <w:bCs/>
-                                <w:color w:val="000000"/>
-                                <w:sz w:val="26"/>
-                                <w:szCs w:val="26"/>
-                                <w:u w:val="single"/>
-                              </w:rPr>
-                              <w:t>उत्त</w:t>
-                            </w:r>
-                            <w:r>
-                              <w:rPr>
-                                <w:rFonts w:ascii="Nirmala UI" w:hAnsi="Nirmala UI" w:cs="Nirmala UI"/>
-                                <w:b/>
-                                <w:bCs/>
-                                <w:color w:val="000000"/>
-                                <w:sz w:val="26"/>
-                                <w:szCs w:val="26"/>
-                                <w:u w:val="single"/>
-                              </w:rPr>
-                              <w:t>र</w:t>
-                            </w:r>
-                            <w:proofErr w:type="spellEnd"/>
-                          </w:p>
-                        </w:txbxContent>
-                      </wps:txbx>
-                      <wps:bodyPr rot="0" spcFirstLastPara="0" vertOverflow="overflow" horzOverflow="overflow" vert="horz" wrap="square" lIns="91440" tIns="45720" rIns="91440" bIns="45720" numCol="1" spcCol="0" rtlCol="0" fromWordArt="0" anchor="t" anchorCtr="0" forceAA="0" compatLnSpc="1">
-                        <a:prstTxWarp prst="textNoShape">
-                          <a:avLst/>
-                        </a:prstTxWarp>
-                        <a:noAutofit/>
-                      </wps:bodyPr>
-                    </wps:wsp>
-                  </a:graphicData>
-                </a:graphic>
-                <wp14:sizeRelH relativeFrom="margin">
-                  <wp14:pctWidth>0</wp14:pctWidth>
-                </wp14:sizeRelH>
-                <wp14:sizeRelV relativeFrom="margin">
-                  <wp14:pctHeight>0</wp14:pctHeight>
-                </wp14:sizeRelV>
-              </wp:anchor>
-            </w:drawing>
-          </mc:Choice>
-          <mc:Fallback>
-            <w:pict>
-              <v:shape w14:anchorId="20FAAE70" id="Text Box 38" o:spid="_x0000_s1038" type="#_x0000_t202" style="position:absolute;margin-left:0;margin-top:2.05pt;width:43.4pt;height:29.65pt;rotation:-6174960fd;flip:y;z-index:251687936;visibility:visible;mso-wrap-style:square;mso-width-percent:0;mso-height-percent:0;mso-wrap-distance-left:9pt;mso-wrap-distance-top:0;mso-wrap-distance-right:9pt;mso-wrap-distance-bottom:0;mso-position-horizontal:absolute;mso-position-horizontal-relative:text;mso-position-vertical:absolute;mso-position-vertical-relative:text;mso-width-percent:0;mso-height-percent:0;mso-width-relative:margin;mso-height-relative:margin;v-text-anchor:top" o:gfxdata="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" fillcolor="white [3201]" stroked="f" strokeweight=".5pt">
-                <v:textbox>
-                  <w:txbxContent>
-                    <w:p>
-                      <w:pPr>
-                        <w:rPr>
-                          <w:b/>
-                          <w:bCs/>
-                          <w:sz w:val="26"/>
-                          <w:szCs w:val="26"/>
-                          <w:u w:val="single"/>
-                        </w:rPr>
-                      </w:pPr>
-                      <w:proofErr w:type="spellStart"/>
-                      <w:r>
-                        <w:rPr>
-                          <w:rFonts w:ascii="Mangal" w:hAnsi="Mangal" w:cs="Mangal"/>
-                          <w:b/>
-                          <w:bCs/>
-                          <w:color w:val="000000"/>
-                          <w:sz w:val="26"/>
-                          <w:szCs w:val="26"/>
-                          <w:u w:val="single"/>
-                        </w:rPr>
-                        <w:t>उत्त</w:t>
-                      </w:r>
-                      <w:r>
-                        <w:rPr>
-                          <w:rFonts w:ascii="Nirmala UI" w:hAnsi="Nirmala UI" w:cs="Nirmala UI"/>
-                          <w:b/>
-                          <w:bCs/>
-                          <w:color w:val="000000"/>
-                          <w:sz w:val="26"/>
-                          <w:szCs w:val="26"/>
-                          <w:u w:val="single"/>
-                        </w:rPr>
-                        <w:t>र</w:t>
-                      </w:r>
-                      <w:proofErr w:type="spellEnd"/>
-                    </w:p>
-                  </w:txbxContent>
-                </v:textbox>
-              </v:shape>
-            </w:pict>
-          </mc:Fallback>
-        </mc:AlternateContent>
-      </w:r>
-      <w:r>
-        <w:rPr>
-          <w:noProof/>
-        </w:rPr>
-        <mc:AlternateContent>
-          <mc:Choice Requires="wps">
-            <w:drawing>
-              <wp:anchor distT="0" distB="0" distL="114300" distR="114300" simplePos="0" relativeHeight="251681792" behindDoc="0" locked="0" layoutInCell="1" allowOverlap="1" wp14:anchorId="334F19CD" wp14:editId="145B8DF6">
+              <wp:anchor distT="0" distB="0" distL="114300" distR="114300" simplePos="0" relativeHeight="251681792" behindDoc="0" locked="0" layoutInCell="1" allowOverlap="1" wp14:anchorId="334F19CD" wp14:editId="56896D56">
                 <wp:simplePos x="0" y="0"/>
                 <wp:positionH relativeFrom="column">
                   <wp:posOffset>-794067</wp:posOffset>
@@ -17301,7 +18315,7 @@
           </mc:Choice>
           <mc:Fallback>
             <w:pict>
-              <v:shape w14:anchorId="334F19CD" id="Text Box 8" o:spid="_x0000_s1039" type="#_x0000_t202" style="position:absolute;margin-left:-62.5pt;margin-top:25.1pt;width:246.55pt;height:24.95pt;rotation:-5599555fd;z-index:251681792;visibility:visible;mso-wrap-style:square;mso-width-percent:0;mso-height-percent:0;mso-wrap-distance-left:9pt;mso-wrap-distance-top:0;mso-wrap-distance-right:9pt;mso-wrap-distance-bottom:0;mso-position-horizontal:absolute;mso-position-horizontal-relative:text;mso-position-vertical:absolute;mso-position-vertical-relative:text;mso-width-percent:0;mso-height-percent:0;mso-width-relative:margin;mso-height-relative:margin;v-text-anchor:top" o:gfxdata="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" fillcolor="white [3201]" stroked="f" strokeweight=".5pt">
+              <v:shape w14:anchorId="334F19CD" id="Text Box 8" o:spid="_x0000_s1041" type="#_x0000_t202" style="position:absolute;margin-left:-62.5pt;margin-top:25.1pt;width:246.55pt;height:24.95pt;rotation:-5599555fd;z-index:251681792;visibility:visible;mso-wrap-style:square;mso-width-percent:0;mso-height-percent:0;mso-wrap-distance-left:9pt;mso-wrap-distance-top:0;mso-wrap-distance-right:9pt;mso-wrap-distance-bottom:0;mso-position-horizontal:absolute;mso-position-horizontal-relative:text;mso-position-vertical:absolute;mso-position-vertical-relative:text;mso-width-percent:0;mso-height-percent:0;mso-width-relative:margin;mso-height-relative:margin;v-text-anchor:top" o:gfxdata="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" fillcolor="white [3201]" stroked="f" strokeweight=".5pt">
                 <v:textbox>
                   <w:txbxContent>
                     <w:p>
@@ -17483,6 +18497,8 @@
           </mc:Fallback>
         </mc:AlternateContent>
       </w:r>
+    </w:p>
+    <w:p>
       <w:r>
         <w:rPr>
           <w:noProof/>
@@ -17490,27 +18506,27 @@
         <mc:AlternateContent>
           <mc:Choice Requires="wps">
             <w:drawing>
-              <wp:anchor distT="0" distB="0" distL="114300" distR="114300" simplePos="0" relativeHeight="251679744" behindDoc="0" locked="0" layoutInCell="1" allowOverlap="1" wp14:anchorId="2B266400" wp14:editId="1761D7C8">
+              <wp:anchor distT="0" distB="0" distL="114300" distR="114300" simplePos="0" relativeHeight="251689984" behindDoc="0" locked="0" layoutInCell="1" allowOverlap="1" wp14:anchorId="7BB0DC5F" wp14:editId="5F95C28D">
                 <wp:simplePos x="0" y="0"/>
                 <wp:positionH relativeFrom="column">
-                  <wp:posOffset>3003232</wp:posOffset>
+                  <wp:posOffset>5821799</wp:posOffset>
                 </wp:positionH>
                 <wp:positionV relativeFrom="paragraph">
-                  <wp:posOffset>44132</wp:posOffset>
+                  <wp:posOffset>89535</wp:posOffset>
                 </wp:positionV>
-                <wp:extent cx="6222365" cy="457200"/>
-                <wp:effectExtent l="691833" t="0" r="717867" b="0"/>
+                <wp:extent cx="802543" cy="347458"/>
+                <wp:effectExtent l="93980" t="39370" r="92075" b="34925"/>
                 <wp:wrapNone/>
-                <wp:docPr id="5" name="Text Box 5"/>
+                <wp:docPr id="39" name="Text Box 39"/>
                 <wp:cNvGraphicFramePr/>
                 <a:graphic xmlns:a="http://schemas.openxmlformats.org/drawingml/2006/main">
                   <a:graphicData uri="http://schemas.microsoft.com/office/word/2010/wordprocessingShape">
                     <wps:wsp>
                       <wps:cNvSpPr txBox="1"/>
                       <wps:spPr>
-                        <a:xfrm rot="16998452">
+                        <a:xfrm rot="16987078">
                           <a:off x="0" y="0"/>
-                          <a:ext cx="6222365" cy="457200"/>
+                          <a:ext cx="802543" cy="347458"/>
                         </a:xfrm>
                         <a:prstGeom prst="rect">
                           <a:avLst/>
@@ -17525,309 +18541,39 @@
                       <wps:txbx>
                         <w:txbxContent>
                           <w:p>
+                            <w:pPr>
+                              <w:rPr>
+                                <w:b/>
+                                <w:bCs/>
+                                <w:sz w:val="26"/>
+                                <w:szCs w:val="26"/>
+                                <w:u w:val="single"/>
+                              </w:rPr>
+                            </w:pPr>
                             <w:proofErr w:type="spellStart"/>
                             <w:r>
                               <w:rPr>
                                 <w:rFonts w:ascii="Mangal" w:hAnsi="Mangal" w:cs="Mangal"/>
+                                <w:b/>
+                                <w:bCs/>
                                 <w:color w:val="000000"/>
-                                <w:sz w:val="27"/>
-                                <w:szCs w:val="27"/>
-                              </w:rPr>
-                              <w:t>स्व</w:t>
-                            </w:r>
-                            <w:proofErr w:type="spellEnd"/>
-                            <w:r>
-                              <w:rPr>
+                                <w:sz w:val="26"/>
+                                <w:szCs w:val="26"/>
+                                <w:u w:val="single"/>
+                              </w:rPr>
+                              <w:t>दक्षि</w:t>
+                            </w:r>
+                            <w:r>
+                              <w:rPr>
+                                <w:rFonts w:ascii="Nirmala UI" w:hAnsi="Nirmala UI" w:cs="Nirmala UI"/>
+                                <w:b/>
+                                <w:bCs/>
                                 <w:color w:val="000000"/>
-                                <w:sz w:val="27"/>
-                                <w:szCs w:val="27"/>
-                              </w:rPr>
-                              <w:t xml:space="preserve">. </w:t>
-                            </w:r>
-                            <w:proofErr w:type="spellStart"/>
-                            <w:r>
-                              <w:rPr>
-                                <w:rFonts w:ascii="Mangal" w:hAnsi="Mangal" w:cs="Mangal"/>
-                                <w:color w:val="000000"/>
-                                <w:sz w:val="27"/>
-                                <w:szCs w:val="27"/>
-                              </w:rPr>
-                              <w:t>देवी</w:t>
-                            </w:r>
-                            <w:proofErr w:type="spellEnd"/>
-                            <w:r>
-                              <w:rPr>
-                                <w:color w:val="000000"/>
-                                <w:sz w:val="27"/>
-                                <w:szCs w:val="27"/>
-                              </w:rPr>
-                              <w:t xml:space="preserve"> </w:t>
-                            </w:r>
-                            <w:proofErr w:type="spellStart"/>
-                            <w:r>
-                              <w:rPr>
-                                <w:rFonts w:ascii="Mangal" w:hAnsi="Mangal" w:cs="Mangal"/>
-                                <w:color w:val="000000"/>
-                                <w:sz w:val="27"/>
-                                <w:szCs w:val="27"/>
-                              </w:rPr>
-                              <w:t>सिंह</w:t>
-                            </w:r>
-                            <w:proofErr w:type="spellEnd"/>
-                            <w:r>
-                              <w:rPr>
-                                <w:color w:val="000000"/>
-                                <w:sz w:val="27"/>
-                                <w:szCs w:val="27"/>
-                              </w:rPr>
-                              <w:t xml:space="preserve">, </w:t>
-                            </w:r>
-                            <w:proofErr w:type="spellStart"/>
-                            <w:r>
-                              <w:rPr>
-                                <w:rFonts w:ascii="Mangal" w:hAnsi="Mangal" w:cs="Mangal"/>
-                                <w:color w:val="000000"/>
-                                <w:sz w:val="27"/>
-                                <w:szCs w:val="27"/>
-                              </w:rPr>
-                              <w:t>सरोज</w:t>
-                            </w:r>
-                            <w:proofErr w:type="spellEnd"/>
-                            <w:r>
-                              <w:rPr>
-                                <w:color w:val="000000"/>
-                                <w:sz w:val="27"/>
-                                <w:szCs w:val="27"/>
-                              </w:rPr>
-                              <w:t xml:space="preserve"> </w:t>
-                            </w:r>
-                            <w:proofErr w:type="spellStart"/>
-                            <w:r>
-                              <w:rPr>
-                                <w:rFonts w:ascii="Mangal" w:hAnsi="Mangal" w:cs="Mangal"/>
-                                <w:color w:val="000000"/>
-                                <w:sz w:val="27"/>
-                                <w:szCs w:val="27"/>
-                              </w:rPr>
-                              <w:t>यादव</w:t>
-                            </w:r>
-                            <w:proofErr w:type="spellEnd"/>
-                            <w:r>
-                              <w:rPr>
-                                <w:color w:val="000000"/>
-                                <w:sz w:val="27"/>
-                                <w:szCs w:val="27"/>
-                              </w:rPr>
-                              <w:t xml:space="preserve">, </w:t>
-                            </w:r>
-                            <w:proofErr w:type="spellStart"/>
-                            <w:r>
-                              <w:rPr>
-                                <w:rFonts w:ascii="Mangal" w:hAnsi="Mangal" w:cs="Mangal"/>
-                                <w:color w:val="000000"/>
-                                <w:sz w:val="27"/>
-                                <w:szCs w:val="27"/>
-                              </w:rPr>
-                              <w:t>सुरेन्द्र</w:t>
-                            </w:r>
-                            <w:proofErr w:type="spellEnd"/>
-                            <w:r>
-                              <w:rPr>
-                                <w:color w:val="000000"/>
-                                <w:sz w:val="27"/>
-                                <w:szCs w:val="27"/>
-                              </w:rPr>
-                              <w:t xml:space="preserve">, </w:t>
-                            </w:r>
-                            <w:proofErr w:type="spellStart"/>
-                            <w:r>
-                              <w:rPr>
-                                <w:rFonts w:ascii="Mangal" w:hAnsi="Mangal" w:cs="Mangal"/>
-                                <w:color w:val="000000"/>
-                                <w:sz w:val="27"/>
-                                <w:szCs w:val="27"/>
-                              </w:rPr>
-                              <w:t>मुकेश</w:t>
-                            </w:r>
-                            <w:proofErr w:type="spellEnd"/>
-                            <w:r>
-                              <w:rPr>
-                                <w:color w:val="000000"/>
-                                <w:sz w:val="27"/>
-                                <w:szCs w:val="27"/>
-                              </w:rPr>
-                              <w:t xml:space="preserve"> </w:t>
-                            </w:r>
-                            <w:proofErr w:type="spellStart"/>
-                            <w:r>
-                              <w:rPr>
-                                <w:rFonts w:ascii="Mangal" w:hAnsi="Mangal" w:cs="Mangal"/>
-                                <w:color w:val="000000"/>
-                                <w:sz w:val="27"/>
-                                <w:szCs w:val="27"/>
-                              </w:rPr>
-                              <w:t>राणा</w:t>
-                            </w:r>
-                            <w:proofErr w:type="spellEnd"/>
-                            <w:r>
-                              <w:rPr>
-                                <w:color w:val="000000"/>
-                                <w:sz w:val="27"/>
-                                <w:szCs w:val="27"/>
-                              </w:rPr>
-                              <w:t xml:space="preserve">, </w:t>
-                            </w:r>
-                            <w:proofErr w:type="spellStart"/>
-                            <w:r>
-                              <w:rPr>
-                                <w:rFonts w:ascii="Mangal" w:hAnsi="Mangal" w:cs="Mangal"/>
-                                <w:color w:val="000000"/>
-                                <w:sz w:val="27"/>
-                                <w:szCs w:val="27"/>
-                              </w:rPr>
-                              <w:t>मंगल</w:t>
-                            </w:r>
-                            <w:proofErr w:type="spellEnd"/>
-                            <w:r>
-                              <w:rPr>
-                                <w:color w:val="000000"/>
-                                <w:sz w:val="27"/>
-                                <w:szCs w:val="27"/>
-                              </w:rPr>
-                              <w:t xml:space="preserve"> </w:t>
-                            </w:r>
-                            <w:proofErr w:type="spellStart"/>
-                            <w:r>
-                              <w:rPr>
-                                <w:rFonts w:ascii="Mangal" w:hAnsi="Mangal" w:cs="Mangal"/>
-                                <w:color w:val="000000"/>
-                                <w:sz w:val="27"/>
-                                <w:szCs w:val="27"/>
-                              </w:rPr>
-                              <w:t>सिंह</w:t>
-                            </w:r>
-                            <w:proofErr w:type="spellEnd"/>
-                            <w:r>
-                              <w:rPr>
-                                <w:color w:val="000000"/>
-                                <w:sz w:val="27"/>
-                                <w:szCs w:val="27"/>
-                              </w:rPr>
-                              <w:t xml:space="preserve">, </w:t>
-                            </w:r>
-                            <w:proofErr w:type="spellStart"/>
-                            <w:r>
-                              <w:rPr>
-                                <w:rFonts w:ascii="Mangal" w:hAnsi="Mangal" w:cs="Mangal"/>
-                                <w:color w:val="000000"/>
-                                <w:sz w:val="27"/>
-                                <w:szCs w:val="27"/>
-                              </w:rPr>
-                              <w:t>राजेन्द्र</w:t>
-                            </w:r>
-                            <w:proofErr w:type="spellEnd"/>
-                            <w:r>
-                              <w:rPr>
-                                <w:color w:val="000000"/>
-                                <w:sz w:val="27"/>
-                                <w:szCs w:val="27"/>
-                              </w:rPr>
-                              <w:t xml:space="preserve"> </w:t>
-                            </w:r>
-                            <w:proofErr w:type="spellStart"/>
-                            <w:r>
-                              <w:rPr>
-                                <w:rFonts w:ascii="Mangal" w:hAnsi="Mangal" w:cs="Mangal"/>
-                                <w:color w:val="000000"/>
-                                <w:sz w:val="27"/>
-                                <w:szCs w:val="27"/>
-                              </w:rPr>
-                              <w:t>मिश्रा</w:t>
-                            </w:r>
-                            <w:proofErr w:type="spellEnd"/>
-                            <w:r>
-                              <w:rPr>
-                                <w:color w:val="000000"/>
-                                <w:sz w:val="27"/>
-                                <w:szCs w:val="27"/>
-                              </w:rPr>
-                              <w:t xml:space="preserve"> </w:t>
-                            </w:r>
-                            <w:proofErr w:type="spellStart"/>
-                            <w:r>
-                              <w:rPr>
-                                <w:rFonts w:ascii="Mangal" w:hAnsi="Mangal" w:cs="Mangal"/>
-                                <w:color w:val="000000"/>
-                                <w:sz w:val="27"/>
-                                <w:szCs w:val="27"/>
-                              </w:rPr>
-                              <w:t>का</w:t>
-                            </w:r>
-                            <w:proofErr w:type="spellEnd"/>
-                            <w:r>
-                              <w:rPr>
-                                <w:color w:val="000000"/>
-                                <w:sz w:val="27"/>
-                                <w:szCs w:val="27"/>
-                              </w:rPr>
-                              <w:t xml:space="preserve"> </w:t>
-                            </w:r>
-                            <w:proofErr w:type="spellStart"/>
-                            <w:r>
-                              <w:rPr>
-                                <w:rFonts w:ascii="Mangal" w:hAnsi="Mangal" w:cs="Mangal"/>
-                                <w:color w:val="000000"/>
-                                <w:sz w:val="27"/>
-                                <w:szCs w:val="27"/>
-                              </w:rPr>
-                              <w:t>भवन</w:t>
-                            </w:r>
-                            <w:proofErr w:type="spellEnd"/>
-                            <w:r>
-                              <w:rPr>
-                                <w:color w:val="000000"/>
-                                <w:sz w:val="27"/>
-                                <w:szCs w:val="27"/>
-                              </w:rPr>
-                              <w:t xml:space="preserve"> - </w:t>
-                            </w:r>
-                            <w:proofErr w:type="spellStart"/>
-                            <w:r>
-                              <w:rPr>
-                                <w:rFonts w:ascii="Mangal" w:hAnsi="Mangal" w:cs="Mangal"/>
-                                <w:color w:val="000000"/>
-                                <w:sz w:val="27"/>
-                                <w:szCs w:val="27"/>
-                              </w:rPr>
-                              <w:t>टीन</w:t>
-                            </w:r>
-                            <w:proofErr w:type="spellEnd"/>
-                            <w:r>
-                              <w:rPr>
-                                <w:color w:val="000000"/>
-                                <w:sz w:val="27"/>
-                                <w:szCs w:val="27"/>
-                              </w:rPr>
-                              <w:t xml:space="preserve"> </w:t>
-                            </w:r>
-                            <w:proofErr w:type="spellStart"/>
-                            <w:r>
-                              <w:rPr>
-                                <w:rFonts w:ascii="Mangal" w:hAnsi="Mangal" w:cs="Mangal"/>
-                                <w:color w:val="000000"/>
-                                <w:sz w:val="27"/>
-                                <w:szCs w:val="27"/>
-                              </w:rPr>
-                              <w:t>शे</w:t>
-                            </w:r>
-                            <w:r>
-                              <w:rPr>
-                                <w:rFonts w:ascii="Nirmala UI" w:hAnsi="Nirmala UI" w:cs="Nirmala UI"/>
-                                <w:color w:val="000000"/>
-                                <w:sz w:val="27"/>
-                                <w:szCs w:val="27"/>
-                              </w:rPr>
-                              <w:t>ड</w:t>
+                                <w:sz w:val="26"/>
+                                <w:szCs w:val="26"/>
+                                <w:u w:val="single"/>
+                              </w:rPr>
+                              <w:t>ण</w:t>
                             </w:r>
                             <w:proofErr w:type="spellEnd"/>
                           </w:p>
@@ -17853,313 +18599,43 @@
           </mc:Choice>
           <mc:Fallback>
             <w:pict>
-              <v:shape w14:anchorId="2B266400" id="Text Box 5" o:spid="_x0000_s1040" type="#_x0000_t202" style="position:absolute;margin-left:236.45pt;margin-top:3.45pt;width:489.95pt;height:36pt;rotation:-5026117fd;z-index:251679744;visibility:visible;mso-wrap-style:square;mso-width-percent:0;mso-height-percent:0;mso-wrap-distance-left:9pt;mso-wrap-distance-top:0;mso-wrap-distance-right:9pt;mso-wrap-distance-bottom:0;mso-position-horizontal:absolute;mso-position-horizontal-relative:text;mso-position-vertical:absolute;mso-position-vertical-relative:text;mso-width-percent:0;mso-height-percent:0;mso-width-relative:margin;mso-height-relative:margin;v-text-anchor:top" o:gfxdata="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" fillcolor="white [3201]" stroked="f" strokeweight=".5pt">
+              <v:shape w14:anchorId="7BB0DC5F" id="Text Box 39" o:spid="_x0000_s1042" type="#_x0000_t202" style="position:absolute;margin-left:458.4pt;margin-top:7.05pt;width:63.2pt;height:27.35pt;rotation:-5038541fd;z-index:251689984;visibility:visible;mso-wrap-style:square;mso-width-percent:0;mso-height-percent:0;mso-wrap-distance-left:9pt;mso-wrap-distance-top:0;mso-wrap-distance-right:9pt;mso-wrap-distance-bottom:0;mso-position-horizontal:absolute;mso-position-horizontal-relative:text;mso-position-vertical:absolute;mso-position-vertical-relative:text;mso-width-percent:0;mso-height-percent:0;mso-width-relative:margin;mso-height-relative:margin;v-text-anchor:top" o:gfxdata="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" fillcolor="white [3201]" stroked="f" strokeweight=".5pt">
                 <v:textbox>
                   <w:txbxContent>
                     <w:p>
+                      <w:pPr>
+                        <w:rPr>
+                          <w:b/>
+                          <w:bCs/>
+                          <w:sz w:val="26"/>
+                          <w:szCs w:val="26"/>
+                          <w:u w:val="single"/>
+                        </w:rPr>
+                      </w:pPr>
                       <w:proofErr w:type="spellStart"/>
                       <w:r>
                         <w:rPr>
                           <w:rFonts w:ascii="Mangal" w:hAnsi="Mangal" w:cs="Mangal"/>
+                          <w:b/>
+                          <w:bCs/>
                           <w:color w:val="000000"/>
-                          <w:sz w:val="27"/>
-                          <w:szCs w:val="27"/>
-                        </w:rPr>
-                        <w:t>स्व</w:t>
-                      </w:r>
-                      <w:proofErr w:type="spellEnd"/>
-                      <w:r>
-                        <w:rPr>
+                          <w:sz w:val="26"/>
+                          <w:szCs w:val="26"/>
+                          <w:u w:val="single"/>
+                        </w:rPr>
+                        <w:t>दक्षि</w:t>
+                      </w:r>
+                      <w:r>
+                        <w:rPr>
+                          <w:rFonts w:ascii="Nirmala UI" w:hAnsi="Nirmala UI" w:cs="Nirmala UI"/>
+                          <w:b/>
+                          <w:bCs/>
                           <w:color w:val="000000"/>
-                          <w:sz w:val="27"/>
-                          <w:szCs w:val="27"/>
-                        </w:rPr>
-                        <w:t xml:space="preserve">. </w:t>
-                      </w:r>
-                      <w:proofErr w:type="spellStart"/>
-                      <w:r>
-                        <w:rPr>
-                          <w:rFonts w:ascii="Mangal" w:hAnsi="Mangal" w:cs="Mangal"/>
-                          <w:color w:val="000000"/>
-                          <w:sz w:val="27"/>
-                          <w:szCs w:val="27"/>
-                        </w:rPr>
-                        <w:t>देवी</w:t>
-                      </w:r>
-                      <w:proofErr w:type="spellEnd"/>
-                      <w:r>
-                        <w:rPr>
-                          <w:color w:val="000000"/>
-                          <w:sz w:val="27"/>
-                          <w:szCs w:val="27"/>
-                        </w:rPr>
-                        <w:t xml:space="preserve"> </w:t>
-                      </w:r>
-                      <w:proofErr w:type="spellStart"/>
-                      <w:r>
-                        <w:rPr>
-                          <w:rFonts w:ascii="Mangal" w:hAnsi="Mangal" w:cs="Mangal"/>
-                          <w:color w:val="000000"/>
-                          <w:sz w:val="27"/>
-                          <w:szCs w:val="27"/>
-                        </w:rPr>
-                        <w:t>सिंह</w:t>
-                      </w:r>
-                      <w:proofErr w:type="spellEnd"/>
-                      <w:r>
-                        <w:rPr>
-                          <w:color w:val="000000"/>
-                          <w:sz w:val="27"/>
-                          <w:szCs w:val="27"/>
-                        </w:rPr>
-                        <w:t xml:space="preserve">, </w:t>
-                      </w:r>
-                      <w:proofErr w:type="spellStart"/>
-                      <w:r>
-                        <w:rPr>
-                          <w:rFonts w:ascii="Mangal" w:hAnsi="Mangal" w:cs="Mangal"/>
-                          <w:color w:val="000000"/>
-                          <w:sz w:val="27"/>
-                          <w:szCs w:val="27"/>
-                        </w:rPr>
-                        <w:t>सरोज</w:t>
-                      </w:r>
-                      <w:proofErr w:type="spellEnd"/>
-                      <w:r>
-                        <w:rPr>
-                          <w:color w:val="000000"/>
-                          <w:sz w:val="27"/>
-                          <w:szCs w:val="27"/>
-                        </w:rPr>
-                        <w:t xml:space="preserve"> </w:t>
-                      </w:r>
-                      <w:proofErr w:type="spellStart"/>
-                      <w:r>
-                        <w:rPr>
-                          <w:rFonts w:ascii="Mangal" w:hAnsi="Mangal" w:cs="Mangal"/>
-                          <w:color w:val="000000"/>
-                          <w:sz w:val="27"/>
-                          <w:szCs w:val="27"/>
-                        </w:rPr>
-                        <w:t>यादव</w:t>
-                      </w:r>
-                      <w:proofErr w:type="spellEnd"/>
-                      <w:r>
-                        <w:rPr>
-                          <w:color w:val="000000"/>
-                          <w:sz w:val="27"/>
-                          <w:szCs w:val="27"/>
-                        </w:rPr>
-                        <w:t xml:space="preserve">, </w:t>
-                      </w:r>
-                      <w:proofErr w:type="spellStart"/>
-                      <w:r>
-                        <w:rPr>
-                          <w:rFonts w:ascii="Mangal" w:hAnsi="Mangal" w:cs="Mangal"/>
-                          <w:color w:val="000000"/>
-                          <w:sz w:val="27"/>
-                          <w:szCs w:val="27"/>
-                        </w:rPr>
-                        <w:t>सुरेन्द्र</w:t>
-                      </w:r>
-                      <w:proofErr w:type="spellEnd"/>
-                      <w:r>
-                        <w:rPr>
-                          <w:color w:val="000000"/>
-                          <w:sz w:val="27"/>
-                          <w:szCs w:val="27"/>
-                        </w:rPr>
-                        <w:t xml:space="preserve">, </w:t>
-                      </w:r>
-                      <w:proofErr w:type="spellStart"/>
-                      <w:r>
-                        <w:rPr>
-                          <w:rFonts w:ascii="Mangal" w:hAnsi="Mangal" w:cs="Mangal"/>
-                          <w:color w:val="000000"/>
-                          <w:sz w:val="27"/>
-                          <w:szCs w:val="27"/>
-                        </w:rPr>
-                        <w:t>मुकेश</w:t>
-                      </w:r>
-                      <w:proofErr w:type="spellEnd"/>
-                      <w:r>
-                        <w:rPr>
-                          <w:color w:val="000000"/>
-                          <w:sz w:val="27"/>
-                          <w:szCs w:val="27"/>
-                        </w:rPr>
-                        <w:t xml:space="preserve"> </w:t>
-                      </w:r>
-                      <w:proofErr w:type="spellStart"/>
-                      <w:r>
-                        <w:rPr>
-                          <w:rFonts w:ascii="Mangal" w:hAnsi="Mangal" w:cs="Mangal"/>
-                          <w:color w:val="000000"/>
-                          <w:sz w:val="27"/>
-                          <w:szCs w:val="27"/>
-                        </w:rPr>
-                        <w:t>राणा</w:t>
-                      </w:r>
-                      <w:proofErr w:type="spellEnd"/>
-                      <w:r>
-                        <w:rPr>
-                          <w:color w:val="000000"/>
-                          <w:sz w:val="27"/>
-                          <w:szCs w:val="27"/>
-                        </w:rPr>
-                        <w:t xml:space="preserve">, </w:t>
-                      </w:r>
-                      <w:proofErr w:type="spellStart"/>
-                      <w:r>
-                        <w:rPr>
-                          <w:rFonts w:ascii="Mangal" w:hAnsi="Mangal" w:cs="Mangal"/>
-                          <w:color w:val="000000"/>
-                          <w:sz w:val="27"/>
-                          <w:szCs w:val="27"/>
-                        </w:rPr>
-                        <w:t>मंगल</w:t>
-                      </w:r>
-                      <w:proofErr w:type="spellEnd"/>
-                      <w:r>
-                        <w:rPr>
-                          <w:color w:val="000000"/>
-                          <w:sz w:val="27"/>
-                          <w:szCs w:val="27"/>
-                        </w:rPr>
-                        <w:t xml:space="preserve"> </w:t>
-                      </w:r>
-                      <w:proofErr w:type="spellStart"/>
-                      <w:r>
-                        <w:rPr>
-                          <w:rFonts w:ascii="Mangal" w:hAnsi="Mangal" w:cs="Mangal"/>
-                          <w:color w:val="000000"/>
-                          <w:sz w:val="27"/>
-                          <w:szCs w:val="27"/>
-                        </w:rPr>
-                        <w:t>सिंह</w:t>
-                      </w:r>
-                      <w:proofErr w:type="spellEnd"/>
-                      <w:r>
-                        <w:rPr>
-                          <w:color w:val="000000"/>
-                          <w:sz w:val="27"/>
-                          <w:szCs w:val="27"/>
-                        </w:rPr>
-                        <w:t xml:space="preserve">, </w:t>
-                      </w:r>
-                      <w:proofErr w:type="spellStart"/>
-                      <w:r>
-                        <w:rPr>
-                          <w:rFonts w:ascii="Mangal" w:hAnsi="Mangal" w:cs="Mangal"/>
-                          <w:color w:val="000000"/>
-                          <w:sz w:val="27"/>
-                          <w:szCs w:val="27"/>
-                        </w:rPr>
-                        <w:t>राजेन्द्र</w:t>
-                      </w:r>
-                      <w:proofErr w:type="spellEnd"/>
-                      <w:r>
-                        <w:rPr>
-                          <w:color w:val="000000"/>
-                          <w:sz w:val="27"/>
-                          <w:szCs w:val="27"/>
-                        </w:rPr>
-                        <w:t xml:space="preserve"> </w:t>
-                      </w:r>
-                      <w:proofErr w:type="spellStart"/>
-                      <w:r>
-                        <w:rPr>
-                          <w:rFonts w:ascii="Mangal" w:hAnsi="Mangal" w:cs="Mangal"/>
-                          <w:color w:val="000000"/>
-                          <w:sz w:val="27"/>
-                          <w:szCs w:val="27"/>
-                        </w:rPr>
-                        <w:t>मिश्रा</w:t>
-                      </w:r>
-                      <w:proofErr w:type="spellEnd"/>
-                      <w:r>
-                        <w:rPr>
-                          <w:color w:val="000000"/>
-                          <w:sz w:val="27"/>
-                          <w:szCs w:val="27"/>
-                        </w:rPr>
-                        <w:t xml:space="preserve"> </w:t>
-                      </w:r>
-                      <w:proofErr w:type="spellStart"/>
-                      <w:r>
-                        <w:rPr>
-                          <w:rFonts w:ascii="Mangal" w:hAnsi="Mangal" w:cs="Mangal"/>
-                          <w:color w:val="000000"/>
-                          <w:sz w:val="27"/>
-                          <w:szCs w:val="27"/>
-                        </w:rPr>
-                        <w:t>का</w:t>
-                      </w:r>
-                      <w:proofErr w:type="spellEnd"/>
-                      <w:r>
-                        <w:rPr>
-                          <w:color w:val="000000"/>
-                          <w:sz w:val="27"/>
-                          <w:szCs w:val="27"/>
-                        </w:rPr>
-                        <w:t xml:space="preserve"> </w:t>
-                      </w:r>
-                      <w:proofErr w:type="spellStart"/>
-                      <w:r>
-                        <w:rPr>
-                          <w:rFonts w:ascii="Mangal" w:hAnsi="Mangal" w:cs="Mangal"/>
-                          <w:color w:val="000000"/>
-                          <w:sz w:val="27"/>
-                          <w:szCs w:val="27"/>
-                        </w:rPr>
-                        <w:t>भवन</w:t>
-                      </w:r>
-                      <w:proofErr w:type="spellEnd"/>
-                      <w:r>
-                        <w:rPr>
-                          <w:color w:val="000000"/>
-                          <w:sz w:val="27"/>
-                          <w:szCs w:val="27"/>
-                        </w:rPr>
-                        <w:t xml:space="preserve"> - </w:t>
-                      </w:r>
-                      <w:proofErr w:type="spellStart"/>
-                      <w:r>
-                        <w:rPr>
-                          <w:rFonts w:ascii="Mangal" w:hAnsi="Mangal" w:cs="Mangal"/>
-                          <w:color w:val="000000"/>
-                          <w:sz w:val="27"/>
-                          <w:szCs w:val="27"/>
-                        </w:rPr>
-                        <w:t>टीन</w:t>
-                      </w:r>
-                      <w:proofErr w:type="spellEnd"/>
-                      <w:r>
-                        <w:rPr>
-                          <w:color w:val="000000"/>
-                          <w:sz w:val="27"/>
-                          <w:szCs w:val="27"/>
-                        </w:rPr>
-                        <w:t xml:space="preserve"> </w:t>
-                      </w:r>
-                      <w:proofErr w:type="spellStart"/>
-                      <w:r>
-                        <w:rPr>
-                          <w:rFonts w:ascii="Mangal" w:hAnsi="Mangal" w:cs="Mangal"/>
-                          <w:color w:val="000000"/>
-                          <w:sz w:val="27"/>
-                          <w:szCs w:val="27"/>
-                        </w:rPr>
-                        <w:t>शे</w:t>
-                      </w:r>
-                      <w:r>
-                        <w:rPr>
-                          <w:rFonts w:ascii="Nirmala UI" w:hAnsi="Nirmala UI" w:cs="Nirmala UI"/>
-                          <w:color w:val="000000"/>
-                          <w:sz w:val="27"/>
-                          <w:szCs w:val="27"/>
-                        </w:rPr>
-                        <w:t>ड</w:t>
+                          <w:sz w:val="26"/>
+                          <w:szCs w:val="26"/>
+                          <w:u w:val="single"/>
+                        </w:rPr>
+                        <w:t>ण</w:t>
                       </w:r>
                       <w:proofErr w:type="spellEnd"/>
                     </w:p>
@@ -18170,8 +18646,113 @@
           </mc:Fallback>
         </mc:AlternateContent>
       </w:r>
-    </w:p>
-    <w:p>
+      <w:r>
+        <w:rPr>
+          <w:noProof/>
+        </w:rPr>
+        <mc:AlternateContent>
+          <mc:Choice Requires="wps">
+            <w:drawing>
+              <wp:anchor distT="0" distB="0" distL="114300" distR="114300" simplePos="0" relativeHeight="251673600" behindDoc="0" locked="0" layoutInCell="1" allowOverlap="1" wp14:anchorId="59D2B0C2" wp14:editId="67C6FFFA">
+                <wp:simplePos x="0" y="0"/>
+                <wp:positionH relativeFrom="column">
+                  <wp:posOffset>807429</wp:posOffset>
+                </wp:positionH>
+                <wp:positionV relativeFrom="paragraph">
+                  <wp:posOffset>271781</wp:posOffset>
+                </wp:positionV>
+                <wp:extent cx="765299" cy="291722"/>
+                <wp:effectExtent l="46355" t="29845" r="43180" b="24130"/>
+                <wp:wrapNone/>
+                <wp:docPr id="29" name="Text Box 29"/>
+                <wp:cNvGraphicFramePr/>
+                <a:graphic xmlns:a="http://schemas.openxmlformats.org/drawingml/2006/main">
+                  <a:graphicData uri="http://schemas.microsoft.com/office/word/2010/wordprocessingShape">
+                    <wps:wsp>
+                      <wps:cNvSpPr txBox="1"/>
+                      <wps:spPr>
+                        <a:xfrm rot="16576387">
+                          <a:off x="0" y="0"/>
+                          <a:ext cx="765299" cy="291722"/>
+                        </a:xfrm>
+                        <a:prstGeom prst="rect">
+                          <a:avLst/>
+                        </a:prstGeom>
+                        <a:solidFill>
+                          <a:schemeClr val="lt1"/>
+                        </a:solidFill>
+                        <a:ln w="6350">
+                          <a:noFill/>
+                        </a:ln>
+                      </wps:spPr>
+                      <wps:txbx>
+                        <w:txbxContent>
+                          <w:p>
+                            <w:pPr>
+                              <w:rPr>
+                                <w:b/>
+                                <w:bCs/>
+                                <w:lang w:val="en-GB"/>
+                              </w:rPr>
+                            </w:pPr>
+                            <w:r>
+                              <w:rPr>
+                                <w:b/>
+                                <w:bCs/>
+                                <w:lang w:val="en-GB"/>
+                              </w:rPr>
+                              <w:t>128’5”</w:t>
+                            </w:r>
+                          </w:p>
+                        </w:txbxContent>
+                      </wps:txbx>
+                      <wps:bodyPr rot="0" spcFirstLastPara="0" vertOverflow="overflow" horzOverflow="overflow" vert="horz" wrap="square" lIns="91440" tIns="45720" rIns="91440" bIns="45720" numCol="1" spcCol="0" rtlCol="0" fromWordArt="0" anchor="t" anchorCtr="0" forceAA="0" compatLnSpc="1">
+                        <a:prstTxWarp prst="textNoShape">
+                          <a:avLst/>
+                        </a:prstTxWarp>
+                        <a:noAutofit/>
+                      </wps:bodyPr>
+                    </wps:wsp>
+                  </a:graphicData>
+                </a:graphic>
+                <wp14:sizeRelH relativeFrom="margin">
+                  <wp14:pctWidth>0</wp14:pctWidth>
+                </wp14:sizeRelH>
+                <wp14:sizeRelV relativeFrom="margin">
+                  <wp14:pctHeight>0</wp14:pctHeight>
+                </wp14:sizeRelV>
+              </wp:anchor>
+            </w:drawing>
+          </mc:Choice>
+          <mc:Fallback>
+            <w:pict>
+              <v:shape w14:anchorId="59D2B0C2" id="Text Box 29" o:spid="_x0000_s1043" type="#_x0000_t202" style="position:absolute;margin-left:63.6pt;margin-top:21.4pt;width:60.25pt;height:22.95pt;rotation:-5487125fd;z-index:251673600;visibility:visible;mso-wrap-style:square;mso-width-percent:0;mso-height-percent:0;mso-wrap-distance-left:9pt;mso-wrap-distance-top:0;mso-wrap-distance-right:9pt;mso-wrap-distance-bottom:0;mso-position-horizontal:absolute;mso-position-horizontal-relative:text;mso-position-vertical:absolute;mso-position-vertical-relative:text;mso-width-percent:0;mso-height-percent:0;mso-width-relative:margin;mso-height-relative:margin;v-text-anchor:top" o:gfxdata="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" fillcolor="white [3201]" stroked="f" strokeweight=".5pt">
+                <v:textbox>
+                  <w:txbxContent>
+                    <w:p>
+                      <w:pPr>
+                        <w:rPr>
+                          <w:b/>
+                          <w:bCs/>
+                          <w:lang w:val="en-GB"/>
+                        </w:rPr>
+                      </w:pPr>
+                      <w:r>
+                        <w:rPr>
+                          <w:b/>
+                          <w:bCs/>
+                          <w:lang w:val="en-GB"/>
+                        </w:rPr>
+                        <w:t>128’5”</w:t>
+                      </w:r>
+                    </w:p>
+                  </w:txbxContent>
+                </v:textbox>
+              </v:shape>
+            </w:pict>
+          </mc:Fallback>
+        </mc:AlternateContent>
+      </w:r>
       <w:r>
         <w:rPr>
           <w:noProof/>
@@ -18343,27 +18924,7 @@
                                 <w:sz w:val="20"/>
                                 <w:szCs w:val="20"/>
                               </w:rPr>
-                              <w:t xml:space="preserve"> </w:t>
-                            </w:r>
-                            <w:proofErr w:type="spellStart"/>
-                            <w:r>
-                              <w:rPr>
-                                <w:rFonts w:ascii="Mangal" w:hAnsi="Mangal" w:cs="Mangal"/>
-                                <w:color w:val="000000"/>
-                                <w:sz w:val="20"/>
-                                <w:szCs w:val="20"/>
-                              </w:rPr>
-                              <w:t>वीरेन्द्र</w:t>
-                            </w:r>
-                            <w:proofErr w:type="spellEnd"/>
-                            <w:r>
-                              <w:rPr>
-                                <w:rFonts w:ascii="Mangal" w:hAnsi="Mangal" w:cs="Mangal"/>
-                                <w:color w:val="000000"/>
-                                <w:sz w:val="20"/>
-                                <w:szCs w:val="20"/>
-                              </w:rPr>
-                              <w:t xml:space="preserve"> </w:t>
+                              <w:t xml:space="preserve"> वीरेन्द्र </w:t>
                             </w:r>
                             <w:proofErr w:type="spellStart"/>
                             <w:r>
@@ -18529,27 +19090,7 @@
                                 <w:sz w:val="20"/>
                                 <w:szCs w:val="20"/>
                               </w:rPr>
-                              <w:t xml:space="preserve"> </w:t>
-                            </w:r>
-                            <w:proofErr w:type="spellStart"/>
-                            <w:r>
-                              <w:rPr>
-                                <w:rFonts w:ascii="Mangal" w:hAnsi="Mangal" w:cs="Mangal"/>
-                                <w:color w:val="000000"/>
-                                <w:sz w:val="20"/>
-                                <w:szCs w:val="20"/>
-                              </w:rPr>
-                              <w:t>वीरेन्द्र</w:t>
-                            </w:r>
-                            <w:proofErr w:type="spellEnd"/>
-                            <w:r>
-                              <w:rPr>
-                                <w:rFonts w:ascii="Mangal" w:hAnsi="Mangal" w:cs="Mangal"/>
-                                <w:color w:val="000000"/>
-                                <w:sz w:val="20"/>
-                                <w:szCs w:val="20"/>
-                              </w:rPr>
-                              <w:t xml:space="preserve"> </w:t>
+                              <w:t xml:space="preserve"> वीरेन्द्र </w:t>
                             </w:r>
                             <w:proofErr w:type="spellStart"/>
                             <w:r>
@@ -18597,7 +19138,6 @@
                                 <w:szCs w:val="20"/>
                               </w:rPr>
                             </w:pPr>
-                            <w:proofErr w:type="spellStart"/>
                             <w:r>
                               <w:rPr>
                                 <w:rFonts w:ascii="Mangal" w:hAnsi="Mangal" w:cs="Mangal"/>
@@ -18605,9 +19145,9 @@
                                 <w:sz w:val="20"/>
                                 <w:szCs w:val="20"/>
                               </w:rPr>
-                              <w:t>जितेन्द्र</w:t>
-                            </w:r>
-                            <w:proofErr w:type="spellEnd"/>
+                              <w:t xml:space="preserve">जितेन्द्र </w:t>
+                            </w:r>
+                            <w:proofErr w:type="spellStart"/>
                             <w:r>
                               <w:rPr>
                                 <w:rFonts w:ascii="Mangal" w:hAnsi="Mangal" w:cs="Mangal"/>
@@ -18615,9 +19155,9 @@
                                 <w:sz w:val="20"/>
                                 <w:szCs w:val="20"/>
                               </w:rPr>
-                              <w:t xml:space="preserve"> </w:t>
-                            </w:r>
-                            <w:proofErr w:type="spellStart"/>
+                              <w:t>सिंह</w:t>
+                            </w:r>
+                            <w:proofErr w:type="spellEnd"/>
                             <w:r>
                               <w:rPr>
                                 <w:rFonts w:ascii="Mangal" w:hAnsi="Mangal" w:cs="Mangal"/>
@@ -18625,9 +19165,9 @@
                                 <w:sz w:val="20"/>
                                 <w:szCs w:val="20"/>
                               </w:rPr>
-                              <w:t>सिंह</w:t>
-                            </w:r>
-                            <w:proofErr w:type="spellEnd"/>
+                              <w:t xml:space="preserve"> </w:t>
+                            </w:r>
+                            <w:proofErr w:type="spellStart"/>
                             <w:r>
                               <w:rPr>
                                 <w:rFonts w:ascii="Mangal" w:hAnsi="Mangal" w:cs="Mangal"/>
@@ -18635,9 +19175,9 @@
                                 <w:sz w:val="20"/>
                                 <w:szCs w:val="20"/>
                               </w:rPr>
-                              <w:t xml:space="preserve"> </w:t>
-                            </w:r>
-                            <w:proofErr w:type="spellStart"/>
+                              <w:t>सिसोदिया</w:t>
+                            </w:r>
+                            <w:proofErr w:type="spellEnd"/>
                             <w:r>
                               <w:rPr>
                                 <w:rFonts w:ascii="Mangal" w:hAnsi="Mangal" w:cs="Mangal"/>
@@ -18645,9 +19185,9 @@
                                 <w:sz w:val="20"/>
                                 <w:szCs w:val="20"/>
                               </w:rPr>
-                              <w:t>सिसोदिया</w:t>
-                            </w:r>
-                            <w:proofErr w:type="spellEnd"/>
+                              <w:t xml:space="preserve">  </w:t>
+                            </w:r>
+                            <w:proofErr w:type="spellStart"/>
                             <w:r>
                               <w:rPr>
                                 <w:rFonts w:ascii="Mangal" w:hAnsi="Mangal" w:cs="Mangal"/>
@@ -18655,9 +19195,9 @@
                                 <w:sz w:val="20"/>
                                 <w:szCs w:val="20"/>
                               </w:rPr>
-                              <w:t xml:space="preserve">  </w:t>
-                            </w:r>
-                            <w:proofErr w:type="spellStart"/>
+                              <w:t>स्व</w:t>
+                            </w:r>
+                            <w:proofErr w:type="spellEnd"/>
                             <w:r>
                               <w:rPr>
                                 <w:rFonts w:ascii="Mangal" w:hAnsi="Mangal" w:cs="Mangal"/>
@@ -18665,9 +19205,9 @@
                                 <w:sz w:val="20"/>
                                 <w:szCs w:val="20"/>
                               </w:rPr>
-                              <w:t>स्व</w:t>
-                            </w:r>
-                            <w:proofErr w:type="spellEnd"/>
+                              <w:t xml:space="preserve">. </w:t>
+                            </w:r>
+                            <w:proofErr w:type="spellStart"/>
                             <w:r>
                               <w:rPr>
                                 <w:rFonts w:ascii="Mangal" w:hAnsi="Mangal" w:cs="Mangal"/>
@@ -18675,9 +19215,9 @@
                                 <w:sz w:val="20"/>
                                 <w:szCs w:val="20"/>
                               </w:rPr>
-                              <w:t xml:space="preserve">. </w:t>
-                            </w:r>
-                            <w:proofErr w:type="spellStart"/>
+                              <w:t>श्री</w:t>
+                            </w:r>
+                            <w:proofErr w:type="spellEnd"/>
                             <w:r>
                               <w:rPr>
                                 <w:rFonts w:ascii="Mangal" w:hAnsi="Mangal" w:cs="Mangal"/>
@@ -18685,37 +19225,7 @@
                                 <w:sz w:val="20"/>
                                 <w:szCs w:val="20"/>
                               </w:rPr>
-                              <w:t>श्री</w:t>
-                            </w:r>
-                            <w:proofErr w:type="spellEnd"/>
-                            <w:r>
-                              <w:rPr>
-                                <w:rFonts w:ascii="Mangal" w:hAnsi="Mangal" w:cs="Mangal"/>
-                                <w:color w:val="000000"/>
-                                <w:sz w:val="20"/>
-                                <w:szCs w:val="20"/>
-                              </w:rPr>
-                              <w:t xml:space="preserve"> </w:t>
-                            </w:r>
-                            <w:proofErr w:type="spellStart"/>
-                            <w:r>
-                              <w:rPr>
-                                <w:rFonts w:ascii="Mangal" w:hAnsi="Mangal" w:cs="Mangal"/>
-                                <w:color w:val="000000"/>
-                                <w:sz w:val="20"/>
-                                <w:szCs w:val="20"/>
-                              </w:rPr>
-                              <w:t>वीरेन्द्र</w:t>
-                            </w:r>
-                            <w:proofErr w:type="spellEnd"/>
-                            <w:r>
-                              <w:rPr>
-                                <w:rFonts w:ascii="Mangal" w:hAnsi="Mangal" w:cs="Mangal"/>
-                                <w:color w:val="000000"/>
-                                <w:sz w:val="20"/>
-                                <w:szCs w:val="20"/>
-                              </w:rPr>
-                              <w:t xml:space="preserve"> </w:t>
+                              <w:t xml:space="preserve"> वीरेन्द्र </w:t>
                             </w:r>
                             <w:proofErr w:type="spellStart"/>
                             <w:r>
@@ -18966,11 +19476,7 @@
           </mc:Choice>
           <mc:Fallback>
             <w:pict>
-              <v:shapetype w14:anchorId="4DF64228" id="_x0000_t202" coordsize="21600,21600" o:spt="202" path="m,l,21600r21600,l21600,xe">
-                <v:stroke joinstyle="miter"/>
-                <v:path gradientshapeok="t" o:connecttype="rect"/>
-              </v:shapetype>
-              <v:shape id="Text Box 7" o:spid="_x0000_s1041" type="#_x0000_t202" style="position:absolute;margin-left:58.55pt;margin-top:4.25pt;width:422.6pt;height:80.4pt;rotation:-5488806fd;z-index:251697152;visibility:visible;mso-wrap-style:square;mso-width-percent:0;mso-height-percent:0;mso-wrap-distance-left:9pt;mso-wrap-distance-top:0;mso-wrap-distance-right:9pt;mso-wrap-distance-bottom:0;mso-position-horizontal:absolute;mso-position-horizontal-relative:text;mso-position-vertical:absolute;mso-position-vertical-relative:text;mso-width-percent:0;mso-height-percent:0;mso-width-relative:margin;mso-height-relative:margin;v-text-anchor:top" o:gfxdata="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" filled="f" stroked="f" strokeweight=".5pt">
+              <v:shape w14:anchorId="4DF64228" id="Text Box 7" o:spid="_x0000_s1044" type="#_x0000_t202" style="position:absolute;margin-left:58.55pt;margin-top:4.25pt;width:422.6pt;height:80.4pt;rotation:-5488806fd;z-index:251697152;visibility:visible;mso-wrap-style:square;mso-width-percent:0;mso-height-percent:0;mso-wrap-distance-left:9pt;mso-wrap-distance-top:0;mso-wrap-distance-right:9pt;mso-wrap-distance-bottom:0;mso-position-horizontal:absolute;mso-position-horizontal-relative:text;mso-position-vertical:absolute;mso-position-vertical-relative:text;mso-width-percent:0;mso-height-percent:0;mso-width-relative:margin;mso-height-relative:margin;v-text-anchor:top" o:gfxdata="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" filled="f" stroked="f" strokeweight=".5pt">
                 <v:textbox>
                   <w:txbxContent>
                     <w:p>
@@ -19105,27 +19611,7 @@
                           <w:sz w:val="20"/>
                           <w:szCs w:val="20"/>
                         </w:rPr>
-                        <w:t xml:space="preserve"> </w:t>
-                      </w:r>
-                      <w:proofErr w:type="spellStart"/>
-                      <w:r>
-                        <w:rPr>
-                          <w:rFonts w:ascii="Mangal" w:hAnsi="Mangal" w:cs="Mangal"/>
-                          <w:color w:val="000000"/>
-                          <w:sz w:val="20"/>
-                          <w:szCs w:val="20"/>
-                        </w:rPr>
-                        <w:t>वीरेन्द्र</w:t>
-                      </w:r>
-                      <w:proofErr w:type="spellEnd"/>
-                      <w:r>
-                        <w:rPr>
-                          <w:rFonts w:ascii="Mangal" w:hAnsi="Mangal" w:cs="Mangal"/>
-                          <w:color w:val="000000"/>
-                          <w:sz w:val="20"/>
-                          <w:szCs w:val="20"/>
-                        </w:rPr>
-                        <w:t xml:space="preserve"> </w:t>
+                        <w:t xml:space="preserve"> वीरेन्द्र </w:t>
                       </w:r>
                       <w:proofErr w:type="spellStart"/>
                       <w:r>
@@ -19291,27 +19777,7 @@
                           <w:sz w:val="20"/>
                           <w:szCs w:val="20"/>
                         </w:rPr>
-                        <w:t xml:space="preserve"> </w:t>
-                      </w:r>
-                      <w:proofErr w:type="spellStart"/>
-                      <w:r>
-                        <w:rPr>
-                          <w:rFonts w:ascii="Mangal" w:hAnsi="Mangal" w:cs="Mangal"/>
-                          <w:color w:val="000000"/>
-                          <w:sz w:val="20"/>
-                          <w:szCs w:val="20"/>
-                        </w:rPr>
-                        <w:t>वीरेन्द्र</w:t>
-                      </w:r>
-                      <w:proofErr w:type="spellEnd"/>
-                      <w:r>
-                        <w:rPr>
-                          <w:rFonts w:ascii="Mangal" w:hAnsi="Mangal" w:cs="Mangal"/>
-                          <w:color w:val="000000"/>
-                          <w:sz w:val="20"/>
-                          <w:szCs w:val="20"/>
-                        </w:rPr>
-                        <w:t xml:space="preserve"> </w:t>
+                        <w:t xml:space="preserve"> वीरेन्द्र </w:t>
                       </w:r>
                       <w:proofErr w:type="spellStart"/>
                       <w:r>
@@ -19359,7 +19825,6 @@
                           <w:szCs w:val="20"/>
                         </w:rPr>
                       </w:pPr>
-                      <w:proofErr w:type="spellStart"/>
                       <w:r>
                         <w:rPr>
                           <w:rFonts w:ascii="Mangal" w:hAnsi="Mangal" w:cs="Mangal"/>
@@ -19367,9 +19832,9 @@
                           <w:sz w:val="20"/>
                           <w:szCs w:val="20"/>
                         </w:rPr>
-                        <w:t>जितेन्द्र</w:t>
-                      </w:r>
-                      <w:proofErr w:type="spellEnd"/>
+                        <w:t xml:space="preserve">जितेन्द्र </w:t>
+                      </w:r>
+                      <w:proofErr w:type="spellStart"/>
                       <w:r>
                         <w:rPr>
                           <w:rFonts w:ascii="Mangal" w:hAnsi="Mangal" w:cs="Mangal"/>
@@ -19377,9 +19842,9 @@
                           <w:sz w:val="20"/>
                           <w:szCs w:val="20"/>
                         </w:rPr>
-                        <w:t xml:space="preserve"> </w:t>
-                      </w:r>
-                      <w:proofErr w:type="spellStart"/>
+                        <w:t>सिंह</w:t>
+                      </w:r>
+                      <w:proofErr w:type="spellEnd"/>
                       <w:r>
                         <w:rPr>
                           <w:rFonts w:ascii="Mangal" w:hAnsi="Mangal" w:cs="Mangal"/>
@@ -19387,9 +19852,9 @@
                           <w:sz w:val="20"/>
                           <w:szCs w:val="20"/>
                         </w:rPr>
-                        <w:t>सिंह</w:t>
-                      </w:r>
-                      <w:proofErr w:type="spellEnd"/>
+                        <w:t xml:space="preserve"> </w:t>
+                      </w:r>
+                      <w:proofErr w:type="spellStart"/>
                       <w:r>
                         <w:rPr>
                           <w:rFonts w:ascii="Mangal" w:hAnsi="Mangal" w:cs="Mangal"/>
@@ -19397,9 +19862,9 @@
                           <w:sz w:val="20"/>
                           <w:szCs w:val="20"/>
                         </w:rPr>
-                        <w:t xml:space="preserve"> </w:t>
-                      </w:r>
-                      <w:proofErr w:type="spellStart"/>
+                        <w:t>सिसोदिया</w:t>
+                      </w:r>
+                      <w:proofErr w:type="spellEnd"/>
                       <w:r>
                         <w:rPr>
                           <w:rFonts w:ascii="Mangal" w:hAnsi="Mangal" w:cs="Mangal"/>
@@ -19407,9 +19872,9 @@
                           <w:sz w:val="20"/>
                           <w:szCs w:val="20"/>
                         </w:rPr>
-                        <w:t>सिसोदिया</w:t>
-                      </w:r>
-                      <w:proofErr w:type="spellEnd"/>
+                        <w:t xml:space="preserve">  </w:t>
+                      </w:r>
+                      <w:proofErr w:type="spellStart"/>
                       <w:r>
                         <w:rPr>
                           <w:rFonts w:ascii="Mangal" w:hAnsi="Mangal" w:cs="Mangal"/>
@@ -19417,9 +19882,9 @@
                           <w:sz w:val="20"/>
                           <w:szCs w:val="20"/>
                         </w:rPr>
-                        <w:t xml:space="preserve">  </w:t>
-                      </w:r>
-                      <w:proofErr w:type="spellStart"/>
+                        <w:t>स्व</w:t>
+                      </w:r>
+                      <w:proofErr w:type="spellEnd"/>
                       <w:r>
                         <w:rPr>
                           <w:rFonts w:ascii="Mangal" w:hAnsi="Mangal" w:cs="Mangal"/>
@@ -19427,9 +19892,9 @@
                           <w:sz w:val="20"/>
                           <w:szCs w:val="20"/>
                         </w:rPr>
-                        <w:t>स्व</w:t>
-                      </w:r>
-                      <w:proofErr w:type="spellEnd"/>
+                        <w:t xml:space="preserve">. </w:t>
+                      </w:r>
+                      <w:proofErr w:type="spellStart"/>
                       <w:r>
                         <w:rPr>
                           <w:rFonts w:ascii="Mangal" w:hAnsi="Mangal" w:cs="Mangal"/>
@@ -19437,9 +19902,9 @@
                           <w:sz w:val="20"/>
                           <w:szCs w:val="20"/>
                         </w:rPr>
-                        <w:t xml:space="preserve">. </w:t>
-                      </w:r>
-                      <w:proofErr w:type="spellStart"/>
+                        <w:t>श्री</w:t>
+                      </w:r>
+                      <w:proofErr w:type="spellEnd"/>
                       <w:r>
                         <w:rPr>
                           <w:rFonts w:ascii="Mangal" w:hAnsi="Mangal" w:cs="Mangal"/>
@@ -19447,37 +19912,7 @@
                           <w:sz w:val="20"/>
                           <w:szCs w:val="20"/>
                         </w:rPr>
-                        <w:t>श्री</w:t>
-                      </w:r>
-                      <w:proofErr w:type="spellEnd"/>
-                      <w:r>
-                        <w:rPr>
-                          <w:rFonts w:ascii="Mangal" w:hAnsi="Mangal" w:cs="Mangal"/>
-                          <w:color w:val="000000"/>
-                          <w:sz w:val="20"/>
-                          <w:szCs w:val="20"/>
-                        </w:rPr>
-                        <w:t xml:space="preserve"> </w:t>
-                      </w:r>
-                      <w:proofErr w:type="spellStart"/>
-                      <w:r>
-                        <w:rPr>
-                          <w:rFonts w:ascii="Mangal" w:hAnsi="Mangal" w:cs="Mangal"/>
-                          <w:color w:val="000000"/>
-                          <w:sz w:val="20"/>
-                          <w:szCs w:val="20"/>
-                        </w:rPr>
-                        <w:t>वीरेन्द्र</w:t>
-                      </w:r>
-                      <w:proofErr w:type="spellEnd"/>
-                      <w:r>
-                        <w:rPr>
-                          <w:rFonts w:ascii="Mangal" w:hAnsi="Mangal" w:cs="Mangal"/>
-                          <w:color w:val="000000"/>
-                          <w:sz w:val="20"/>
-                          <w:szCs w:val="20"/>
-                        </w:rPr>
-                        <w:t xml:space="preserve"> </w:t>
+                        <w:t xml:space="preserve"> वीरेन्द्र </w:t>
                       </w:r>
                       <w:proofErr w:type="spellStart"/>
                       <w:r>
@@ -19720,7 +20155,7 @@
         <mc:AlternateContent>
           <mc:Choice Requires="wps">
             <w:drawing>
-              <wp:anchor distT="0" distB="0" distL="114300" distR="114300" simplePos="0" relativeHeight="251660287" behindDoc="0" locked="0" layoutInCell="1" allowOverlap="1" wp14:anchorId="7DD79B17" wp14:editId="52F16F21">
+              <wp:anchor distT="0" distB="0" distL="114300" distR="114300" simplePos="0" relativeHeight="251660287" behindDoc="0" locked="0" layoutInCell="1" allowOverlap="1" wp14:anchorId="7DD79B17" wp14:editId="628C9ECF">
                 <wp:simplePos x="0" y="0"/>
                 <wp:positionH relativeFrom="column">
                   <wp:posOffset>2308517</wp:posOffset>
@@ -19795,7 +20230,7 @@
           </mc:Choice>
           <mc:Fallback>
             <w:pict>
-              <v:shape w14:anchorId="7DD79B17" id="Text Box 43" o:spid="_x0000_s1042" type="#_x0000_t202" style="position:absolute;margin-left:181.75pt;margin-top:4.65pt;width:60.25pt;height:22.95pt;rotation:-5487125fd;z-index:251660287;visibility:visible;mso-wrap-style:square;mso-width-percent:0;mso-height-percent:0;mso-wrap-distance-left:9pt;mso-wrap-distance-top:0;mso-wrap-distance-right:9pt;mso-wrap-distance-bottom:0;mso-position-horizontal:absolute;mso-position-horizontal-relative:text;mso-position-vertical:absolute;mso-position-vertical-relative:text;mso-width-percent:0;mso-height-percent:0;mso-width-relative:margin;mso-height-relative:margin;v-text-anchor:top" o:gfxdata="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" fillcolor="white [3201]" stroked="f" strokeweight=".5pt">
+              <v:shape w14:anchorId="7DD79B17" id="Text Box 43" o:spid="_x0000_s1045" type="#_x0000_t202" style="position:absolute;margin-left:181.75pt;margin-top:4.65pt;width:60.25pt;height:22.95pt;rotation:-5487125fd;z-index:251660287;visibility:visible;mso-wrap-style:square;mso-width-percent:0;mso-height-percent:0;mso-wrap-distance-left:9pt;mso-wrap-distance-top:0;mso-wrap-distance-right:9pt;mso-wrap-distance-bottom:0;mso-position-horizontal:absolute;mso-position-horizontal-relative:text;mso-position-vertical:absolute;mso-position-vertical-relative:text;mso-width-percent:0;mso-height-percent:0;mso-width-relative:margin;mso-height-relative:margin;v-text-anchor:top" o:gfxdata="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" fillcolor="white [3201]" stroked="f" strokeweight=".5pt">
                 <v:textbox>
                   <w:txbxContent>
                     <w:p>
@@ -19814,16 +20249,7 @@
                           <w:sz w:val="24"/>
                           <w:szCs w:val="24"/>
                         </w:rPr>
-                        <w:t>1</w:t>
-                      </w:r>
-                      <w:r>
-                        <w:rPr>
-                          <w:b/>
-                          <w:bCs/>
-                          <w:sz w:val="24"/>
-                          <w:szCs w:val="24"/>
-                        </w:rPr>
-                        <w:t>50’10”</w:t>
+                        <w:t>150’10”</w:t>
                       </w:r>
                     </w:p>
                   </w:txbxContent>
@@ -19840,114 +20266,7 @@
         <mc:AlternateContent>
           <mc:Choice Requires="wps">
             <w:drawing>
-              <wp:anchor distT="0" distB="0" distL="114300" distR="114300" simplePos="0" relativeHeight="251673600" behindDoc="0" locked="0" layoutInCell="1" allowOverlap="1" wp14:anchorId="59D2B0C2" wp14:editId="13413289">
-                <wp:simplePos x="0" y="0"/>
-                <wp:positionH relativeFrom="column">
-                  <wp:posOffset>681990</wp:posOffset>
-                </wp:positionH>
-                <wp:positionV relativeFrom="paragraph">
-                  <wp:posOffset>271779</wp:posOffset>
-                </wp:positionV>
-                <wp:extent cx="765299" cy="291722"/>
-                <wp:effectExtent l="46355" t="29845" r="43180" b="24130"/>
-                <wp:wrapNone/>
-                <wp:docPr id="29" name="Text Box 29"/>
-                <wp:cNvGraphicFramePr/>
-                <a:graphic xmlns:a="http://schemas.openxmlformats.org/drawingml/2006/main">
-                  <a:graphicData uri="http://schemas.microsoft.com/office/word/2010/wordprocessingShape">
-                    <wps:wsp>
-                      <wps:cNvSpPr txBox="1"/>
-                      <wps:spPr>
-                        <a:xfrm rot="16576387">
-                          <a:off x="0" y="0"/>
-                          <a:ext cx="765299" cy="291722"/>
-                        </a:xfrm>
-                        <a:prstGeom prst="rect">
-                          <a:avLst/>
-                        </a:prstGeom>
-                        <a:solidFill>
-                          <a:schemeClr val="lt1"/>
-                        </a:solidFill>
-                        <a:ln w="6350">
-                          <a:noFill/>
-                        </a:ln>
-                      </wps:spPr>
-                      <wps:txbx>
-                        <w:txbxContent>
-                          <w:p>
-                            <w:pPr>
-                              <w:rPr>
-                                <w:b/>
-                                <w:bCs/>
-                                <w:lang w:val="en-GB"/>
-                              </w:rPr>
-                            </w:pPr>
-                            <w:r>
-                              <w:rPr>
-                                <w:b/>
-                                <w:bCs/>
-                                <w:lang w:val="en-GB"/>
-                              </w:rPr>
-                              <w:t>128’5”</w:t>
-                            </w:r>
-                          </w:p>
-                        </w:txbxContent>
-                      </wps:txbx>
-                      <wps:bodyPr rot="0" spcFirstLastPara="0" vertOverflow="overflow" horzOverflow="overflow" vert="horz" wrap="square" lIns="91440" tIns="45720" rIns="91440" bIns="45720" numCol="1" spcCol="0" rtlCol="0" fromWordArt="0" anchor="t" anchorCtr="0" forceAA="0" compatLnSpc="1">
-                        <a:prstTxWarp prst="textNoShape">
-                          <a:avLst/>
-                        </a:prstTxWarp>
-                        <a:noAutofit/>
-                      </wps:bodyPr>
-                    </wps:wsp>
-                  </a:graphicData>
-                </a:graphic>
-                <wp14:sizeRelH relativeFrom="margin">
-                  <wp14:pctWidth>0</wp14:pctWidth>
-                </wp14:sizeRelH>
-                <wp14:sizeRelV relativeFrom="margin">
-                  <wp14:pctHeight>0</wp14:pctHeight>
-                </wp14:sizeRelV>
-              </wp:anchor>
-            </w:drawing>
-          </mc:Choice>
-          <mc:Fallback>
-            <w:pict>
-              <v:shape w14:anchorId="59D2B0C2" id="Text Box 29" o:spid="_x0000_s1043" type="#_x0000_t202" style="position:absolute;margin-left:53.7pt;margin-top:21.4pt;width:60.25pt;height:22.95pt;rotation:-5487125fd;z-index:251673600;visibility:visible;mso-wrap-style:square;mso-width-percent:0;mso-height-percent:0;mso-wrap-distance-left:9pt;mso-wrap-distance-top:0;mso-wrap-distance-right:9pt;mso-wrap-distance-bottom:0;mso-position-horizontal:absolute;mso-position-horizontal-relative:text;mso-position-vertical:absolute;mso-position-vertical-relative:text;mso-width-percent:0;mso-height-percent:0;mso-width-relative:margin;mso-height-relative:margin;v-text-anchor:top" o:gfxdata="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" fillcolor="white [3201]" stroked="f" strokeweight=".5pt">
-                <v:textbox>
-                  <w:txbxContent>
-                    <w:p>
-                      <w:pPr>
-                        <w:rPr>
-                          <w:b/>
-                          <w:bCs/>
-                          <w:lang w:val="en-GB"/>
-                        </w:rPr>
-                      </w:pPr>
-                      <w:r>
-                        <w:rPr>
-                          <w:b/>
-                          <w:bCs/>
-                          <w:lang w:val="en-GB"/>
-                        </w:rPr>
-                        <w:t>128’5”</w:t>
-                      </w:r>
-                    </w:p>
-                  </w:txbxContent>
-                </v:textbox>
-              </v:shape>
-            </w:pict>
-          </mc:Fallback>
-        </mc:AlternateContent>
-      </w:r>
-      <w:r>
-        <w:rPr>
-          <w:noProof/>
-        </w:rPr>
-        <mc:AlternateContent>
-          <mc:Choice Requires="wps">
-            <w:drawing>
-              <wp:anchor distT="0" distB="0" distL="114300" distR="114300" simplePos="0" relativeHeight="251695104" behindDoc="0" locked="0" layoutInCell="1" allowOverlap="1" wp14:anchorId="57BCC615" wp14:editId="2F616710">
+              <wp:anchor distT="0" distB="0" distL="114300" distR="114300" simplePos="0" relativeHeight="251695104" behindDoc="0" locked="0" layoutInCell="1" allowOverlap="1" wp14:anchorId="57BCC615" wp14:editId="0088CCAF">
                 <wp:simplePos x="0" y="0"/>
                 <wp:positionH relativeFrom="column">
                   <wp:posOffset>610035</wp:posOffset>
@@ -20144,7 +20463,7 @@
           </mc:Choice>
           <mc:Fallback>
             <w:pict>
-              <v:shape w14:anchorId="57BCC615" id="Text Box 4" o:spid="_x0000_s1044" type="#_x0000_t202" style="position:absolute;margin-left:48.05pt;margin-top:19.65pt;width:246.5pt;height:29.1pt;rotation:-5599555fd;z-index:251695104;visibility:visible;mso-wrap-style:square;mso-width-percent:0;mso-height-percent:0;mso-wrap-distance-left:9pt;mso-wrap-distance-top:0;mso-wrap-distance-right:9pt;mso-wrap-distance-bottom:0;mso-position-horizontal:absolute;mso-position-horizontal-relative:text;mso-position-vertical:absolute;mso-position-vertical-relative:text;mso-width-percent:0;mso-height-percent:0;mso-width-relative:margin;mso-height-relative:margin;v-text-anchor:top" o:gfxdata="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" fillcolor="white [3201]" stroked="f" strokeweight=".5pt">
+              <v:shape w14:anchorId="57BCC615" id="Text Box 4" o:spid="_x0000_s1046" type="#_x0000_t202" style="position:absolute;margin-left:48.05pt;margin-top:19.65pt;width:246.5pt;height:29.1pt;rotation:-5599555fd;z-index:251695104;visibility:visible;mso-wrap-style:square;mso-width-percent:0;mso-height-percent:0;mso-wrap-distance-left:9pt;mso-wrap-distance-top:0;mso-wrap-distance-right:9pt;mso-wrap-distance-bottom:0;mso-position-horizontal:absolute;mso-position-horizontal-relative:text;mso-position-vertical:absolute;mso-position-vertical-relative:text;mso-width-percent:0;mso-height-percent:0;mso-width-relative:margin;mso-height-relative:margin;v-text-anchor:top" o:gfxdata="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" fillcolor="white [3201]" stroked="f" strokeweight=".5pt">
                 <v:textbox>
                   <w:txbxContent>
                     <w:p>
@@ -20285,153 +20604,6 @@
                           <w:color w:val="000000"/>
                         </w:rPr>
                         <w:t>फीट</w:t>
-                      </w:r>
-                      <w:proofErr w:type="spellEnd"/>
-                    </w:p>
-                  </w:txbxContent>
-                </v:textbox>
-              </v:shape>
-            </w:pict>
-          </mc:Fallback>
-        </mc:AlternateContent>
-      </w:r>
-      <w:r>
-        <w:rPr>
-          <w:noProof/>
-        </w:rPr>
-        <mc:AlternateContent>
-          <mc:Choice Requires="wps">
-            <w:drawing>
-              <wp:anchor distT="0" distB="0" distL="114300" distR="114300" simplePos="0" relativeHeight="251689984" behindDoc="0" locked="0" layoutInCell="1" allowOverlap="1" wp14:anchorId="7BB0DC5F" wp14:editId="79727C33">
-                <wp:simplePos x="0" y="0"/>
-                <wp:positionH relativeFrom="column">
-                  <wp:posOffset>6191250</wp:posOffset>
-                </wp:positionH>
-                <wp:positionV relativeFrom="paragraph">
-                  <wp:posOffset>89535</wp:posOffset>
-                </wp:positionV>
-                <wp:extent cx="802543" cy="347458"/>
-                <wp:effectExtent l="93980" t="39370" r="92075" b="34925"/>
-                <wp:wrapNone/>
-                <wp:docPr id="39" name="Text Box 39"/>
-                <wp:cNvGraphicFramePr/>
-                <a:graphic xmlns:a="http://schemas.openxmlformats.org/drawingml/2006/main">
-                  <a:graphicData uri="http://schemas.microsoft.com/office/word/2010/wordprocessingShape">
-                    <wps:wsp>
-                      <wps:cNvSpPr txBox="1"/>
-                      <wps:spPr>
-                        <a:xfrm rot="16987078">
-                          <a:off x="0" y="0"/>
-                          <a:ext cx="802543" cy="347458"/>
-                        </a:xfrm>
-                        <a:prstGeom prst="rect">
-                          <a:avLst/>
-                        </a:prstGeom>
-                        <a:solidFill>
-                          <a:schemeClr val="lt1"/>
-                        </a:solidFill>
-                        <a:ln w="6350">
-                          <a:noFill/>
-                        </a:ln>
-                      </wps:spPr>
-                      <wps:txbx>
-                        <w:txbxContent>
-                          <w:p>
-                            <w:pPr>
-                              <w:rPr>
-                                <w:b/>
-                                <w:bCs/>
-                                <w:sz w:val="26"/>
-                                <w:szCs w:val="26"/>
-                                <w:u w:val="single"/>
-                              </w:rPr>
-                            </w:pPr>
-                            <w:proofErr w:type="spellStart"/>
-                            <w:r>
-                              <w:rPr>
-                                <w:rFonts w:ascii="Mangal" w:hAnsi="Mangal" w:cs="Mangal"/>
-                                <w:b/>
-                                <w:bCs/>
-                                <w:color w:val="000000"/>
-                                <w:sz w:val="26"/>
-                                <w:szCs w:val="26"/>
-                                <w:u w:val="single"/>
-                              </w:rPr>
-                              <w:t>दक्षि</w:t>
-                            </w:r>
-                            <w:r>
-                              <w:rPr>
-                                <w:rFonts w:ascii="Nirmala UI" w:hAnsi="Nirmala UI" w:cs="Nirmala UI"/>
-                                <w:b/>
-                                <w:bCs/>
-                                <w:color w:val="000000"/>
-                                <w:sz w:val="26"/>
-                                <w:szCs w:val="26"/>
-                                <w:u w:val="single"/>
-                              </w:rPr>
-                              <w:t>ण</w:t>
-                            </w:r>
-                            <w:proofErr w:type="spellEnd"/>
-                          </w:p>
-                        </w:txbxContent>
-                      </wps:txbx>
-                      <wps:bodyPr rot="0" spcFirstLastPara="0" vertOverflow="overflow" horzOverflow="overflow" vert="horz" wrap="square" lIns="91440" tIns="45720" rIns="91440" bIns="45720" numCol="1" spcCol="0" rtlCol="0" fromWordArt="0" anchor="t" anchorCtr="0" forceAA="0" compatLnSpc="1">
-                        <a:prstTxWarp prst="textNoShape">
-                          <a:avLst/>
-                        </a:prstTxWarp>
-                        <a:noAutofit/>
-                      </wps:bodyPr>
-                    </wps:wsp>
-                  </a:graphicData>
-                </a:graphic>
-                <wp14:sizeRelH relativeFrom="margin">
-                  <wp14:pctWidth>0</wp14:pctWidth>
-                </wp14:sizeRelH>
-                <wp14:sizeRelV relativeFrom="margin">
-                  <wp14:pctHeight>0</wp14:pctHeight>
-                </wp14:sizeRelV>
-              </wp:anchor>
-            </w:drawing>
-          </mc:Choice>
-          <mc:Fallback>
-            <w:pict>
-              <v:shape w14:anchorId="7BB0DC5F" id="Text Box 39" o:spid="_x0000_s1045" type="#_x0000_t202" style="position:absolute;margin-left:487.5pt;margin-top:7.05pt;width:63.2pt;height:27.35pt;rotation:-5038541fd;z-index:251689984;visibility:visible;mso-wrap-style:square;mso-width-percent:0;mso-height-percent:0;mso-wrap-distance-left:9pt;mso-wrap-distance-top:0;mso-wrap-distance-right:9pt;mso-wrap-distance-bottom:0;mso-position-horizontal:absolute;mso-position-horizontal-relative:text;mso-position-vertical:absolute;mso-position-vertical-relative:text;mso-width-percent:0;mso-height-percent:0;mso-width-relative:margin;mso-height-relative:margin;v-text-anchor:top" o:gfxdata="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" fillcolor="white [3201]" stroked="f" strokeweight=".5pt">
-                <v:textbox>
-                  <w:txbxContent>
-                    <w:p>
-                      <w:pPr>
-                        <w:rPr>
-                          <w:b/>
-                          <w:bCs/>
-                          <w:sz w:val="26"/>
-                          <w:szCs w:val="26"/>
-                          <w:u w:val="single"/>
-                        </w:rPr>
-                      </w:pPr>
-                      <w:proofErr w:type="spellStart"/>
-                      <w:r>
-                        <w:rPr>
-                          <w:rFonts w:ascii="Mangal" w:hAnsi="Mangal" w:cs="Mangal"/>
-                          <w:b/>
-                          <w:bCs/>
-                          <w:color w:val="000000"/>
-                          <w:sz w:val="26"/>
-                          <w:szCs w:val="26"/>
-                          <w:u w:val="single"/>
-                        </w:rPr>
-                        <w:t>दक्षि</w:t>
-                      </w:r>
-                      <w:r>
-                        <w:rPr>
-                          <w:rFonts w:ascii="Nirmala UI" w:hAnsi="Nirmala UI" w:cs="Nirmala UI"/>
-                          <w:b/>
-                          <w:bCs/>
-                          <w:color w:val="000000"/>
-                          <w:sz w:val="26"/>
-                          <w:szCs w:val="26"/>
-                          <w:u w:val="single"/>
-                        </w:rPr>
-                        <w:t>ण</w:t>
                       </w:r>
                       <w:proofErr w:type="spellEnd"/>
                     </w:p>
@@ -20676,7 +20848,7 @@
           </mc:Choice>
           <mc:Fallback>
             <w:pict>
-              <v:shape w14:anchorId="778FAB1D" id="Text Box 1" o:spid="_x0000_s1046" type="#_x0000_t202" style="position:absolute;margin-left:217.5pt;margin-top:5.45pt;width:308.45pt;height:31.6pt;rotation:-5236900fd;z-index:251703296;visibility:visible;mso-wrap-style:square;mso-width-percent:0;mso-height-percent:0;mso-wrap-distance-left:9pt;mso-wrap-distance-top:0;mso-wrap-distance-right:9pt;mso-wrap-distance-bottom:0;mso-position-horizontal:absolute;mso-position-horizontal-relative:text;mso-position-vertical:absolute;mso-position-vertical-relative:text;mso-width-percent:0;mso-height-percent:0;mso-width-relative:margin;mso-height-relative:margin;v-text-anchor:top" o:gfxdata="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" fillcolor="white [3201]" stroked="f" strokeweight=".5pt">
+              <v:shape w14:anchorId="778FAB1D" id="Text Box 1" o:spid="_x0000_s1047" type="#_x0000_t202" style="position:absolute;margin-left:217.5pt;margin-top:5.45pt;width:308.45pt;height:31.6pt;rotation:-5236900fd;z-index:251703296;visibility:visible;mso-wrap-style:square;mso-width-percent:0;mso-height-percent:0;mso-wrap-distance-left:9pt;mso-wrap-distance-top:0;mso-wrap-distance-right:9pt;mso-wrap-distance-bottom:0;mso-position-horizontal:absolute;mso-position-horizontal-relative:text;mso-position-vertical:absolute;mso-position-vertical-relative:text;mso-width-percent:0;mso-height-percent:0;mso-width-relative:margin;mso-height-relative:margin;v-text-anchor:top" o:gfxdata="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" fillcolor="white [3201]" stroked="f" strokeweight=".5pt">
                 <v:textbox>
                   <w:txbxContent>
                     <w:p>
@@ -20870,27 +21042,27 @@
         <mc:AlternateContent>
           <mc:Choice Requires="wps">
             <w:drawing>
-              <wp:anchor distT="0" distB="0" distL="114300" distR="114300" simplePos="0" relativeHeight="251669504" behindDoc="1" locked="0" layoutInCell="1" allowOverlap="1" wp14:anchorId="7635B3DD" wp14:editId="619F040D">
+              <wp:anchor distT="0" distB="0" distL="114300" distR="114300" simplePos="0" relativeHeight="251725824" behindDoc="1" locked="0" layoutInCell="1" allowOverlap="1" wp14:anchorId="4230E62E" wp14:editId="0921FF64">
                 <wp:simplePos x="0" y="0"/>
                 <wp:positionH relativeFrom="column">
-                  <wp:posOffset>2770505</wp:posOffset>
+                  <wp:posOffset>1690931</wp:posOffset>
                 </wp:positionH>
                 <wp:positionV relativeFrom="paragraph">
-                  <wp:posOffset>211628</wp:posOffset>
+                  <wp:posOffset>186517</wp:posOffset>
                 </wp:positionV>
-                <wp:extent cx="733425" cy="240857"/>
-                <wp:effectExtent l="19050" t="57150" r="28575" b="45085"/>
+                <wp:extent cx="522946" cy="230714"/>
+                <wp:effectExtent l="19050" t="38100" r="29845" b="36195"/>
                 <wp:wrapNone/>
-                <wp:docPr id="31" name="Text Box 31"/>
+                <wp:docPr id="26" name="Text Box 26"/>
                 <wp:cNvGraphicFramePr/>
                 <a:graphic xmlns:a="http://schemas.openxmlformats.org/drawingml/2006/main">
                   <a:graphicData uri="http://schemas.microsoft.com/office/word/2010/wordprocessingShape">
                     <wps:wsp>
                       <wps:cNvSpPr txBox="1"/>
                       <wps:spPr>
-                        <a:xfrm rot="421905">
+                        <a:xfrm rot="372268">
                           <a:off x="0" y="0"/>
-                          <a:ext cx="733425" cy="240857"/>
+                          <a:ext cx="522946" cy="230714"/>
                         </a:xfrm>
                         <a:prstGeom prst="rect">
                           <a:avLst/>
@@ -20916,21 +21088,7 @@
                                 <w:b/>
                                 <w:bCs/>
                               </w:rPr>
-                              <w:t>1</w:t>
-                            </w:r>
-                            <w:r>
-                              <w:rPr>
-                                <w:b/>
-                                <w:bCs/>
-                              </w:rPr>
-                              <w:t>12</w:t>
-                            </w:r>
-                            <w:r>
-                              <w:rPr>
-                                <w:b/>
-                                <w:bCs/>
-                              </w:rPr>
-                              <w:t>’0”</w:t>
+                              <w:t>48’3”</w:t>
                             </w:r>
                           </w:p>
                         </w:txbxContent>
@@ -20944,6 +21102,9 @@
                     </wps:wsp>
                   </a:graphicData>
                 </a:graphic>
+                <wp14:sizeRelH relativeFrom="margin">
+                  <wp14:pctWidth>0</wp14:pctWidth>
+                </wp14:sizeRelH>
                 <wp14:sizeRelV relativeFrom="margin">
                   <wp14:pctHeight>0</wp14:pctHeight>
                 </wp14:sizeRelV>
@@ -20952,7 +21113,7 @@
           </mc:Choice>
           <mc:Fallback>
             <w:pict>
-              <v:shape w14:anchorId="7635B3DD" id="Text Box 31" o:spid="_x0000_s1047" type="#_x0000_t202" style="position:absolute;margin-left:218.15pt;margin-top:16.65pt;width:57.75pt;height:18.95pt;rotation:460833fd;z-index:-251646976;visibility:visible;mso-wrap-style:square;mso-height-percent:0;mso-wrap-distance-left:9pt;mso-wrap-distance-top:0;mso-wrap-distance-right:9pt;mso-wrap-distance-bottom:0;mso-position-horizontal:absolute;mso-position-horizontal-relative:text;mso-position-vertical:absolute;mso-position-vertical-relative:text;mso-height-percent:0;mso-height-relative:margin;v-text-anchor:top" o:gfxdata="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" fillcolor="white [3201]" stroked="f" strokeweight=".5pt">
+              <v:shape w14:anchorId="4230E62E" id="Text Box 26" o:spid="_x0000_s1048" type="#_x0000_t202" style="position:absolute;margin-left:133.15pt;margin-top:14.7pt;width:41.2pt;height:18.15pt;rotation:406616fd;z-index:-251590656;visibility:visible;mso-wrap-style:square;mso-width-percent:0;mso-height-percent:0;mso-wrap-distance-left:9pt;mso-wrap-distance-top:0;mso-wrap-distance-right:9pt;mso-wrap-distance-bottom:0;mso-position-horizontal:absolute;mso-position-horizontal-relative:text;mso-position-vertical:absolute;mso-position-vertical-relative:text;mso-width-percent:0;mso-height-percent:0;mso-width-relative:margin;mso-height-relative:margin;v-text-anchor:top" o:gfxdata="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" fillcolor="white [3201]" stroked="f" strokeweight=".5pt">
                 <v:textbox>
                   <w:txbxContent>
                     <w:p>
@@ -20967,21 +21128,7 @@
                           <w:b/>
                           <w:bCs/>
                         </w:rPr>
-                        <w:t>1</w:t>
-                      </w:r>
-                      <w:r>
-                        <w:rPr>
-                          <w:b/>
-                          <w:bCs/>
-                        </w:rPr>
-                        <w:t>12</w:t>
-                      </w:r>
-                      <w:r>
-                        <w:rPr>
-                          <w:b/>
-                          <w:bCs/>
-                        </w:rPr>
-                        <w:t>’0”</w:t>
+                        <w:t>48’3”</w:t>
                       </w:r>
                     </w:p>
                   </w:txbxContent>
@@ -20991,6 +21138,8 @@
           </mc:Fallback>
         </mc:AlternateContent>
       </w:r>
+    </w:p>
+    <w:p>
       <w:r>
         <w:rPr>
           <w:noProof/>
@@ -20998,13 +21147,89 @@
         <mc:AlternateContent>
           <mc:Choice Requires="wps">
             <w:drawing>
-              <wp:anchor distT="0" distB="0" distL="114300" distR="114300" simplePos="0" relativeHeight="251727872" behindDoc="0" locked="0" layoutInCell="1" allowOverlap="1" wp14:anchorId="7888C8B3" wp14:editId="7FA307E5">
+              <wp:anchor distT="0" distB="0" distL="114300" distR="114300" simplePos="0" relativeHeight="251752448" behindDoc="0" locked="0" layoutInCell="1" allowOverlap="1" wp14:anchorId="78FEB7BB" wp14:editId="30FA3AD1">
+                <wp:simplePos x="0" y="0"/>
+                <wp:positionH relativeFrom="column">
+                  <wp:posOffset>2645410</wp:posOffset>
+                </wp:positionH>
+                <wp:positionV relativeFrom="paragraph">
+                  <wp:posOffset>278765</wp:posOffset>
+                </wp:positionV>
+                <wp:extent cx="1265555" cy="146050"/>
+                <wp:effectExtent l="0" t="0" r="29845" b="25400"/>
+                <wp:wrapNone/>
+                <wp:docPr id="51" name="Straight Arrow Connector 51"/>
+                <wp:cNvGraphicFramePr/>
+                <a:graphic xmlns:a="http://schemas.openxmlformats.org/drawingml/2006/main">
+                  <a:graphicData uri="http://schemas.microsoft.com/office/word/2010/wordprocessingShape">
+                    <wps:wsp>
+                      <wps:cNvCnPr/>
+                      <wps:spPr>
+                        <a:xfrm>
+                          <a:off x="0" y="0"/>
+                          <a:ext cx="1265555" cy="146050"/>
+                        </a:xfrm>
+                        <a:prstGeom prst="straightConnector1">
+                          <a:avLst/>
+                        </a:prstGeom>
+                        <a:ln w="25400">
+                          <a:solidFill>
+                            <a:srgbClr val="0070C0"/>
+                          </a:solidFill>
+                          <a:headEnd type="none"/>
+                          <a:tailEnd type="none"/>
+                        </a:ln>
+                      </wps:spPr>
+                      <wps:style>
+                        <a:lnRef idx="1">
+                          <a:schemeClr val="accent1"/>
+                        </a:lnRef>
+                        <a:fillRef idx="0">
+                          <a:schemeClr val="accent1"/>
+                        </a:fillRef>
+                        <a:effectRef idx="0">
+                          <a:schemeClr val="accent1"/>
+                        </a:effectRef>
+                        <a:fontRef idx="minor">
+                          <a:schemeClr val="tx1"/>
+                        </a:fontRef>
+                      </wps:style>
+                      <wps:bodyPr/>
+                    </wps:wsp>
+                  </a:graphicData>
+                </a:graphic>
+                <wp14:sizeRelH relativeFrom="margin">
+                  <wp14:pctWidth>0</wp14:pctWidth>
+                </wp14:sizeRelH>
+                <wp14:sizeRelV relativeFrom="margin">
+                  <wp14:pctHeight>0</wp14:pctHeight>
+                </wp14:sizeRelV>
+              </wp:anchor>
+            </w:drawing>
+          </mc:Choice>
+          <mc:Fallback>
+            <w:pict>
+              <v:shape w14:anchorId="25D05297" id="Straight Arrow Connector 51" o:spid="_x0000_s1026" type="#_x0000_t32" style="position:absolute;margin-left:208.3pt;margin-top:21.95pt;width:99.65pt;height:11.5pt;z-index:251752448;visibility:visible;mso-wrap-style:square;mso-width-percent:0;mso-height-percent:0;mso-wrap-distance-left:9pt;mso-wrap-distance-top:0;mso-wrap-distance-right:9pt;mso-wrap-distance-bottom:0;mso-position-horizontal:absolute;mso-position-horizontal-relative:text;mso-position-vertical:absolute;mso-position-vertical-relative:text;mso-width-percent:0;mso-height-percent:0;mso-width-relative:margin;mso-height-relative:margin" o:gfxdata="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" strokecolor="#0070c0" strokeweight="2pt">
+                <v:stroke joinstyle="miter"/>
+              </v:shape>
+            </w:pict>
+          </mc:Fallback>
+        </mc:AlternateContent>
+      </w:r>
+      <w:r>
+        <w:rPr>
+          <w:noProof/>
+        </w:rPr>
+        <mc:AlternateContent>
+          <mc:Choice Requires="wps">
+            <w:drawing>
+              <wp:anchor distT="0" distB="0" distL="114300" distR="114300" simplePos="0" relativeHeight="251727872" behindDoc="0" locked="0" layoutInCell="1" allowOverlap="1" wp14:anchorId="7888C8B3" wp14:editId="68B88ED9">
                 <wp:simplePos x="0" y="0"/>
                 <wp:positionH relativeFrom="margin">
-                  <wp:posOffset>1210310</wp:posOffset>
+                  <wp:posOffset>1129665</wp:posOffset>
                 </wp:positionH>
                 <wp:positionV relativeFrom="paragraph">
-                  <wp:posOffset>167640</wp:posOffset>
+                  <wp:posOffset>171385</wp:posOffset>
                 </wp:positionV>
                 <wp:extent cx="3575050" cy="476250"/>
                 <wp:effectExtent l="38100" t="57150" r="63500" b="76200"/>
@@ -21060,7 +21285,7 @@
           </mc:Choice>
           <mc:Fallback>
             <w:pict>
-              <v:shape w14:anchorId="30D59BFE" id="Straight Arrow Connector 28" o:spid="_x0000_s1026" type="#_x0000_t32" style="position:absolute;margin-left:95.3pt;margin-top:13.2pt;width:281.5pt;height:37.5pt;z-index:251727872;visibility:visible;mso-wrap-style:square;mso-width-percent:0;mso-height-percent:0;mso-wrap-distance-left:9pt;mso-wrap-distance-top:0;mso-wrap-distance-right:9pt;mso-wrap-distance-bottom:0;mso-position-horizontal:absolute;mso-position-horizontal-relative:margin;mso-position-vertical:absolute;mso-position-vertical-relative:text;mso-width-percent:0;mso-height-percent:0;mso-width-relative:margin;mso-height-relative:margin" o:gfxdata="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" strokecolor="black [3213]" strokeweight=".5pt">
+              <v:shape w14:anchorId="735DA832" id="Straight Arrow Connector 28" o:spid="_x0000_s1026" type="#_x0000_t32" style="position:absolute;margin-left:88.95pt;margin-top:13.5pt;width:281.5pt;height:37.5pt;z-index:251727872;visibility:visible;mso-wrap-style:square;mso-width-percent:0;mso-height-percent:0;mso-wrap-distance-left:9pt;mso-wrap-distance-top:0;mso-wrap-distance-right:9pt;mso-wrap-distance-bottom:0;mso-position-horizontal:absolute;mso-position-horizontal-relative:margin;mso-position-vertical:absolute;mso-position-vertical-relative:text;mso-width-percent:0;mso-height-percent:0;mso-width-relative:margin;mso-height-relative:margin" o:gfxdata="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" strokecolor="black [3213]" strokeweight=".5pt">
                 <v:stroke startarrow="block" endarrow="block" joinstyle="miter"/>
                 <w10:wrap anchorx="margin"/>
               </v:shape>
@@ -21068,8 +21293,6 @@
           </mc:Fallback>
         </mc:AlternateContent>
       </w:r>
-    </w:p>
-    <w:p>
       <w:r>
         <w:rPr>
           <w:noProof/>
@@ -21077,18 +21300,218 @@
         <mc:AlternateContent>
           <mc:Choice Requires="wps">
             <w:drawing>
-              <wp:anchor distT="0" distB="0" distL="114300" distR="114300" simplePos="0" relativeHeight="251752448" behindDoc="0" locked="0" layoutInCell="1" allowOverlap="1" wp14:anchorId="78FEB7BB" wp14:editId="608C43E7">
+              <wp:anchor distT="0" distB="0" distL="114300" distR="114300" simplePos="0" relativeHeight="251731968" behindDoc="1" locked="0" layoutInCell="1" allowOverlap="1" wp14:anchorId="3D93E12F" wp14:editId="24409940">
                 <wp:simplePos x="0" y="0"/>
                 <wp:positionH relativeFrom="column">
-                  <wp:posOffset>2642235</wp:posOffset>
+                  <wp:posOffset>4149827</wp:posOffset>
                 </wp:positionH>
                 <wp:positionV relativeFrom="paragraph">
-                  <wp:posOffset>262890</wp:posOffset>
+                  <wp:posOffset>229112</wp:posOffset>
                 </wp:positionV>
-                <wp:extent cx="1263650" cy="165100"/>
-                <wp:effectExtent l="0" t="0" r="31750" b="25400"/>
+                <wp:extent cx="733425" cy="265017"/>
+                <wp:effectExtent l="19050" t="57150" r="28575" b="40005"/>
                 <wp:wrapNone/>
-                <wp:docPr id="51" name="Straight Arrow Connector 51"/>
+                <wp:docPr id="34" name="Text Box 34"/>
+                <wp:cNvGraphicFramePr/>
+                <a:graphic xmlns:a="http://schemas.openxmlformats.org/drawingml/2006/main">
+                  <a:graphicData uri="http://schemas.microsoft.com/office/word/2010/wordprocessingShape">
+                    <wps:wsp>
+                      <wps:cNvSpPr txBox="1"/>
+                      <wps:spPr>
+                        <a:xfrm rot="372268">
+                          <a:off x="0" y="0"/>
+                          <a:ext cx="733425" cy="265017"/>
+                        </a:xfrm>
+                        <a:prstGeom prst="rect">
+                          <a:avLst/>
+                        </a:prstGeom>
+                        <a:solidFill>
+                          <a:schemeClr val="lt1"/>
+                        </a:solidFill>
+                        <a:ln w="6350">
+                          <a:noFill/>
+                        </a:ln>
+                      </wps:spPr>
+                      <wps:txbx>
+                        <w:txbxContent>
+                          <w:p>
+                            <w:pPr>
+                              <w:rPr>
+                                <w:b/>
+                                <w:bCs/>
+                              </w:rPr>
+                            </w:pPr>
+                            <w:r>
+                              <w:rPr>
+                                <w:b/>
+                                <w:bCs/>
+                              </w:rPr>
+                              <w:t>28’2”</w:t>
+                            </w:r>
+                          </w:p>
+                        </w:txbxContent>
+                      </wps:txbx>
+                      <wps:bodyPr rot="0" spcFirstLastPara="0" vertOverflow="overflow" horzOverflow="overflow" vert="horz" wrap="square" lIns="91440" tIns="45720" rIns="91440" bIns="45720" numCol="1" spcCol="0" rtlCol="0" fromWordArt="0" anchor="t" anchorCtr="0" forceAA="0" compatLnSpc="1">
+                        <a:prstTxWarp prst="textNoShape">
+                          <a:avLst/>
+                        </a:prstTxWarp>
+                        <a:noAutofit/>
+                      </wps:bodyPr>
+                    </wps:wsp>
+                  </a:graphicData>
+                </a:graphic>
+                <wp14:sizeRelV relativeFrom="margin">
+                  <wp14:pctHeight>0</wp14:pctHeight>
+                </wp14:sizeRelV>
+              </wp:anchor>
+            </w:drawing>
+          </mc:Choice>
+          <mc:Fallback>
+            <w:pict>
+              <v:shape w14:anchorId="3D93E12F" id="Text Box 34" o:spid="_x0000_s1049" type="#_x0000_t202" style="position:absolute;margin-left:326.75pt;margin-top:18.05pt;width:57.75pt;height:20.85pt;rotation:406616fd;z-index:-251584512;visibility:visible;mso-wrap-style:square;mso-height-percent:0;mso-wrap-distance-left:9pt;mso-wrap-distance-top:0;mso-wrap-distance-right:9pt;mso-wrap-distance-bottom:0;mso-position-horizontal:absolute;mso-position-horizontal-relative:text;mso-position-vertical:absolute;mso-position-vertical-relative:text;mso-height-percent:0;mso-height-relative:margin;v-text-anchor:top" o:gfxdata="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" fillcolor="white [3201]" stroked="f" strokeweight=".5pt">
+                <v:textbox>
+                  <w:txbxContent>
+                    <w:p>
+                      <w:pPr>
+                        <w:rPr>
+                          <w:b/>
+                          <w:bCs/>
+                        </w:rPr>
+                      </w:pPr>
+                      <w:r>
+                        <w:rPr>
+                          <w:b/>
+                          <w:bCs/>
+                        </w:rPr>
+                        <w:t>28’2”</w:t>
+                      </w:r>
+                    </w:p>
+                  </w:txbxContent>
+                </v:textbox>
+              </v:shape>
+            </w:pict>
+          </mc:Fallback>
+        </mc:AlternateContent>
+      </w:r>
+      <w:r>
+        <w:rPr>
+          <w:noProof/>
+        </w:rPr>
+        <mc:AlternateContent>
+          <mc:Choice Requires="wps">
+            <w:drawing>
+              <wp:anchor distT="0" distB="0" distL="114300" distR="114300" simplePos="0" relativeHeight="251729920" behindDoc="1" locked="0" layoutInCell="1" allowOverlap="1" wp14:anchorId="6F8859FF" wp14:editId="0E202736">
+                <wp:simplePos x="0" y="0"/>
+                <wp:positionH relativeFrom="column">
+                  <wp:posOffset>3000583</wp:posOffset>
+                </wp:positionH>
+                <wp:positionV relativeFrom="paragraph">
+                  <wp:posOffset>77605</wp:posOffset>
+                </wp:positionV>
+                <wp:extent cx="733425" cy="353681"/>
+                <wp:effectExtent l="19050" t="57150" r="28575" b="46990"/>
+                <wp:wrapNone/>
+                <wp:docPr id="33" name="Text Box 33"/>
+                <wp:cNvGraphicFramePr/>
+                <a:graphic xmlns:a="http://schemas.openxmlformats.org/drawingml/2006/main">
+                  <a:graphicData uri="http://schemas.microsoft.com/office/word/2010/wordprocessingShape">
+                    <wps:wsp>
+                      <wps:cNvSpPr txBox="1"/>
+                      <wps:spPr>
+                        <a:xfrm rot="372268">
+                          <a:off x="0" y="0"/>
+                          <a:ext cx="733425" cy="353681"/>
+                        </a:xfrm>
+                        <a:prstGeom prst="rect">
+                          <a:avLst/>
+                        </a:prstGeom>
+                        <a:solidFill>
+                          <a:schemeClr val="lt1"/>
+                        </a:solidFill>
+                        <a:ln w="6350">
+                          <a:noFill/>
+                        </a:ln>
+                      </wps:spPr>
+                      <wps:txbx>
+                        <w:txbxContent>
+                          <w:p>
+                            <w:pPr>
+                              <w:rPr>
+                                <w:b/>
+                                <w:bCs/>
+                              </w:rPr>
+                            </w:pPr>
+                            <w:r>
+                              <w:rPr>
+                                <w:b/>
+                                <w:bCs/>
+                              </w:rPr>
+                              <w:t>35’7”</w:t>
+                            </w:r>
+                          </w:p>
+                        </w:txbxContent>
+                      </wps:txbx>
+                      <wps:bodyPr rot="0" spcFirstLastPara="0" vertOverflow="overflow" horzOverflow="overflow" vert="horz" wrap="square" lIns="91440" tIns="45720" rIns="91440" bIns="45720" numCol="1" spcCol="0" rtlCol="0" fromWordArt="0" anchor="t" anchorCtr="0" forceAA="0" compatLnSpc="1">
+                        <a:prstTxWarp prst="textNoShape">
+                          <a:avLst/>
+                        </a:prstTxWarp>
+                        <a:noAutofit/>
+                      </wps:bodyPr>
+                    </wps:wsp>
+                  </a:graphicData>
+                </a:graphic>
+                <wp14:sizeRelV relativeFrom="margin">
+                  <wp14:pctHeight>0</wp14:pctHeight>
+                </wp14:sizeRelV>
+              </wp:anchor>
+            </w:drawing>
+          </mc:Choice>
+          <mc:Fallback>
+            <w:pict>
+              <v:shape w14:anchorId="6F8859FF" id="Text Box 33" o:spid="_x0000_s1050" type="#_x0000_t202" style="position:absolute;margin-left:236.25pt;margin-top:6.1pt;width:57.75pt;height:27.85pt;rotation:406616fd;z-index:-251586560;visibility:visible;mso-wrap-style:square;mso-height-percent:0;mso-wrap-distance-left:9pt;mso-wrap-distance-top:0;mso-wrap-distance-right:9pt;mso-wrap-distance-bottom:0;mso-position-horizontal:absolute;mso-position-horizontal-relative:text;mso-position-vertical:absolute;mso-position-vertical-relative:text;mso-height-percent:0;mso-height-relative:margin;v-text-anchor:top" o:gfxdata="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" fillcolor="white [3201]" stroked="f" strokeweight=".5pt">
+                <v:textbox>
+                  <w:txbxContent>
+                    <w:p>
+                      <w:pPr>
+                        <w:rPr>
+                          <w:b/>
+                          <w:bCs/>
+                        </w:rPr>
+                      </w:pPr>
+                      <w:r>
+                        <w:rPr>
+                          <w:b/>
+                          <w:bCs/>
+                        </w:rPr>
+                        <w:t>35’7”</w:t>
+                      </w:r>
+                    </w:p>
+                  </w:txbxContent>
+                </v:textbox>
+              </v:shape>
+            </w:pict>
+          </mc:Fallback>
+        </mc:AlternateContent>
+      </w:r>
+      <w:r>
+        <w:rPr>
+          <w:noProof/>
+        </w:rPr>
+        <mc:AlternateContent>
+          <mc:Choice Requires="wps">
+            <w:drawing>
+              <wp:anchor distT="0" distB="0" distL="114300" distR="114300" simplePos="0" relativeHeight="251707392" behindDoc="0" locked="0" layoutInCell="1" allowOverlap="1" wp14:anchorId="0E5132E4" wp14:editId="4666E772">
+                <wp:simplePos x="0" y="0"/>
+                <wp:positionH relativeFrom="column">
+                  <wp:posOffset>2645410</wp:posOffset>
+                </wp:positionH>
+                <wp:positionV relativeFrom="paragraph">
+                  <wp:posOffset>210993</wp:posOffset>
+                </wp:positionV>
+                <wp:extent cx="1225550" cy="146050"/>
+                <wp:effectExtent l="0" t="57150" r="69850" b="82550"/>
+                <wp:wrapNone/>
+                <wp:docPr id="16" name="Straight Arrow Connector 16"/>
                 <wp:cNvGraphicFramePr/>
                 <a:graphic xmlns:a="http://schemas.openxmlformats.org/drawingml/2006/main">
                   <a:graphicData uri="http://schemas.microsoft.com/office/word/2010/wordprocessingShape">
@@ -21097,17 +21520,17 @@
                       <wps:spPr>
                         <a:xfrm>
                           <a:off x="0" y="0"/>
-                          <a:ext cx="1263650" cy="165100"/>
+                          <a:ext cx="1225550" cy="146050"/>
                         </a:xfrm>
                         <a:prstGeom prst="straightConnector1">
                           <a:avLst/>
                         </a:prstGeom>
-                        <a:ln w="25400">
+                        <a:ln>
                           <a:solidFill>
-                            <a:srgbClr val="0070C0"/>
+                            <a:schemeClr val="tx1"/>
                           </a:solidFill>
-                          <a:headEnd type="none"/>
-                          <a:tailEnd type="none"/>
+                          <a:headEnd type="triangle"/>
+                          <a:tailEnd type="triangle"/>
                         </a:ln>
                       </wps:spPr>
                       <wps:style>
@@ -21139,8 +21562,8 @@
           </mc:Choice>
           <mc:Fallback>
             <w:pict>
-              <v:shape w14:anchorId="337603A3" id="Straight Arrow Connector 51" o:spid="_x0000_s1026" type="#_x0000_t32" style="position:absolute;margin-left:208.05pt;margin-top:20.7pt;width:99.5pt;height:13pt;z-index:251752448;visibility:visible;mso-wrap-style:square;mso-width-percent:0;mso-height-percent:0;mso-wrap-distance-left:9pt;mso-wrap-distance-top:0;mso-wrap-distance-right:9pt;mso-wrap-distance-bottom:0;mso-position-horizontal:absolute;mso-position-horizontal-relative:text;mso-position-vertical:absolute;mso-position-vertical-relative:text;mso-width-percent:0;mso-height-percent:0;mso-width-relative:margin;mso-height-relative:margin" o:gfxdata="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" strokecolor="#0070c0" strokeweight="2pt">
-                <v:stroke joinstyle="miter"/>
+              <v:shape w14:anchorId="7AC0EB76" id="Straight Arrow Connector 16" o:spid="_x0000_s1026" type="#_x0000_t32" style="position:absolute;margin-left:208.3pt;margin-top:16.6pt;width:96.5pt;height:11.5pt;z-index:251707392;visibility:visible;mso-wrap-style:square;mso-width-percent:0;mso-height-percent:0;mso-wrap-distance-left:9pt;mso-wrap-distance-top:0;mso-wrap-distance-right:9pt;mso-wrap-distance-bottom:0;mso-position-horizontal:absolute;mso-position-horizontal-relative:text;mso-position-vertical:absolute;mso-position-vertical-relative:text;mso-width-percent:0;mso-height-percent:0;mso-width-relative:margin;mso-height-relative:margin" o:gfxdata="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" strokecolor="black [3213]" strokeweight=".5pt">
+                <v:stroke startarrow="block" endarrow="block" joinstyle="miter"/>
               </v:shape>
             </w:pict>
           </mc:Fallback>
@@ -21153,7 +21576,83 @@
         <mc:AlternateContent>
           <mc:Choice Requires="wps">
             <w:drawing>
-              <wp:anchor distT="0" distB="0" distL="114300" distR="114300" simplePos="0" relativeHeight="251667456" behindDoc="0" locked="0" layoutInCell="1" allowOverlap="1" wp14:anchorId="4B0DCB47" wp14:editId="75E66064">
+              <wp:anchor distT="0" distB="0" distL="114300" distR="114300" simplePos="0" relativeHeight="251705344" behindDoc="0" locked="0" layoutInCell="1" allowOverlap="1" wp14:anchorId="05980F5C" wp14:editId="5B5898AE">
+                <wp:simplePos x="0" y="0"/>
+                <wp:positionH relativeFrom="column">
+                  <wp:posOffset>1200785</wp:posOffset>
+                </wp:positionH>
+                <wp:positionV relativeFrom="paragraph">
+                  <wp:posOffset>17145</wp:posOffset>
+                </wp:positionV>
+                <wp:extent cx="1485900" cy="190500"/>
+                <wp:effectExtent l="0" t="57150" r="57150" b="76200"/>
+                <wp:wrapNone/>
+                <wp:docPr id="15" name="Straight Arrow Connector 15"/>
+                <wp:cNvGraphicFramePr/>
+                <a:graphic xmlns:a="http://schemas.openxmlformats.org/drawingml/2006/main">
+                  <a:graphicData uri="http://schemas.microsoft.com/office/word/2010/wordprocessingShape">
+                    <wps:wsp>
+                      <wps:cNvCnPr/>
+                      <wps:spPr>
+                        <a:xfrm>
+                          <a:off x="0" y="0"/>
+                          <a:ext cx="1485900" cy="190500"/>
+                        </a:xfrm>
+                        <a:prstGeom prst="straightConnector1">
+                          <a:avLst/>
+                        </a:prstGeom>
+                        <a:ln>
+                          <a:solidFill>
+                            <a:schemeClr val="tx1"/>
+                          </a:solidFill>
+                          <a:headEnd type="triangle"/>
+                          <a:tailEnd type="triangle"/>
+                        </a:ln>
+                      </wps:spPr>
+                      <wps:style>
+                        <a:lnRef idx="1">
+                          <a:schemeClr val="accent1"/>
+                        </a:lnRef>
+                        <a:fillRef idx="0">
+                          <a:schemeClr val="accent1"/>
+                        </a:fillRef>
+                        <a:effectRef idx="0">
+                          <a:schemeClr val="accent1"/>
+                        </a:effectRef>
+                        <a:fontRef idx="minor">
+                          <a:schemeClr val="tx1"/>
+                        </a:fontRef>
+                      </wps:style>
+                      <wps:bodyPr/>
+                    </wps:wsp>
+                  </a:graphicData>
+                </a:graphic>
+                <wp14:sizeRelH relativeFrom="margin">
+                  <wp14:pctWidth>0</wp14:pctWidth>
+                </wp14:sizeRelH>
+                <wp14:sizeRelV relativeFrom="margin">
+                  <wp14:pctHeight>0</wp14:pctHeight>
+                </wp14:sizeRelV>
+              </wp:anchor>
+            </w:drawing>
+          </mc:Choice>
+          <mc:Fallback>
+            <w:pict>
+              <v:shape w14:anchorId="0A67E4FD" id="Straight Arrow Connector 15" o:spid="_x0000_s1026" type="#_x0000_t32" style="position:absolute;margin-left:94.55pt;margin-top:1.35pt;width:117pt;height:15pt;z-index:251705344;visibility:visible;mso-wrap-style:square;mso-width-percent:0;mso-height-percent:0;mso-wrap-distance-left:9pt;mso-wrap-distance-top:0;mso-wrap-distance-right:9pt;mso-wrap-distance-bottom:0;mso-position-horizontal:absolute;mso-position-horizontal-relative:text;mso-position-vertical:absolute;mso-position-vertical-relative:text;mso-width-percent:0;mso-height-percent:0;mso-width-relative:margin;mso-height-relative:margin" o:gfxdata="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" strokecolor="black [3213]" strokeweight=".5pt">
+                <v:stroke startarrow="block" endarrow="block" joinstyle="miter"/>
+              </v:shape>
+            </w:pict>
+          </mc:Fallback>
+        </mc:AlternateContent>
+      </w:r>
+      <w:r>
+        <w:rPr>
+          <w:noProof/>
+        </w:rPr>
+        <mc:AlternateContent>
+          <mc:Choice Requires="wps">
+            <w:drawing>
+              <wp:anchor distT="0" distB="0" distL="114300" distR="114300" simplePos="0" relativeHeight="251667456" behindDoc="0" locked="0" layoutInCell="1" allowOverlap="1" wp14:anchorId="4B0DCB47" wp14:editId="62AB953F">
                 <wp:simplePos x="0" y="0"/>
                 <wp:positionH relativeFrom="column">
                   <wp:posOffset>1194434</wp:posOffset>
@@ -21215,17 +21714,15 @@
           </mc:Choice>
           <mc:Fallback>
             <w:pict>
-              <v:shapetype w14:anchorId="39D77F0E" id="_x0000_t32" coordsize="21600,21600" o:spt="32" o:oned="t" path="m,l21600,21600e" filled="f">
-                <v:path arrowok="t" fillok="f" o:connecttype="none"/>
-                <o:lock v:ext="edit" shapetype="t"/>
-              </v:shapetype>
-              <v:shape id="Straight Arrow Connector 12" o:spid="_x0000_s1026" type="#_x0000_t32" style="position:absolute;margin-left:94.05pt;margin-top:6.7pt;width:112.9pt;height:14pt;z-index:251667456;visibility:visible;mso-wrap-style:square;mso-width-percent:0;mso-height-percent:0;mso-wrap-distance-left:9pt;mso-wrap-distance-top:0;mso-wrap-distance-right:9pt;mso-wrap-distance-bottom:0;mso-position-horizontal:absolute;mso-position-horizontal-relative:text;mso-position-vertical:absolute;mso-position-vertical-relative:text;mso-width-percent:0;mso-height-percent:0;mso-width-relative:margin;mso-height-relative:margin" o:gfxdata="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" strokecolor="red" strokeweight="2pt">
+              <v:shape w14:anchorId="180334B4" id="Straight Arrow Connector 12" o:spid="_x0000_s1026" type="#_x0000_t32" style="position:absolute;margin-left:94.05pt;margin-top:6.7pt;width:112.9pt;height:14pt;z-index:251667456;visibility:visible;mso-wrap-style:square;mso-width-percent:0;mso-height-percent:0;mso-wrap-distance-left:9pt;mso-wrap-distance-top:0;mso-wrap-distance-right:9pt;mso-wrap-distance-bottom:0;mso-position-horizontal:absolute;mso-position-horizontal-relative:text;mso-position-vertical:absolute;mso-position-vertical-relative:text;mso-width-percent:0;mso-height-percent:0;mso-width-relative:margin;mso-height-relative:margin" o:gfxdata="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" strokecolor="red" strokeweight="2pt">
                 <v:stroke joinstyle="miter"/>
               </v:shape>
             </w:pict>
           </mc:Fallback>
         </mc:AlternateContent>
       </w:r>
+    </w:p>
+    <w:p>
       <w:r>
         <w:rPr>
           <w:noProof/>
@@ -21233,27 +21730,27 @@
         <mc:AlternateContent>
           <mc:Choice Requires="wps">
             <w:drawing>
-              <wp:anchor distT="0" distB="0" distL="114300" distR="114300" simplePos="0" relativeHeight="251725824" behindDoc="1" locked="0" layoutInCell="1" allowOverlap="1" wp14:anchorId="4230E62E" wp14:editId="0537D785">
+              <wp:anchor distT="0" distB="0" distL="114300" distR="114300" simplePos="0" relativeHeight="251669504" behindDoc="1" locked="0" layoutInCell="1" allowOverlap="1" wp14:anchorId="7635B3DD" wp14:editId="3C8072C4">
                 <wp:simplePos x="0" y="0"/>
                 <wp:positionH relativeFrom="column">
-                  <wp:posOffset>1553845</wp:posOffset>
+                  <wp:posOffset>2696118</wp:posOffset>
                 </wp:positionH>
                 <wp:positionV relativeFrom="paragraph">
-                  <wp:posOffset>269240</wp:posOffset>
+                  <wp:posOffset>112223</wp:posOffset>
                 </wp:positionV>
-                <wp:extent cx="733425" cy="353681"/>
-                <wp:effectExtent l="19050" t="57150" r="28575" b="46990"/>
+                <wp:extent cx="733425" cy="240857"/>
+                <wp:effectExtent l="19050" t="57150" r="28575" b="45085"/>
                 <wp:wrapNone/>
-                <wp:docPr id="26" name="Text Box 26"/>
+                <wp:docPr id="31" name="Text Box 31"/>
                 <wp:cNvGraphicFramePr/>
                 <a:graphic xmlns:a="http://schemas.openxmlformats.org/drawingml/2006/main">
                   <a:graphicData uri="http://schemas.microsoft.com/office/word/2010/wordprocessingShape">
                     <wps:wsp>
                       <wps:cNvSpPr txBox="1"/>
                       <wps:spPr>
-                        <a:xfrm rot="372268">
+                        <a:xfrm rot="421905">
                           <a:off x="0" y="0"/>
-                          <a:ext cx="733425" cy="353681"/>
+                          <a:ext cx="733425" cy="240857"/>
                         </a:xfrm>
                         <a:prstGeom prst="rect">
                           <a:avLst/>
@@ -21279,7 +21776,21 @@
                                 <w:b/>
                                 <w:bCs/>
                               </w:rPr>
-                              <w:t>48’3”</w:t>
+                              <w:t>1</w:t>
+                            </w:r>
+                            <w:r>
+                              <w:rPr>
+                                <w:b/>
+                                <w:bCs/>
+                              </w:rPr>
+                              <w:t>12</w:t>
+                            </w:r>
+                            <w:r>
+                              <w:rPr>
+                                <w:b/>
+                                <w:bCs/>
+                              </w:rPr>
+                              <w:t>’0”</w:t>
                             </w:r>
                           </w:p>
                         </w:txbxContent>
@@ -21301,7 +21812,7 @@
           </mc:Choice>
           <mc:Fallback>
             <w:pict>
-              <v:shape w14:anchorId="4230E62E" id="Text Box 26" o:spid="_x0000_s1048" type="#_x0000_t202" style="position:absolute;margin-left:122.35pt;margin-top:21.2pt;width:57.75pt;height:27.85pt;rotation:406616fd;z-index:-251590656;visibility:visible;mso-wrap-style:square;mso-height-percent:0;mso-wrap-distance-left:9pt;mso-wrap-distance-top:0;mso-wrap-distance-right:9pt;mso-wrap-distance-bottom:0;mso-position-horizontal:absolute;mso-position-horizontal-relative:text;mso-position-vertical:absolute;mso-position-vertical-relative:text;mso-height-percent:0;mso-height-relative:margin;v-text-anchor:top" o:gfxdata="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" fillcolor="white [3201]" stroked="f" strokeweight=".5pt">
+              <v:shape w14:anchorId="7635B3DD" id="Text Box 31" o:spid="_x0000_s1051" type="#_x0000_t202" style="position:absolute;margin-left:212.3pt;margin-top:8.85pt;width:57.75pt;height:18.95pt;rotation:460833fd;z-index:-251646976;visibility:visible;mso-wrap-style:square;mso-height-percent:0;mso-wrap-distance-left:9pt;mso-wrap-distance-top:0;mso-wrap-distance-right:9pt;mso-wrap-distance-bottom:0;mso-position-horizontal:absolute;mso-position-horizontal-relative:text;mso-position-vertical:absolute;mso-position-vertical-relative:text;mso-height-percent:0;mso-height-relative:margin;v-text-anchor:top" o:gfxdata="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" fillcolor="white [3201]" stroked="f" strokeweight=".5pt">
                 <v:textbox>
                   <w:txbxContent>
                     <w:p>
@@ -21316,7 +21827,21 @@
                           <w:b/>
                           <w:bCs/>
                         </w:rPr>
-                        <w:t>48’3”</w:t>
+                        <w:t>1</w:t>
+                      </w:r>
+                      <w:r>
+                        <w:rPr>
+                          <w:b/>
+                          <w:bCs/>
+                        </w:rPr>
+                        <w:t>12</w:t>
+                      </w:r>
+                      <w:r>
+                        <w:rPr>
+                          <w:b/>
+                          <w:bCs/>
+                        </w:rPr>
+                        <w:t>’0”</w:t>
                       </w:r>
                     </w:p>
                   </w:txbxContent>
@@ -21333,18 +21858,18 @@
         <mc:AlternateContent>
           <mc:Choice Requires="wps">
             <w:drawing>
-              <wp:anchor distT="0" distB="0" distL="114300" distR="114300" simplePos="0" relativeHeight="251705344" behindDoc="0" locked="0" layoutInCell="1" allowOverlap="1" wp14:anchorId="05980F5C" wp14:editId="4A53C7BB">
+              <wp:anchor distT="0" distB="0" distL="114300" distR="114300" simplePos="0" relativeHeight="251709440" behindDoc="0" locked="0" layoutInCell="1" allowOverlap="1" wp14:anchorId="366DE0D2" wp14:editId="515EDD84">
                 <wp:simplePos x="0" y="0"/>
                 <wp:positionH relativeFrom="column">
-                  <wp:posOffset>1153161</wp:posOffset>
+                  <wp:posOffset>3912235</wp:posOffset>
                 </wp:positionH>
                 <wp:positionV relativeFrom="paragraph">
-                  <wp:posOffset>218440</wp:posOffset>
+                  <wp:posOffset>75565</wp:posOffset>
                 </wp:positionV>
-                <wp:extent cx="1485900" cy="190500"/>
-                <wp:effectExtent l="0" t="57150" r="57150" b="76200"/>
+                <wp:extent cx="844550" cy="101600"/>
+                <wp:effectExtent l="0" t="57150" r="69850" b="88900"/>
                 <wp:wrapNone/>
-                <wp:docPr id="15" name="Straight Arrow Connector 15"/>
+                <wp:docPr id="17" name="Straight Arrow Connector 17"/>
                 <wp:cNvGraphicFramePr/>
                 <a:graphic xmlns:a="http://schemas.openxmlformats.org/drawingml/2006/main">
                   <a:graphicData uri="http://schemas.microsoft.com/office/word/2010/wordprocessingShape">
@@ -21353,7 +21878,7 @@
                       <wps:spPr>
                         <a:xfrm>
                           <a:off x="0" y="0"/>
-                          <a:ext cx="1485900" cy="190500"/>
+                          <a:ext cx="844550" cy="101600"/>
                         </a:xfrm>
                         <a:prstGeom prst="straightConnector1">
                           <a:avLst/>
@@ -21395,15 +21920,13 @@
           </mc:Choice>
           <mc:Fallback>
             <w:pict>
-              <v:shape w14:anchorId="3E01D85E" id="Straight Arrow Connector 15" o:spid="_x0000_s1026" type="#_x0000_t32" style="position:absolute;margin-left:90.8pt;margin-top:17.2pt;width:117pt;height:15pt;z-index:251705344;visibility:visible;mso-wrap-style:square;mso-width-percent:0;mso-height-percent:0;mso-wrap-distance-left:9pt;mso-wrap-distance-top:0;mso-wrap-distance-right:9pt;mso-wrap-distance-bottom:0;mso-position-horizontal:absolute;mso-position-horizontal-relative:text;mso-position-vertical:absolute;mso-position-vertical-relative:text;mso-width-percent:0;mso-height-percent:0;mso-width-relative:margin;mso-height-relative:margin" o:gfxdata="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" strokecolor="black [3213]" strokeweight=".5pt">
+              <v:shape w14:anchorId="7751B3EB" id="Straight Arrow Connector 17" o:spid="_x0000_s1026" type="#_x0000_t32" style="position:absolute;margin-left:308.05pt;margin-top:5.95pt;width:66.5pt;height:8pt;z-index:251709440;visibility:visible;mso-wrap-style:square;mso-width-percent:0;mso-height-percent:0;mso-wrap-distance-left:9pt;mso-wrap-distance-top:0;mso-wrap-distance-right:9pt;mso-wrap-distance-bottom:0;mso-position-horizontal:absolute;mso-position-horizontal-relative:text;mso-position-vertical:absolute;mso-position-vertical-relative:text;mso-width-percent:0;mso-height-percent:0;mso-width-relative:margin;mso-height-relative:margin" o:gfxdata="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" strokecolor="black [3213]" strokeweight=".5pt">
                 <v:stroke startarrow="block" endarrow="block" joinstyle="miter"/>
               </v:shape>
             </w:pict>
           </mc:Fallback>
         </mc:AlternateContent>
       </w:r>
-    </w:p>
-    <w:p>
       <w:r>
         <w:rPr>
           <w:noProof/>
@@ -21411,7 +21934,7 @@
         <mc:AlternateContent>
           <mc:Choice Requires="wps">
             <w:drawing>
-              <wp:anchor distT="0" distB="0" distL="114300" distR="114300" simplePos="0" relativeHeight="251754496" behindDoc="0" locked="0" layoutInCell="1" allowOverlap="1" wp14:anchorId="3BD01D9A" wp14:editId="728FBCBB">
+              <wp:anchor distT="0" distB="0" distL="114300" distR="114300" simplePos="0" relativeHeight="251754496" behindDoc="0" locked="0" layoutInCell="1" allowOverlap="1" wp14:anchorId="3BD01D9A" wp14:editId="4DD5DC90">
                 <wp:simplePos x="0" y="0"/>
                 <wp:positionH relativeFrom="column">
                   <wp:posOffset>3880485</wp:posOffset>
@@ -21473,13 +21996,15 @@
           </mc:Choice>
           <mc:Fallback>
             <w:pict>
-              <v:shape w14:anchorId="188096AD" id="Straight Arrow Connector 52" o:spid="_x0000_s1026" type="#_x0000_t32" style="position:absolute;margin-left:305.55pt;margin-top:11.2pt;width:64.5pt;height:8pt;z-index:251754496;visibility:visible;mso-wrap-style:square;mso-width-percent:0;mso-height-percent:0;mso-wrap-distance-left:9pt;mso-wrap-distance-top:0;mso-wrap-distance-right:9pt;mso-wrap-distance-bottom:0;mso-position-horizontal:absolute;mso-position-horizontal-relative:text;mso-position-vertical:absolute;mso-position-vertical-relative:text;mso-width-percent:0;mso-height-percent:0;mso-width-relative:margin;mso-height-relative:margin" o:gfxdata="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" strokecolor="#00b050" strokeweight="2pt">
+              <v:shape w14:anchorId="1822CEFD" id="Straight Arrow Connector 52" o:spid="_x0000_s1026" type="#_x0000_t32" style="position:absolute;margin-left:305.55pt;margin-top:11.2pt;width:64.5pt;height:8pt;z-index:251754496;visibility:visible;mso-wrap-style:square;mso-width-percent:0;mso-height-percent:0;mso-wrap-distance-left:9pt;mso-wrap-distance-top:0;mso-wrap-distance-right:9pt;mso-wrap-distance-bottom:0;mso-position-horizontal:absolute;mso-position-horizontal-relative:text;mso-position-vertical:absolute;mso-position-vertical-relative:text;mso-width-percent:0;mso-height-percent:0;mso-width-relative:margin;mso-height-relative:margin" o:gfxdata="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" strokecolor="#00b050" strokeweight="2pt">
                 <v:stroke joinstyle="miter"/>
               </v:shape>
             </w:pict>
           </mc:Fallback>
         </mc:AlternateContent>
       </w:r>
+    </w:p>
+    <w:p>
       <w:r>
         <w:rPr>
           <w:noProof/>
@@ -21487,409 +22012,13 @@
         <mc:AlternateContent>
           <mc:Choice Requires="wps">
             <w:drawing>
-              <wp:anchor distT="0" distB="0" distL="114300" distR="114300" simplePos="0" relativeHeight="251731968" behindDoc="1" locked="0" layoutInCell="1" allowOverlap="1" wp14:anchorId="3D93E12F" wp14:editId="0B22368A">
+              <wp:anchor distT="0" distB="0" distL="114300" distR="114300" simplePos="0" relativeHeight="251683840" behindDoc="0" locked="0" layoutInCell="1" allowOverlap="1" wp14:anchorId="4D87EDA5" wp14:editId="5EF13897">
                 <wp:simplePos x="0" y="0"/>
                 <wp:positionH relativeFrom="column">
-                  <wp:posOffset>3958804</wp:posOffset>
+                  <wp:posOffset>1134147</wp:posOffset>
                 </wp:positionH>
                 <wp:positionV relativeFrom="paragraph">
-                  <wp:posOffset>250883</wp:posOffset>
-                </wp:positionV>
-                <wp:extent cx="733425" cy="353681"/>
-                <wp:effectExtent l="19050" t="57150" r="28575" b="46990"/>
-                <wp:wrapNone/>
-                <wp:docPr id="34" name="Text Box 34"/>
-                <wp:cNvGraphicFramePr/>
-                <a:graphic xmlns:a="http://schemas.openxmlformats.org/drawingml/2006/main">
-                  <a:graphicData uri="http://schemas.microsoft.com/office/word/2010/wordprocessingShape">
-                    <wps:wsp>
-                      <wps:cNvSpPr txBox="1"/>
-                      <wps:spPr>
-                        <a:xfrm rot="372268">
-                          <a:off x="0" y="0"/>
-                          <a:ext cx="733425" cy="353681"/>
-                        </a:xfrm>
-                        <a:prstGeom prst="rect">
-                          <a:avLst/>
-                        </a:prstGeom>
-                        <a:solidFill>
-                          <a:schemeClr val="lt1"/>
-                        </a:solidFill>
-                        <a:ln w="6350">
-                          <a:noFill/>
-                        </a:ln>
-                      </wps:spPr>
-                      <wps:txbx>
-                        <w:txbxContent>
-                          <w:p>
-                            <w:pPr>
-                              <w:rPr>
-                                <w:b/>
-                                <w:bCs/>
-                              </w:rPr>
-                            </w:pPr>
-                            <w:r>
-                              <w:rPr>
-                                <w:b/>
-                                <w:bCs/>
-                              </w:rPr>
-                              <w:t>28’2”</w:t>
-                            </w:r>
-                          </w:p>
-                        </w:txbxContent>
-                      </wps:txbx>
-                      <wps:bodyPr rot="0" spcFirstLastPara="0" vertOverflow="overflow" horzOverflow="overflow" vert="horz" wrap="square" lIns="91440" tIns="45720" rIns="91440" bIns="45720" numCol="1" spcCol="0" rtlCol="0" fromWordArt="0" anchor="t" anchorCtr="0" forceAA="0" compatLnSpc="1">
-                        <a:prstTxWarp prst="textNoShape">
-                          <a:avLst/>
-                        </a:prstTxWarp>
-                        <a:noAutofit/>
-                      </wps:bodyPr>
-                    </wps:wsp>
-                  </a:graphicData>
-                </a:graphic>
-                <wp14:sizeRelV relativeFrom="margin">
-                  <wp14:pctHeight>0</wp14:pctHeight>
-                </wp14:sizeRelV>
-              </wp:anchor>
-            </w:drawing>
-          </mc:Choice>
-          <mc:Fallback>
-            <w:pict>
-              <v:shape w14:anchorId="3D93E12F" id="Text Box 34" o:spid="_x0000_s1049" type="#_x0000_t202" style="position:absolute;margin-left:311.7pt;margin-top:19.75pt;width:57.75pt;height:27.85pt;rotation:406616fd;z-index:-251584512;visibility:visible;mso-wrap-style:square;mso-height-percent:0;mso-wrap-distance-left:9pt;mso-wrap-distance-top:0;mso-wrap-distance-right:9pt;mso-wrap-distance-bottom:0;mso-position-horizontal:absolute;mso-position-horizontal-relative:text;mso-position-vertical:absolute;mso-position-vertical-relative:text;mso-height-percent:0;mso-height-relative:margin;v-text-anchor:top" o:gfxdata="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" fillcolor="white [3201]" stroked="f" strokeweight=".5pt">
-                <v:textbox>
-                  <w:txbxContent>
-                    <w:p>
-                      <w:pPr>
-                        <w:rPr>
-                          <w:b/>
-                          <w:bCs/>
-                        </w:rPr>
-                      </w:pPr>
-                      <w:r>
-                        <w:rPr>
-                          <w:b/>
-                          <w:bCs/>
-                        </w:rPr>
-                        <w:t>28</w:t>
-                      </w:r>
-                      <w:r>
-                        <w:rPr>
-                          <w:b/>
-                          <w:bCs/>
-                        </w:rPr>
-                        <w:t>’</w:t>
-                      </w:r>
-                      <w:r>
-                        <w:rPr>
-                          <w:b/>
-                          <w:bCs/>
-                        </w:rPr>
-                        <w:t>2</w:t>
-                      </w:r>
-                      <w:r>
-                        <w:rPr>
-                          <w:b/>
-                          <w:bCs/>
-                        </w:rPr>
-                        <w:t>”</w:t>
-                      </w:r>
-                    </w:p>
-                  </w:txbxContent>
-                </v:textbox>
-              </v:shape>
-            </w:pict>
-          </mc:Fallback>
-        </mc:AlternateContent>
-      </w:r>
-      <w:r>
-        <w:rPr>
-          <w:noProof/>
-        </w:rPr>
-        <mc:AlternateContent>
-          <mc:Choice Requires="wps">
-            <w:drawing>
-              <wp:anchor distT="0" distB="0" distL="114300" distR="114300" simplePos="0" relativeHeight="251729920" behindDoc="1" locked="0" layoutInCell="1" allowOverlap="1" wp14:anchorId="6F8859FF" wp14:editId="3A930B4C">
-                <wp:simplePos x="0" y="0"/>
-                <wp:positionH relativeFrom="column">
-                  <wp:posOffset>3032759</wp:posOffset>
-                </wp:positionH>
-                <wp:positionV relativeFrom="paragraph">
-                  <wp:posOffset>168139</wp:posOffset>
-                </wp:positionV>
-                <wp:extent cx="733425" cy="353681"/>
-                <wp:effectExtent l="19050" t="57150" r="28575" b="46990"/>
-                <wp:wrapNone/>
-                <wp:docPr id="33" name="Text Box 33"/>
-                <wp:cNvGraphicFramePr/>
-                <a:graphic xmlns:a="http://schemas.openxmlformats.org/drawingml/2006/main">
-                  <a:graphicData uri="http://schemas.microsoft.com/office/word/2010/wordprocessingShape">
-                    <wps:wsp>
-                      <wps:cNvSpPr txBox="1"/>
-                      <wps:spPr>
-                        <a:xfrm rot="372268">
-                          <a:off x="0" y="0"/>
-                          <a:ext cx="733425" cy="353681"/>
-                        </a:xfrm>
-                        <a:prstGeom prst="rect">
-                          <a:avLst/>
-                        </a:prstGeom>
-                        <a:solidFill>
-                          <a:schemeClr val="lt1"/>
-                        </a:solidFill>
-                        <a:ln w="6350">
-                          <a:noFill/>
-                        </a:ln>
-                      </wps:spPr>
-                      <wps:txbx>
-                        <w:txbxContent>
-                          <w:p>
-                            <w:pPr>
-                              <w:rPr>
-                                <w:b/>
-                                <w:bCs/>
-                              </w:rPr>
-                            </w:pPr>
-                            <w:r>
-                              <w:rPr>
-                                <w:b/>
-                                <w:bCs/>
-                              </w:rPr>
-                              <w:t>35’7”</w:t>
-                            </w:r>
-                          </w:p>
-                        </w:txbxContent>
-                      </wps:txbx>
-                      <wps:bodyPr rot="0" spcFirstLastPara="0" vertOverflow="overflow" horzOverflow="overflow" vert="horz" wrap="square" lIns="91440" tIns="45720" rIns="91440" bIns="45720" numCol="1" spcCol="0" rtlCol="0" fromWordArt="0" anchor="t" anchorCtr="0" forceAA="0" compatLnSpc="1">
-                        <a:prstTxWarp prst="textNoShape">
-                          <a:avLst/>
-                        </a:prstTxWarp>
-                        <a:noAutofit/>
-                      </wps:bodyPr>
-                    </wps:wsp>
-                  </a:graphicData>
-                </a:graphic>
-                <wp14:sizeRelV relativeFrom="margin">
-                  <wp14:pctHeight>0</wp14:pctHeight>
-                </wp14:sizeRelV>
-              </wp:anchor>
-            </w:drawing>
-          </mc:Choice>
-          <mc:Fallback>
-            <w:pict>
-              <v:shape w14:anchorId="6F8859FF" id="Text Box 33" o:spid="_x0000_s1050" type="#_x0000_t202" style="position:absolute;margin-left:238.8pt;margin-top:13.25pt;width:57.75pt;height:27.85pt;rotation:406616fd;z-index:-251586560;visibility:visible;mso-wrap-style:square;mso-height-percent:0;mso-wrap-distance-left:9pt;mso-wrap-distance-top:0;mso-wrap-distance-right:9pt;mso-wrap-distance-bottom:0;mso-position-horizontal:absolute;mso-position-horizontal-relative:text;mso-position-vertical:absolute;mso-position-vertical-relative:text;mso-height-percent:0;mso-height-relative:margin;v-text-anchor:top" o:gfxdata="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" fillcolor="white [3201]" stroked="f" strokeweight=".5pt">
-                <v:textbox>
-                  <w:txbxContent>
-                    <w:p>
-                      <w:pPr>
-                        <w:rPr>
-                          <w:b/>
-                          <w:bCs/>
-                        </w:rPr>
-                      </w:pPr>
-                      <w:r>
-                        <w:rPr>
-                          <w:b/>
-                          <w:bCs/>
-                        </w:rPr>
-                        <w:t>35</w:t>
-                      </w:r>
-                      <w:r>
-                        <w:rPr>
-                          <w:b/>
-                          <w:bCs/>
-                        </w:rPr>
-                        <w:t>’</w:t>
-                      </w:r>
-                      <w:r>
-                        <w:rPr>
-                          <w:b/>
-                          <w:bCs/>
-                        </w:rPr>
-                        <w:t>7</w:t>
-                      </w:r>
-                      <w:r>
-                        <w:rPr>
-                          <w:b/>
-                          <w:bCs/>
-                        </w:rPr>
-                        <w:t>”</w:t>
-                      </w:r>
-                    </w:p>
-                  </w:txbxContent>
-                </v:textbox>
-              </v:shape>
-            </w:pict>
-          </mc:Fallback>
-        </mc:AlternateContent>
-      </w:r>
-      <w:r>
-        <w:rPr>
-          <w:noProof/>
-        </w:rPr>
-        <mc:AlternateContent>
-          <mc:Choice Requires="wps">
-            <w:drawing>
-              <wp:anchor distT="0" distB="0" distL="114300" distR="114300" simplePos="0" relativeHeight="251709440" behindDoc="0" locked="0" layoutInCell="1" allowOverlap="1" wp14:anchorId="366DE0D2" wp14:editId="3625412B">
-                <wp:simplePos x="0" y="0"/>
-                <wp:positionH relativeFrom="column">
-                  <wp:posOffset>3839210</wp:posOffset>
-                </wp:positionH>
-                <wp:positionV relativeFrom="paragraph">
-                  <wp:posOffset>262890</wp:posOffset>
-                </wp:positionV>
-                <wp:extent cx="844550" cy="101600"/>
-                <wp:effectExtent l="0" t="57150" r="69850" b="88900"/>
-                <wp:wrapNone/>
-                <wp:docPr id="17" name="Straight Arrow Connector 17"/>
-                <wp:cNvGraphicFramePr/>
-                <a:graphic xmlns:a="http://schemas.openxmlformats.org/drawingml/2006/main">
-                  <a:graphicData uri="http://schemas.microsoft.com/office/word/2010/wordprocessingShape">
-                    <wps:wsp>
-                      <wps:cNvCnPr/>
-                      <wps:spPr>
-                        <a:xfrm>
-                          <a:off x="0" y="0"/>
-                          <a:ext cx="844550" cy="101600"/>
-                        </a:xfrm>
-                        <a:prstGeom prst="straightConnector1">
-                          <a:avLst/>
-                        </a:prstGeom>
-                        <a:ln>
-                          <a:solidFill>
-                            <a:schemeClr val="tx1"/>
-                          </a:solidFill>
-                          <a:headEnd type="triangle"/>
-                          <a:tailEnd type="triangle"/>
-                        </a:ln>
-                      </wps:spPr>
-                      <wps:style>
-                        <a:lnRef idx="1">
-                          <a:schemeClr val="accent1"/>
-                        </a:lnRef>
-                        <a:fillRef idx="0">
-                          <a:schemeClr val="accent1"/>
-                        </a:fillRef>
-                        <a:effectRef idx="0">
-                          <a:schemeClr val="accent1"/>
-                        </a:effectRef>
-                        <a:fontRef idx="minor">
-                          <a:schemeClr val="tx1"/>
-                        </a:fontRef>
-                      </wps:style>
-                      <wps:bodyPr/>
-                    </wps:wsp>
-                  </a:graphicData>
-                </a:graphic>
-                <wp14:sizeRelH relativeFrom="margin">
-                  <wp14:pctWidth>0</wp14:pctWidth>
-                </wp14:sizeRelH>
-                <wp14:sizeRelV relativeFrom="margin">
-                  <wp14:pctHeight>0</wp14:pctHeight>
-                </wp14:sizeRelV>
-              </wp:anchor>
-            </w:drawing>
-          </mc:Choice>
-          <mc:Fallback>
-            <w:pict>
-              <v:shape w14:anchorId="2BB34182" id="Straight Arrow Connector 17" o:spid="_x0000_s1026" type="#_x0000_t32" style="position:absolute;margin-left:302.3pt;margin-top:20.7pt;width:66.5pt;height:8pt;z-index:251709440;visibility:visible;mso-wrap-style:square;mso-width-percent:0;mso-height-percent:0;mso-wrap-distance-left:9pt;mso-wrap-distance-top:0;mso-wrap-distance-right:9pt;mso-wrap-distance-bottom:0;mso-position-horizontal:absolute;mso-position-horizontal-relative:text;mso-position-vertical:absolute;mso-position-vertical-relative:text;mso-width-percent:0;mso-height-percent:0;mso-width-relative:margin;mso-height-relative:margin" o:gfxdata="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" strokecolor="black [3213]" strokeweight=".5pt">
-                <v:stroke startarrow="block" endarrow="block" joinstyle="miter"/>
-              </v:shape>
-            </w:pict>
-          </mc:Fallback>
-        </mc:AlternateContent>
-      </w:r>
-      <w:r>
-        <w:rPr>
-          <w:noProof/>
-        </w:rPr>
-        <mc:AlternateContent>
-          <mc:Choice Requires="wps">
-            <w:drawing>
-              <wp:anchor distT="0" distB="0" distL="114300" distR="114300" simplePos="0" relativeHeight="251707392" behindDoc="0" locked="0" layoutInCell="1" allowOverlap="1" wp14:anchorId="0E5132E4" wp14:editId="4E41F14D">
-                <wp:simplePos x="0" y="0"/>
-                <wp:positionH relativeFrom="column">
-                  <wp:posOffset>2626360</wp:posOffset>
-                </wp:positionH>
-                <wp:positionV relativeFrom="paragraph">
-                  <wp:posOffset>116840</wp:posOffset>
-                </wp:positionV>
-                <wp:extent cx="1225550" cy="146050"/>
-                <wp:effectExtent l="0" t="57150" r="69850" b="82550"/>
-                <wp:wrapNone/>
-                <wp:docPr id="16" name="Straight Arrow Connector 16"/>
-                <wp:cNvGraphicFramePr/>
-                <a:graphic xmlns:a="http://schemas.openxmlformats.org/drawingml/2006/main">
-                  <a:graphicData uri="http://schemas.microsoft.com/office/word/2010/wordprocessingShape">
-                    <wps:wsp>
-                      <wps:cNvCnPr/>
-                      <wps:spPr>
-                        <a:xfrm>
-                          <a:off x="0" y="0"/>
-                          <a:ext cx="1225550" cy="146050"/>
-                        </a:xfrm>
-                        <a:prstGeom prst="straightConnector1">
-                          <a:avLst/>
-                        </a:prstGeom>
-                        <a:ln>
-                          <a:solidFill>
-                            <a:schemeClr val="tx1"/>
-                          </a:solidFill>
-                          <a:headEnd type="triangle"/>
-                          <a:tailEnd type="triangle"/>
-                        </a:ln>
-                      </wps:spPr>
-                      <wps:style>
-                        <a:lnRef idx="1">
-                          <a:schemeClr val="accent1"/>
-                        </a:lnRef>
-                        <a:fillRef idx="0">
-                          <a:schemeClr val="accent1"/>
-                        </a:fillRef>
-                        <a:effectRef idx="0">
-                          <a:schemeClr val="accent1"/>
-                        </a:effectRef>
-                        <a:fontRef idx="minor">
-                          <a:schemeClr val="tx1"/>
-                        </a:fontRef>
-                      </wps:style>
-                      <wps:bodyPr/>
-                    </wps:wsp>
-                  </a:graphicData>
-                </a:graphic>
-                <wp14:sizeRelH relativeFrom="margin">
-                  <wp14:pctWidth>0</wp14:pctWidth>
-                </wp14:sizeRelH>
-                <wp14:sizeRelV relativeFrom="margin">
-                  <wp14:pctHeight>0</wp14:pctHeight>
-                </wp14:sizeRelV>
-              </wp:anchor>
-            </w:drawing>
-          </mc:Choice>
-          <mc:Fallback>
-            <w:pict>
-              <v:shape w14:anchorId="21CEB8E4" id="Straight Arrow Connector 16" o:spid="_x0000_s1026" type="#_x0000_t32" style="position:absolute;margin-left:206.8pt;margin-top:9.2pt;width:96.5pt;height:11.5pt;z-index:251707392;visibility:visible;mso-wrap-style:square;mso-width-percent:0;mso-height-percent:0;mso-wrap-distance-left:9pt;mso-wrap-distance-top:0;mso-wrap-distance-right:9pt;mso-wrap-distance-bottom:0;mso-position-horizontal:absolute;mso-position-horizontal-relative:text;mso-position-vertical:absolute;mso-position-vertical-relative:text;mso-width-percent:0;mso-height-percent:0;mso-width-relative:margin;mso-height-relative:margin" o:gfxdata="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" strokecolor="black [3213]" strokeweight=".5pt">
-                <v:stroke startarrow="block" endarrow="block" joinstyle="miter"/>
-              </v:shape>
-            </w:pict>
-          </mc:Fallback>
-        </mc:AlternateContent>
-      </w:r>
-    </w:p>
-    <w:p>
-      <w:r>
-        <w:rPr>
-          <w:noProof/>
-        </w:rPr>
-        <mc:AlternateContent>
-          <mc:Choice Requires="wps">
-            <w:drawing>
-              <wp:anchor distT="0" distB="0" distL="114300" distR="114300" simplePos="0" relativeHeight="251683840" behindDoc="0" locked="0" layoutInCell="1" allowOverlap="1" wp14:anchorId="4D87EDA5" wp14:editId="52D2F947">
-                <wp:simplePos x="0" y="0"/>
-                <wp:positionH relativeFrom="column">
-                  <wp:posOffset>1060539</wp:posOffset>
-                </wp:positionH>
-                <wp:positionV relativeFrom="paragraph">
-                  <wp:posOffset>234950</wp:posOffset>
+                  <wp:posOffset>115222</wp:posOffset>
                 </wp:positionV>
                 <wp:extent cx="3413433" cy="329199"/>
                 <wp:effectExtent l="19050" t="228600" r="15875" b="223520"/>
@@ -22119,7 +22248,7 @@
           </mc:Choice>
           <mc:Fallback>
             <w:pict>
-              <v:shape w14:anchorId="4D87EDA5" id="Text Box 6" o:spid="_x0000_s1051" type="#_x0000_t202" style="position:absolute;margin-left:83.5pt;margin-top:18.5pt;width:268.75pt;height:25.9pt;rotation:481360fd;z-index:251683840;visibility:visible;mso-wrap-style:square;mso-width-percent:0;mso-height-percent:0;mso-wrap-distance-left:9pt;mso-wrap-distance-top:0;mso-wrap-distance-right:9pt;mso-wrap-distance-bottom:0;mso-position-horizontal:absolute;mso-position-horizontal-relative:text;mso-position-vertical:absolute;mso-position-vertical-relative:text;mso-width-percent:0;mso-height-percent:0;mso-width-relative:margin;mso-height-relative:margin;v-text-anchor:top" o:gfxdata="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" fillcolor="white [3201]" stroked="f" strokeweight=".5pt">
+              <v:shape w14:anchorId="4D87EDA5" id="Text Box 6" o:spid="_x0000_s1052" type="#_x0000_t202" style="position:absolute;margin-left:89.3pt;margin-top:9.05pt;width:268.75pt;height:25.9pt;rotation:481360fd;z-index:251683840;visibility:visible;mso-wrap-style:square;mso-width-percent:0;mso-height-percent:0;mso-wrap-distance-left:9pt;mso-wrap-distance-top:0;mso-wrap-distance-right:9pt;mso-wrap-distance-bottom:0;mso-position-horizontal:absolute;mso-position-horizontal-relative:text;mso-position-vertical:absolute;mso-position-vertical-relative:text;mso-width-percent:0;mso-height-percent:0;mso-width-relative:margin;mso-height-relative:margin;v-text-anchor:top" o:gfxdata="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" fillcolor="white [3201]" stroked="f" strokeweight=".5pt">
                 <v:textbox>
                   <w:txbxContent>
                     <w:p>
@@ -22310,7 +22439,6 @@
         </mc:AlternateContent>
       </w:r>
     </w:p>
-    <w:p/>
     <w:p>
       <w:r>
         <w:rPr>
@@ -22319,16 +22447,16 @@
         <mc:AlternateContent>
           <mc:Choice Requires="wps">
             <w:drawing>
-              <wp:anchor distT="0" distB="0" distL="114300" distR="114300" simplePos="0" relativeHeight="251692032" behindDoc="0" locked="0" layoutInCell="1" allowOverlap="1" wp14:anchorId="07931C14" wp14:editId="02B1FEA0">
+              <wp:anchor distT="0" distB="0" distL="114300" distR="114300" simplePos="0" relativeHeight="251692032" behindDoc="0" locked="0" layoutInCell="1" allowOverlap="1" wp14:anchorId="07931C14" wp14:editId="381DC4E3">
                 <wp:simplePos x="0" y="0"/>
                 <wp:positionH relativeFrom="column">
-                  <wp:posOffset>2273300</wp:posOffset>
+                  <wp:posOffset>2335499</wp:posOffset>
                 </wp:positionH>
                 <wp:positionV relativeFrom="paragraph">
-                  <wp:posOffset>221615</wp:posOffset>
+                  <wp:posOffset>183515</wp:posOffset>
                 </wp:positionV>
                 <wp:extent cx="754537" cy="352425"/>
-                <wp:effectExtent l="0" t="0" r="7620" b="9525"/>
+                <wp:effectExtent l="38100" t="57150" r="26670" b="47625"/>
                 <wp:wrapNone/>
                 <wp:docPr id="35" name="Text Box 35"/>
                 <wp:cNvGraphicFramePr/>
@@ -22337,7 +22465,7 @@
                     <wps:wsp>
                       <wps:cNvSpPr txBox="1"/>
                       <wps:spPr>
-                        <a:xfrm>
+                        <a:xfrm rot="431764">
                           <a:off x="0" y="0"/>
                           <a:ext cx="754537" cy="352425"/>
                         </a:xfrm>
@@ -22412,7 +22540,7 @@
           </mc:Choice>
           <mc:Fallback>
             <w:pict>
-              <v:shape w14:anchorId="07931C14" id="Text Box 35" o:spid="_x0000_s1052" type="#_x0000_t202" style="position:absolute;margin-left:179pt;margin-top:17.45pt;width:59.4pt;height:27.75pt;z-index:251692032;visibility:visible;mso-wrap-style:square;mso-width-percent:0;mso-height-percent:0;mso-wrap-distance-left:9pt;mso-wrap-distance-top:0;mso-wrap-distance-right:9pt;mso-wrap-distance-bottom:0;mso-position-horizontal:absolute;mso-position-horizontal-relative:text;mso-position-vertical:absolute;mso-position-vertical-relative:text;mso-width-percent:0;mso-height-percent:0;mso-width-relative:margin;mso-height-relative:margin;v-text-anchor:top" o:gfxdata="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" fillcolor="white [3201]" stroked="f" strokeweight=".5pt">
+              <v:shape w14:anchorId="07931C14" id="Text Box 35" o:spid="_x0000_s1053" type="#_x0000_t202" style="position:absolute;margin-left:183.9pt;margin-top:14.45pt;width:59.4pt;height:27.75pt;rotation:471601fd;z-index:251692032;visibility:visible;mso-wrap-style:square;mso-width-percent:0;mso-height-percent:0;mso-wrap-distance-left:9pt;mso-wrap-distance-top:0;mso-wrap-distance-right:9pt;mso-wrap-distance-bottom:0;mso-position-horizontal:absolute;mso-position-horizontal-relative:text;mso-position-vertical:absolute;mso-position-vertical-relative:text;mso-width-percent:0;mso-height-percent:0;mso-width-relative:margin;mso-height-relative:margin;v-text-anchor:top" o:gfxdata="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" fillcolor="white [3201]" stroked="f" strokeweight=".5pt">
                 <v:textbox>
                   <w:txbxContent>
                     <w:p>
@@ -22459,9 +22587,10 @@
           </mc:Fallback>
         </mc:AlternateContent>
       </w:r>
-      <w:bookmarkEnd w:id="0"/>
-      <w:bookmarkEnd w:id="1"/>
     </w:p>
+    <w:bookmarkEnd w:id="0"/>
+    <w:bookmarkEnd w:id="1"/>
+    <w:p/>
     <w:sectPr>
       <w:pgSz w:w="11906" w:h="16838"/>
       <w:pgMar w:top="571" w:right="1274" w:bottom="1440" w:left="709" w:header="708" w:footer="708" w:gutter="0"/>
